--- a/Submissions/SCRS_2017_225 Carruthers Butterworth ABT MSE package.docx
+++ b/Submissions/SCRS_2017_225 Carruthers Butterworth ABT MSE package.docx
@@ -1,6 +1,6 @@
 
 <file path=word/document.xml><?xml version="1.0" encoding="utf-8"?>
-<w:document xmlns:wpc="http://schemas.microsoft.com/office/word/2010/wordprocessingCanvas" xmlns:mc="http://schemas.openxmlformats.org/markup-compatibility/2006" xmlns:o="urn:schemas-microsoft-com:office:office" xmlns:r="http://schemas.openxmlformats.org/officeDocument/2006/relationships" xmlns:m="http://schemas.openxmlformats.org/officeDocument/2006/math" xmlns:v="urn:schemas-microsoft-com:vml" xmlns:wp14="http://schemas.microsoft.com/office/word/2010/wordprocessingDrawing" xmlns:wp="http://schemas.openxmlformats.org/drawingml/2006/wordprocessingDrawing" xmlns:w10="urn:schemas-microsoft-com:office:word" xmlns:w="http://schemas.openxmlformats.org/wordprocessingml/2006/main" xmlns:w14="http://schemas.microsoft.com/office/word/2010/wordml" xmlns:w15="http://schemas.microsoft.com/office/word/2012/wordml" xmlns:wpg="http://schemas.microsoft.com/office/word/2010/wordprocessingGroup" xmlns:wpi="http://schemas.microsoft.com/office/word/2010/wordprocessingInk" xmlns:wne="http://schemas.microsoft.com/office/word/2006/wordml" xmlns:wps="http://schemas.microsoft.com/office/word/2010/wordprocessingShape" mc:Ignorable="w14 w15 wp14">
+<w:document xmlns:wpc="http://schemas.microsoft.com/office/word/2010/wordprocessingCanvas" xmlns:cx="http://schemas.microsoft.com/office/drawing/2014/chartex" xmlns:cx1="http://schemas.microsoft.com/office/drawing/2015/9/8/chartex" xmlns:cx2="http://schemas.microsoft.com/office/drawing/2015/10/21/chartex" xmlns:cx3="http://schemas.microsoft.com/office/drawing/2016/5/9/chartex" xmlns:cx4="http://schemas.microsoft.com/office/drawing/2016/5/10/chartex" xmlns:cx5="http://schemas.microsoft.com/office/drawing/2016/5/11/chartex" xmlns:cx6="http://schemas.microsoft.com/office/drawing/2016/5/12/chartex" xmlns:cx7="http://schemas.microsoft.com/office/drawing/2016/5/13/chartex" xmlns:cx8="http://schemas.microsoft.com/office/drawing/2016/5/14/chartex" xmlns:mc="http://schemas.openxmlformats.org/markup-compatibility/2006" xmlns:aink="http://schemas.microsoft.com/office/drawing/2016/ink" xmlns:am3d="http://schemas.microsoft.com/office/drawing/2017/model3d" xmlns:o="urn:schemas-microsoft-com:office:office" xmlns:r="http://schemas.openxmlformats.org/officeDocument/2006/relationships" xmlns:m="http://schemas.openxmlformats.org/officeDocument/2006/math" xmlns:v="urn:schemas-microsoft-com:vml" xmlns:wp14="http://schemas.microsoft.com/office/word/2010/wordprocessingDrawing" xmlns:wp="http://schemas.openxmlformats.org/drawingml/2006/wordprocessingDrawing" xmlns:w10="urn:schemas-microsoft-com:office:word" xmlns:w="http://schemas.openxmlformats.org/wordprocessingml/2006/main" xmlns:w14="http://schemas.microsoft.com/office/word/2010/wordml" xmlns:w15="http://schemas.microsoft.com/office/word/2012/wordml" xmlns:w16cid="http://schemas.microsoft.com/office/word/2016/wordml/cid" xmlns:w16se="http://schemas.microsoft.com/office/word/2015/wordml/symex" xmlns:wpg="http://schemas.microsoft.com/office/word/2010/wordprocessingGroup" xmlns:wpi="http://schemas.microsoft.com/office/word/2010/wordprocessingInk" xmlns:wne="http://schemas.microsoft.com/office/word/2006/wordml" xmlns:wps="http://schemas.microsoft.com/office/word/2010/wordprocessingShape" mc:Ignorable="w14 w15 w16se w16cid wp14">
   <w:body>
     <w:p>
       <w:pPr>
@@ -441,6 +441,7 @@
     <w:p>
       <w:pPr>
         <w:rPr>
+          <w:rFonts w:cs="Times New Roman"/>
           <w:szCs w:val="20"/>
         </w:rPr>
       </w:pPr>
@@ -474,45 +475,279 @@
         </w:rPr>
         <w:t xml:space="preserve">). </w:t>
       </w:r>
-    </w:p>
-    <w:p>
-      <w:pPr>
-        <w:rPr>
-          <w:szCs w:val="20"/>
-        </w:rPr>
-      </w:pPr>
-    </w:p>
-    <w:p>
-      <w:pPr>
-        <w:rPr>
-          <w:szCs w:val="20"/>
-        </w:rPr>
-      </w:pPr>
-      <w:r>
-        <w:rPr>
-          <w:szCs w:val="20"/>
-        </w:rPr>
-        <w:t xml:space="preserve">A critical step in MSE is the development of candidate management procedures (MPs) which can provide management advice from fishery data. The success of past MSE applications has depended on the ability of stakeholders to design and test their own custom management procedures. </w:t>
-      </w:r>
-    </w:p>
-    <w:p>
-      <w:pPr>
-        <w:rPr>
-          <w:szCs w:val="20"/>
-        </w:rPr>
-      </w:pPr>
-    </w:p>
-    <w:p>
-      <w:pPr>
-        <w:rPr>
-          <w:szCs w:val="20"/>
-        </w:rPr>
-      </w:pPr>
-      <w:r>
-        <w:rPr>
-          <w:szCs w:val="20"/>
-        </w:rPr>
-        <w:t>In this paper we provide an overview of an R MSE package designed to enable rapid design and testing of MPs for Atlantic bluefin tuna. A comprehensive user guide (Carruthers 2017) is available from a GitHub repository where all code and data are also freely available</w:t>
+      <w:r>
+        <w:rPr>
+          <w:szCs w:val="20"/>
+        </w:rPr>
+        <w:t xml:space="preserve">A critical step in MSE is the development of candidate management procedures (MPs) which can provide management advice from fishery data. </w:t>
+      </w:r>
+      <w:r>
+        <w:t>MSE processes are strengthened by comparative testing of multiple MPs developed by stakeholders.</w:t>
+      </w:r>
+      <w:r>
+        <w:t xml:space="preserve"> To facilitate this, an R MSE package has been developed to enable </w:t>
+      </w:r>
+      <w:r>
+        <w:rPr>
+          <w:szCs w:val="20"/>
+        </w:rPr>
+        <w:t>design and testing of MPs for Atlantic bluefin tuna</w:t>
+      </w:r>
+      <w:r>
+        <w:rPr>
+          <w:szCs w:val="20"/>
+        </w:rPr>
+        <w:t xml:space="preserve"> (ABT-MSE)</w:t>
+      </w:r>
+      <w:r>
+        <w:rPr>
+          <w:szCs w:val="20"/>
+        </w:rPr>
+        <w:t xml:space="preserve">. In this </w:t>
+      </w:r>
+      <w:proofErr w:type="gramStart"/>
+      <w:r>
+        <w:rPr>
+          <w:szCs w:val="20"/>
+        </w:rPr>
+        <w:t>paper</w:t>
+      </w:r>
+      <w:proofErr w:type="gramEnd"/>
+      <w:r>
+        <w:rPr>
+          <w:szCs w:val="20"/>
+        </w:rPr>
+        <w:t xml:space="preserve"> we </w:t>
+      </w:r>
+      <w:r>
+        <w:rPr>
+          <w:szCs w:val="20"/>
+        </w:rPr>
+        <w:t xml:space="preserve">focus on how the R framework may be used to test candidate MPs. </w:t>
+      </w:r>
+      <w:r>
+        <w:rPr>
+          <w:szCs w:val="20"/>
+        </w:rPr>
+        <w:t>A comprehensive user guide (Carruthers 2017) is available from a GitHub repository where all code and data are also freely available</w:t>
+      </w:r>
+      <w:r>
+        <w:rPr>
+          <w:szCs w:val="20"/>
+        </w:rPr>
+        <w:t xml:space="preserve">. A brief installation guide and example use of the package in included in the Appendix of this document. </w:t>
+      </w:r>
+      <w:r>
+        <w:rPr>
+          <w:rFonts w:cs="Times New Roman"/>
+          <w:szCs w:val="20"/>
+        </w:rPr>
+        <w:t>For a full description of operating</w:t>
+      </w:r>
+      <w:r>
+        <w:rPr>
+          <w:rFonts w:cs="Times New Roman"/>
+          <w:szCs w:val="20"/>
+        </w:rPr>
+        <w:t xml:space="preserve"> model equations and parameters </w:t>
+      </w:r>
+      <w:r>
+        <w:rPr>
+          <w:rFonts w:cs="Times New Roman"/>
+          <w:szCs w:val="20"/>
+        </w:rPr>
+        <w:t>we refer users to the</w:t>
+      </w:r>
+      <w:r>
+        <w:rPr>
+          <w:rFonts w:cs="Times New Roman"/>
+          <w:szCs w:val="20"/>
+        </w:rPr>
+        <w:t xml:space="preserve"> Trial specifications document </w:t>
+      </w:r>
+      <w:r>
+        <w:rPr>
+          <w:rFonts w:cs="Times New Roman"/>
+          <w:szCs w:val="20"/>
+        </w:rPr>
+        <w:t>(CMG 2017) and other supporting papers (</w:t>
+      </w:r>
+      <w:r>
+        <w:rPr>
+          <w:rFonts w:cs="Times New Roman"/>
+          <w:szCs w:val="20"/>
+        </w:rPr>
+        <w:t>SCRS/2015/179</w:t>
+      </w:r>
+      <w:r>
+        <w:rPr>
+          <w:rFonts w:cs="Times New Roman"/>
+          <w:szCs w:val="20"/>
+        </w:rPr>
+        <w:t>)</w:t>
+      </w:r>
+      <w:r>
+        <w:rPr>
+          <w:rFonts w:cs="Times New Roman"/>
+          <w:szCs w:val="20"/>
+        </w:rPr>
+        <w:t xml:space="preserve">. See GBYP (2017b) for a summary of the data used by the operating models. </w:t>
+      </w:r>
+    </w:p>
+    <w:p>
+      <w:pPr>
+        <w:rPr>
+          <w:szCs w:val="20"/>
+        </w:rPr>
+      </w:pPr>
+    </w:p>
+    <w:p>
+      <w:pPr>
+        <w:rPr>
+          <w:szCs w:val="20"/>
+        </w:rPr>
+      </w:pPr>
+    </w:p>
+    <w:p>
+      <w:pPr>
+        <w:rPr>
+          <w:szCs w:val="20"/>
+        </w:rPr>
+      </w:pPr>
+    </w:p>
+    <w:p>
+      <w:pPr>
+        <w:pStyle w:val="Heading1"/>
+        <w:rPr>
+          <w:szCs w:val="20"/>
+        </w:rPr>
+      </w:pPr>
+      <w:r>
+        <w:rPr>
+          <w:szCs w:val="20"/>
+        </w:rPr>
+        <w:t>Methods</w:t>
+      </w:r>
+    </w:p>
+    <w:p>
+      <w:pPr>
+        <w:jc w:val="both"/>
+        <w:rPr>
+          <w:szCs w:val="20"/>
+        </w:rPr>
+      </w:pPr>
+    </w:p>
+    <w:p>
+      <w:pPr>
+        <w:rPr>
+          <w:rFonts w:cs="Times New Roman"/>
+          <w:b/>
+          <w:szCs w:val="20"/>
+        </w:rPr>
+      </w:pPr>
+    </w:p>
+    <w:p>
+      <w:pPr>
+        <w:rPr>
+          <w:rFonts w:cs="Times New Roman"/>
+          <w:b/>
+          <w:szCs w:val="20"/>
+        </w:rPr>
+      </w:pPr>
+      <w:r>
+        <w:rPr>
+          <w:rFonts w:cs="Times New Roman"/>
+          <w:b/>
+          <w:szCs w:val="20"/>
+        </w:rPr>
+        <w:t>Format of simulated data</w:t>
+      </w:r>
+    </w:p>
+    <w:p>
+      <w:pPr>
+        <w:rPr>
+          <w:rFonts w:cs="Times New Roman"/>
+          <w:b/>
+          <w:szCs w:val="20"/>
+        </w:rPr>
+      </w:pPr>
+    </w:p>
+    <w:p>
+      <w:pPr>
+        <w:jc w:val="both"/>
+        <w:rPr>
+          <w:szCs w:val="20"/>
+        </w:rPr>
+      </w:pPr>
+      <w:r>
+        <w:rPr>
+          <w:szCs w:val="20"/>
+        </w:rPr>
+        <w:t xml:space="preserve">In the ABT-MSE framework, MPs must access simulated data and provide a TAC recommendation. Various data are simulated </w:t>
+      </w:r>
+      <w:r>
+        <w:rPr>
+          <w:szCs w:val="20"/>
+        </w:rPr>
+        <w:t xml:space="preserve">and stored in an object </w:t>
+      </w:r>
+      <w:proofErr w:type="spellStart"/>
+      <w:r>
+        <w:rPr>
+          <w:i/>
+          <w:szCs w:val="20"/>
+        </w:rPr>
+        <w:t>dset</w:t>
+      </w:r>
+      <w:proofErr w:type="spellEnd"/>
+      <w:r>
+        <w:rPr>
+          <w:szCs w:val="20"/>
+        </w:rPr>
+        <w:t xml:space="preserve">, </w:t>
+      </w:r>
+      <w:r>
+        <w:rPr>
+          <w:szCs w:val="20"/>
+        </w:rPr>
+        <w:t>that c</w:t>
+      </w:r>
+      <w:r>
+        <w:rPr>
+          <w:szCs w:val="20"/>
+        </w:rPr>
+        <w:t xml:space="preserve">an be accessed by candidate MPs (Table 1). The principal data types that may be used by MPs include simulated observed annual catches, previous TAC recommendations, observed relative abundance indices, catch-at-age data and catch-at-size data. </w:t>
+      </w:r>
+    </w:p>
+    <w:p>
+      <w:pPr>
+        <w:jc w:val="both"/>
+        <w:rPr>
+          <w:szCs w:val="20"/>
+        </w:rPr>
+      </w:pPr>
+    </w:p>
+    <w:p>
+      <w:pPr>
+        <w:jc w:val="both"/>
+        <w:rPr>
+          <w:szCs w:val="20"/>
+        </w:rPr>
+      </w:pPr>
+    </w:p>
+    <w:p>
+      <w:pPr>
+        <w:jc w:val="both"/>
+        <w:rPr>
+          <w:szCs w:val="20"/>
+        </w:rPr>
+      </w:pPr>
+      <w:r>
+        <w:rPr>
+          <w:b/>
+          <w:szCs w:val="20"/>
+        </w:rPr>
+        <w:t>Table 1</w:t>
       </w:r>
       <w:r>
         <w:rPr>
@@ -524,107 +759,478 @@
         <w:rPr>
           <w:szCs w:val="20"/>
         </w:rPr>
-        <w:t xml:space="preserve">A brief installation guide and example use of the package in included in the Appendix of this document. </w:t>
-      </w:r>
-    </w:p>
-    <w:p>
-      <w:pPr>
-        <w:rPr>
-          <w:szCs w:val="20"/>
-        </w:rPr>
-      </w:pPr>
-    </w:p>
-    <w:p>
-      <w:pPr>
-        <w:rPr>
-          <w:rFonts w:cs="Times New Roman"/>
-          <w:szCs w:val="20"/>
-        </w:rPr>
-      </w:pPr>
-      <w:r>
-        <w:rPr>
-          <w:rFonts w:cs="Times New Roman"/>
-          <w:szCs w:val="20"/>
-        </w:rPr>
-        <w:t xml:space="preserve">In this paper we focus on a description of the software and its functionality. For a </w:t>
-      </w:r>
-      <w:r>
-        <w:rPr>
-          <w:rFonts w:cs="Times New Roman"/>
-          <w:szCs w:val="20"/>
-        </w:rPr>
-        <w:t>full description of operating</w:t>
-      </w:r>
-      <w:r>
-        <w:rPr>
-          <w:rFonts w:cs="Times New Roman"/>
-          <w:szCs w:val="20"/>
-        </w:rPr>
-        <w:t xml:space="preserve"> model equations and parameters</w:t>
-      </w:r>
-      <w:r>
-        <w:rPr>
-          <w:rFonts w:cs="Times New Roman"/>
+        <w:t>Principal simulated data of the simulated dataset object</w:t>
+      </w:r>
+    </w:p>
+    <w:tbl>
+      <w:tblPr>
+        <w:tblStyle w:val="TableGrid"/>
+        <w:tblW w:w="0" w:type="auto"/>
+        <w:tblBorders>
+          <w:top w:val="none" w:sz="0" w:space="0" w:color="auto"/>
+          <w:left w:val="none" w:sz="0" w:space="0" w:color="auto"/>
+          <w:bottom w:val="none" w:sz="0" w:space="0" w:color="auto"/>
+          <w:right w:val="none" w:sz="0" w:space="0" w:color="auto"/>
+          <w:insideH w:val="none" w:sz="0" w:space="0" w:color="auto"/>
+          <w:insideV w:val="none" w:sz="0" w:space="0" w:color="auto"/>
+        </w:tblBorders>
+        <w:tblLook w:val="04A0" w:firstRow="1" w:lastRow="0" w:firstColumn="1" w:lastColumn="0" w:noHBand="0" w:noVBand="1"/>
+      </w:tblPr>
+      <w:tblGrid>
+        <w:gridCol w:w="1129"/>
+        <w:gridCol w:w="5387"/>
+        <w:gridCol w:w="2501"/>
+      </w:tblGrid>
+      <w:tr>
+        <w:tc>
+          <w:tcPr>
+            <w:tcW w:w="1129" w:type="dxa"/>
+            <w:tcBorders>
+              <w:top w:val="single" w:sz="4" w:space="0" w:color="auto"/>
+              <w:bottom w:val="single" w:sz="4" w:space="0" w:color="auto"/>
+            </w:tcBorders>
+          </w:tcPr>
+          <w:p>
+            <w:pPr>
+              <w:jc w:val="both"/>
+              <w:rPr>
+                <w:b/>
+                <w:szCs w:val="20"/>
+              </w:rPr>
+            </w:pPr>
+            <w:r>
+              <w:rPr>
+                <w:b/>
+                <w:szCs w:val="20"/>
+              </w:rPr>
+              <w:t>Name</w:t>
+            </w:r>
+          </w:p>
+        </w:tc>
+        <w:tc>
+          <w:tcPr>
+            <w:tcW w:w="5387" w:type="dxa"/>
+            <w:tcBorders>
+              <w:top w:val="single" w:sz="4" w:space="0" w:color="auto"/>
+              <w:bottom w:val="single" w:sz="4" w:space="0" w:color="auto"/>
+            </w:tcBorders>
+          </w:tcPr>
+          <w:p>
+            <w:pPr>
+              <w:jc w:val="both"/>
+              <w:rPr>
+                <w:b/>
+                <w:szCs w:val="20"/>
+              </w:rPr>
+            </w:pPr>
+            <w:r>
+              <w:rPr>
+                <w:b/>
+                <w:szCs w:val="20"/>
+              </w:rPr>
+              <w:t>Description</w:t>
+            </w:r>
+          </w:p>
+        </w:tc>
+        <w:tc>
+          <w:tcPr>
+            <w:tcW w:w="2501" w:type="dxa"/>
+            <w:tcBorders>
+              <w:top w:val="single" w:sz="4" w:space="0" w:color="auto"/>
+              <w:bottom w:val="single" w:sz="4" w:space="0" w:color="auto"/>
+            </w:tcBorders>
+          </w:tcPr>
+          <w:p>
+            <w:pPr>
+              <w:jc w:val="both"/>
+              <w:rPr>
+                <w:b/>
+                <w:szCs w:val="20"/>
+              </w:rPr>
+            </w:pPr>
+            <w:r>
+              <w:rPr>
+                <w:b/>
+                <w:szCs w:val="20"/>
+              </w:rPr>
+              <w:t>Dimensions</w:t>
+            </w:r>
+          </w:p>
+        </w:tc>
+      </w:tr>
+      <w:tr>
+        <w:tc>
+          <w:tcPr>
+            <w:tcW w:w="1129" w:type="dxa"/>
+            <w:tcBorders>
+              <w:top w:val="single" w:sz="4" w:space="0" w:color="auto"/>
+            </w:tcBorders>
+          </w:tcPr>
+          <w:p>
+            <w:pPr>
+              <w:jc w:val="both"/>
+              <w:rPr>
+                <w:szCs w:val="20"/>
+              </w:rPr>
+            </w:pPr>
+            <w:r>
+              <w:rPr>
+                <w:szCs w:val="20"/>
+              </w:rPr>
+              <w:t>Cobs</w:t>
+            </w:r>
+          </w:p>
+        </w:tc>
+        <w:tc>
+          <w:tcPr>
+            <w:tcW w:w="5387" w:type="dxa"/>
+            <w:tcBorders>
+              <w:top w:val="single" w:sz="4" w:space="0" w:color="auto"/>
+            </w:tcBorders>
+          </w:tcPr>
+          <w:p>
+            <w:pPr>
+              <w:jc w:val="both"/>
+              <w:rPr>
+                <w:szCs w:val="20"/>
+              </w:rPr>
+            </w:pPr>
+            <w:r>
+              <w:rPr>
+                <w:szCs w:val="20"/>
+              </w:rPr>
+              <w:t>Observed annual catches</w:t>
+            </w:r>
+          </w:p>
+        </w:tc>
+        <w:tc>
+          <w:tcPr>
+            <w:tcW w:w="2501" w:type="dxa"/>
+            <w:tcBorders>
+              <w:top w:val="single" w:sz="4" w:space="0" w:color="auto"/>
+            </w:tcBorders>
+          </w:tcPr>
+          <w:p>
+            <w:pPr>
+              <w:jc w:val="both"/>
+              <w:rPr>
+                <w:szCs w:val="20"/>
+              </w:rPr>
+            </w:pPr>
+            <w:r>
+              <w:rPr>
+                <w:szCs w:val="20"/>
+              </w:rPr>
+              <w:t>sim x year</w:t>
+            </w:r>
+          </w:p>
+        </w:tc>
+      </w:tr>
+      <w:tr>
+        <w:tc>
+          <w:tcPr>
+            <w:tcW w:w="1129" w:type="dxa"/>
+          </w:tcPr>
+          <w:p>
+            <w:pPr>
+              <w:jc w:val="both"/>
+              <w:rPr>
+                <w:szCs w:val="20"/>
+              </w:rPr>
+            </w:pPr>
+            <w:r>
+              <w:rPr>
+                <w:szCs w:val="20"/>
+              </w:rPr>
+              <w:t>TAC</w:t>
+            </w:r>
+          </w:p>
+        </w:tc>
+        <w:tc>
+          <w:tcPr>
+            <w:tcW w:w="5387" w:type="dxa"/>
+          </w:tcPr>
+          <w:p>
+            <w:pPr>
+              <w:jc w:val="both"/>
+              <w:rPr>
+                <w:szCs w:val="20"/>
+              </w:rPr>
+            </w:pPr>
+            <w:r>
+              <w:rPr>
+                <w:szCs w:val="20"/>
+              </w:rPr>
+              <w:t>Historical TAC recommendations</w:t>
+            </w:r>
+          </w:p>
+        </w:tc>
+        <w:tc>
+          <w:tcPr>
+            <w:tcW w:w="2501" w:type="dxa"/>
+          </w:tcPr>
+          <w:p>
+            <w:pPr>
+              <w:jc w:val="both"/>
+              <w:rPr>
+                <w:szCs w:val="20"/>
+              </w:rPr>
+            </w:pPr>
+            <w:r>
+              <w:rPr>
+                <w:szCs w:val="20"/>
+              </w:rPr>
+              <w:t>sim x year</w:t>
+            </w:r>
+          </w:p>
+        </w:tc>
+      </w:tr>
+      <w:tr>
+        <w:tc>
+          <w:tcPr>
+            <w:tcW w:w="1129" w:type="dxa"/>
+          </w:tcPr>
+          <w:p>
+            <w:pPr>
+              <w:jc w:val="both"/>
+              <w:rPr>
+                <w:szCs w:val="20"/>
+              </w:rPr>
+            </w:pPr>
+            <w:proofErr w:type="spellStart"/>
+            <w:r>
+              <w:rPr>
+                <w:szCs w:val="20"/>
+              </w:rPr>
+              <w:t>Iobs</w:t>
+            </w:r>
+            <w:proofErr w:type="spellEnd"/>
+          </w:p>
+        </w:tc>
+        <w:tc>
+          <w:tcPr>
+            <w:tcW w:w="5387" w:type="dxa"/>
+          </w:tcPr>
+          <w:p>
+            <w:pPr>
+              <w:jc w:val="both"/>
+              <w:rPr>
+                <w:szCs w:val="20"/>
+              </w:rPr>
+            </w:pPr>
+            <w:r>
+              <w:rPr>
+                <w:szCs w:val="20"/>
+              </w:rPr>
+              <w:t>Observed relative abundance indices</w:t>
+            </w:r>
+          </w:p>
+        </w:tc>
+        <w:tc>
+          <w:tcPr>
+            <w:tcW w:w="2501" w:type="dxa"/>
+          </w:tcPr>
+          <w:p>
+            <w:pPr>
+              <w:jc w:val="both"/>
+              <w:rPr>
+                <w:szCs w:val="20"/>
+              </w:rPr>
+            </w:pPr>
+            <w:r>
+              <w:rPr>
+                <w:szCs w:val="20"/>
+              </w:rPr>
+              <w:t>sim x index x year</w:t>
+            </w:r>
+          </w:p>
+        </w:tc>
+      </w:tr>
+      <w:tr>
+        <w:tc>
+          <w:tcPr>
+            <w:tcW w:w="1129" w:type="dxa"/>
+          </w:tcPr>
+          <w:p>
+            <w:pPr>
+              <w:jc w:val="both"/>
+              <w:rPr>
+                <w:szCs w:val="20"/>
+              </w:rPr>
+            </w:pPr>
+            <w:r>
+              <w:rPr>
+                <w:szCs w:val="20"/>
+              </w:rPr>
+              <w:t>CAA</w:t>
+            </w:r>
+          </w:p>
+        </w:tc>
+        <w:tc>
+          <w:tcPr>
+            <w:tcW w:w="5387" w:type="dxa"/>
+          </w:tcPr>
+          <w:p>
+            <w:pPr>
+              <w:jc w:val="both"/>
+              <w:rPr>
+                <w:szCs w:val="20"/>
+              </w:rPr>
+            </w:pPr>
+            <w:r>
+              <w:rPr>
+                <w:szCs w:val="20"/>
+              </w:rPr>
+              <w:t>Catch-At-Age samples</w:t>
+            </w:r>
+          </w:p>
+        </w:tc>
+        <w:tc>
+          <w:tcPr>
+            <w:tcW w:w="2501" w:type="dxa"/>
+          </w:tcPr>
+          <w:p>
+            <w:pPr>
+              <w:jc w:val="both"/>
+              <w:rPr>
+                <w:szCs w:val="20"/>
+              </w:rPr>
+            </w:pPr>
+            <w:r>
+              <w:rPr>
+                <w:szCs w:val="20"/>
+              </w:rPr>
+              <w:t>sim x age x year</w:t>
+            </w:r>
+          </w:p>
+        </w:tc>
+      </w:tr>
+      <w:tr>
+        <w:tc>
+          <w:tcPr>
+            <w:tcW w:w="1129" w:type="dxa"/>
+          </w:tcPr>
+          <w:p>
+            <w:pPr>
+              <w:jc w:val="both"/>
+              <w:rPr>
+                <w:szCs w:val="20"/>
+              </w:rPr>
+            </w:pPr>
+            <w:r>
+              <w:rPr>
+                <w:szCs w:val="20"/>
+              </w:rPr>
+              <w:t>CAL</w:t>
+            </w:r>
+          </w:p>
+        </w:tc>
+        <w:tc>
+          <w:tcPr>
+            <w:tcW w:w="5387" w:type="dxa"/>
+          </w:tcPr>
+          <w:p>
+            <w:pPr>
+              <w:jc w:val="both"/>
+              <w:rPr>
+                <w:szCs w:val="20"/>
+              </w:rPr>
+            </w:pPr>
+            <w:r>
+              <w:rPr>
+                <w:szCs w:val="20"/>
+              </w:rPr>
+              <w:t>Catch-At-Length samples</w:t>
+            </w:r>
+          </w:p>
+        </w:tc>
+        <w:tc>
+          <w:tcPr>
+            <w:tcW w:w="2501" w:type="dxa"/>
+          </w:tcPr>
+          <w:p>
+            <w:pPr>
+              <w:jc w:val="both"/>
+              <w:rPr>
+                <w:szCs w:val="20"/>
+              </w:rPr>
+            </w:pPr>
+            <w:r>
+              <w:rPr>
+                <w:szCs w:val="20"/>
+              </w:rPr>
+              <w:t>sim x age x year</w:t>
+            </w:r>
+          </w:p>
+        </w:tc>
+      </w:tr>
+      <w:tr>
+        <w:trPr>
+          <w:trHeight w:hRule="exact" w:val="113"/>
+        </w:trPr>
+        <w:tc>
+          <w:tcPr>
+            <w:tcW w:w="1129" w:type="dxa"/>
+            <w:tcBorders>
+              <w:bottom w:val="single" w:sz="4" w:space="0" w:color="auto"/>
+            </w:tcBorders>
+          </w:tcPr>
+          <w:p>
+            <w:pPr>
+              <w:jc w:val="both"/>
+              <w:rPr>
+                <w:szCs w:val="20"/>
+              </w:rPr>
+            </w:pPr>
+          </w:p>
+        </w:tc>
+        <w:tc>
+          <w:tcPr>
+            <w:tcW w:w="5387" w:type="dxa"/>
+            <w:tcBorders>
+              <w:bottom w:val="single" w:sz="4" w:space="0" w:color="auto"/>
+            </w:tcBorders>
+          </w:tcPr>
+          <w:p>
+            <w:pPr>
+              <w:jc w:val="both"/>
+              <w:rPr>
+                <w:szCs w:val="20"/>
+              </w:rPr>
+            </w:pPr>
+          </w:p>
+        </w:tc>
+        <w:tc>
+          <w:tcPr>
+            <w:tcW w:w="2501" w:type="dxa"/>
+            <w:tcBorders>
+              <w:bottom w:val="single" w:sz="4" w:space="0" w:color="auto"/>
+            </w:tcBorders>
+          </w:tcPr>
+          <w:p>
+            <w:pPr>
+              <w:jc w:val="both"/>
+              <w:rPr>
+                <w:szCs w:val="20"/>
+              </w:rPr>
+            </w:pPr>
+          </w:p>
+        </w:tc>
+      </w:tr>
+    </w:tbl>
+    <w:p>
+      <w:pPr>
+        <w:jc w:val="both"/>
+        <w:rPr>
+          <w:szCs w:val="20"/>
+        </w:rPr>
+      </w:pPr>
+      <w:r>
+        <w:rPr>
           <w:szCs w:val="20"/>
         </w:rPr>
         <w:t xml:space="preserve"> </w:t>
       </w:r>
-      <w:r>
-        <w:rPr>
-          <w:rFonts w:cs="Times New Roman"/>
-          <w:szCs w:val="20"/>
-        </w:rPr>
-        <w:t>we refer users to the</w:t>
-      </w:r>
-      <w:r>
-        <w:rPr>
-          <w:rFonts w:cs="Times New Roman"/>
-          <w:szCs w:val="20"/>
-        </w:rPr>
-        <w:t xml:space="preserve"> Trial specifications document </w:t>
-      </w:r>
-      <w:r>
-        <w:rPr>
-          <w:rFonts w:cs="Times New Roman"/>
-          <w:szCs w:val="20"/>
-        </w:rPr>
-        <w:t>(CMG 2017) and other supporting papers (Carruthers et al. 2015)</w:t>
-      </w:r>
-      <w:r>
-        <w:rPr>
-          <w:rFonts w:cs="Times New Roman"/>
-          <w:szCs w:val="20"/>
-        </w:rPr>
-        <w:t xml:space="preserve">. See GBYP (2017b) for a summary of the data used by the operating models. </w:t>
-      </w:r>
-    </w:p>
-    <w:p>
-      <w:pPr>
-        <w:rPr>
-          <w:szCs w:val="20"/>
-        </w:rPr>
-      </w:pPr>
-    </w:p>
-    <w:p>
-      <w:pPr>
-        <w:rPr>
-          <w:szCs w:val="20"/>
-        </w:rPr>
-      </w:pPr>
-    </w:p>
-    <w:p>
-      <w:pPr>
-        <w:pStyle w:val="Heading1"/>
-        <w:rPr>
-          <w:szCs w:val="20"/>
-        </w:rPr>
-      </w:pPr>
-      <w:r>
-        <w:rPr>
-          <w:szCs w:val="20"/>
-        </w:rPr>
-        <w:t>Methods</w:t>
-      </w:r>
     </w:p>
     <w:p>
       <w:pPr>
@@ -636,1390 +1242,2310 @@
     </w:p>
     <w:p>
       <w:pPr>
-        <w:rPr>
-          <w:rFonts w:cs="Times New Roman"/>
+        <w:jc w:val="both"/>
+        <w:rPr>
+          <w:szCs w:val="20"/>
+        </w:rPr>
+      </w:pPr>
+      <w:r>
+        <w:rPr>
+          <w:szCs w:val="20"/>
+        </w:rPr>
+        <w:t>MPs often use indices of relative abundance as the primary basis for adjusting the TAC. In total 11 indices are simulated in the ABT-MSE</w:t>
+      </w:r>
+      <w:r>
+        <w:rPr>
+          <w:szCs w:val="20"/>
+        </w:rPr>
+        <w:t xml:space="preserve"> framework (SCRS/2017/223) (Table 2). </w:t>
+      </w:r>
+    </w:p>
+    <w:p>
+      <w:pPr>
+        <w:jc w:val="both"/>
+        <w:rPr>
+          <w:szCs w:val="20"/>
+        </w:rPr>
+      </w:pPr>
+    </w:p>
+    <w:p>
+      <w:pPr>
+        <w:jc w:val="both"/>
+        <w:rPr>
+          <w:szCs w:val="20"/>
+        </w:rPr>
+      </w:pPr>
+    </w:p>
+    <w:p>
+      <w:pPr>
+        <w:jc w:val="both"/>
+        <w:rPr>
+          <w:szCs w:val="20"/>
+        </w:rPr>
+      </w:pPr>
+      <w:r>
+        <w:rPr>
           <w:b/>
+          <w:szCs w:val="20"/>
+        </w:rPr>
+        <w:t xml:space="preserve">Table 2. </w:t>
+      </w:r>
+      <w:r>
+        <w:rPr>
+          <w:szCs w:val="20"/>
+        </w:rPr>
+        <w:t xml:space="preserve">The indices simulated the MSE framework. </w:t>
+      </w:r>
+    </w:p>
+    <w:tbl>
+      <w:tblPr>
+        <w:tblStyle w:val="TableGrid"/>
+        <w:tblW w:w="9072" w:type="dxa"/>
+        <w:tblBorders>
+          <w:top w:val="none" w:sz="0" w:space="0" w:color="auto"/>
+          <w:left w:val="none" w:sz="0" w:space="0" w:color="auto"/>
+          <w:bottom w:val="none" w:sz="0" w:space="0" w:color="auto"/>
+          <w:right w:val="none" w:sz="0" w:space="0" w:color="auto"/>
+          <w:insideH w:val="none" w:sz="0" w:space="0" w:color="auto"/>
+          <w:insideV w:val="none" w:sz="0" w:space="0" w:color="auto"/>
+        </w:tblBorders>
+        <w:tblLook w:val="04A0" w:firstRow="1" w:lastRow="0" w:firstColumn="1" w:lastColumn="0" w:noHBand="0" w:noVBand="1"/>
+      </w:tblPr>
+      <w:tblGrid>
+        <w:gridCol w:w="461"/>
+        <w:gridCol w:w="1807"/>
+        <w:gridCol w:w="709"/>
+        <w:gridCol w:w="1884"/>
+        <w:gridCol w:w="4211"/>
+      </w:tblGrid>
+      <w:tr>
+        <w:tc>
+          <w:tcPr>
+            <w:tcW w:w="461" w:type="dxa"/>
+            <w:tcBorders>
+              <w:top w:val="single" w:sz="4" w:space="0" w:color="auto"/>
+              <w:bottom w:val="single" w:sz="4" w:space="0" w:color="auto"/>
+            </w:tcBorders>
+          </w:tcPr>
+          <w:p>
+            <w:pPr>
+              <w:jc w:val="both"/>
+              <w:rPr>
+                <w:b/>
+                <w:szCs w:val="20"/>
+              </w:rPr>
+            </w:pPr>
+            <w:r>
+              <w:rPr>
+                <w:b/>
+                <w:szCs w:val="20"/>
+              </w:rPr>
+              <w:t>No</w:t>
+            </w:r>
+          </w:p>
+        </w:tc>
+        <w:tc>
+          <w:tcPr>
+            <w:tcW w:w="1807" w:type="dxa"/>
+            <w:tcBorders>
+              <w:top w:val="single" w:sz="4" w:space="0" w:color="auto"/>
+              <w:bottom w:val="single" w:sz="4" w:space="0" w:color="auto"/>
+            </w:tcBorders>
+          </w:tcPr>
+          <w:p>
+            <w:pPr>
+              <w:jc w:val="both"/>
+              <w:rPr>
+                <w:b/>
+                <w:szCs w:val="20"/>
+              </w:rPr>
+            </w:pPr>
+            <w:r>
+              <w:rPr>
+                <w:b/>
+                <w:szCs w:val="20"/>
+              </w:rPr>
+              <w:t>Name</w:t>
+            </w:r>
+          </w:p>
+        </w:tc>
+        <w:tc>
+          <w:tcPr>
+            <w:tcW w:w="709" w:type="dxa"/>
+            <w:tcBorders>
+              <w:top w:val="single" w:sz="4" w:space="0" w:color="auto"/>
+              <w:bottom w:val="single" w:sz="4" w:space="0" w:color="auto"/>
+            </w:tcBorders>
+          </w:tcPr>
+          <w:p>
+            <w:pPr>
+              <w:jc w:val="both"/>
+              <w:rPr>
+                <w:b/>
+                <w:szCs w:val="20"/>
+              </w:rPr>
+            </w:pPr>
+            <w:r>
+              <w:rPr>
+                <w:b/>
+                <w:szCs w:val="20"/>
+              </w:rPr>
+              <w:t>Area</w:t>
+            </w:r>
+          </w:p>
+        </w:tc>
+        <w:tc>
+          <w:tcPr>
+            <w:tcW w:w="1884" w:type="dxa"/>
+            <w:tcBorders>
+              <w:top w:val="single" w:sz="4" w:space="0" w:color="auto"/>
+              <w:bottom w:val="single" w:sz="4" w:space="0" w:color="auto"/>
+            </w:tcBorders>
+          </w:tcPr>
+          <w:p>
+            <w:pPr>
+              <w:jc w:val="both"/>
+              <w:rPr>
+                <w:b/>
+                <w:szCs w:val="20"/>
+              </w:rPr>
+            </w:pPr>
+            <w:r>
+              <w:rPr>
+                <w:b/>
+                <w:szCs w:val="20"/>
+              </w:rPr>
+              <w:t>Type</w:t>
+            </w:r>
+          </w:p>
+        </w:tc>
+        <w:tc>
+          <w:tcPr>
+            <w:tcW w:w="4211" w:type="dxa"/>
+            <w:tcBorders>
+              <w:top w:val="single" w:sz="4" w:space="0" w:color="auto"/>
+              <w:bottom w:val="single" w:sz="4" w:space="0" w:color="auto"/>
+            </w:tcBorders>
+          </w:tcPr>
+          <w:p>
+            <w:pPr>
+              <w:jc w:val="both"/>
+              <w:rPr>
+                <w:b/>
+                <w:szCs w:val="20"/>
+              </w:rPr>
+            </w:pPr>
+            <w:r>
+              <w:rPr>
+                <w:b/>
+                <w:szCs w:val="20"/>
+              </w:rPr>
+              <w:t>Description</w:t>
+            </w:r>
+          </w:p>
+        </w:tc>
+      </w:tr>
+      <w:tr>
+        <w:tc>
+          <w:tcPr>
+            <w:tcW w:w="461" w:type="dxa"/>
+            <w:tcBorders>
+              <w:top w:val="single" w:sz="4" w:space="0" w:color="auto"/>
+            </w:tcBorders>
+          </w:tcPr>
+          <w:p>
+            <w:pPr>
+              <w:jc w:val="both"/>
+              <w:rPr>
+                <w:szCs w:val="20"/>
+              </w:rPr>
+            </w:pPr>
+            <w:r>
+              <w:rPr>
+                <w:szCs w:val="20"/>
+              </w:rPr>
+              <w:t>1</w:t>
+            </w:r>
+          </w:p>
+        </w:tc>
+        <w:tc>
+          <w:tcPr>
+            <w:tcW w:w="1807" w:type="dxa"/>
+            <w:tcBorders>
+              <w:top w:val="single" w:sz="4" w:space="0" w:color="auto"/>
+            </w:tcBorders>
+          </w:tcPr>
+          <w:p>
+            <w:pPr>
+              <w:jc w:val="both"/>
+              <w:rPr>
+                <w:szCs w:val="20"/>
+              </w:rPr>
+            </w:pPr>
+            <w:r>
+              <w:rPr>
+                <w:rFonts w:eastAsia="Times New Roman" w:cs="Times New Roman"/>
+                <w:color w:val="000000"/>
+                <w:szCs w:val="20"/>
+                <w:lang w:val="en-US"/>
+              </w:rPr>
+              <w:t>JPN_LL_NEAtl2</w:t>
+            </w:r>
+          </w:p>
+        </w:tc>
+        <w:tc>
+          <w:tcPr>
+            <w:tcW w:w="709" w:type="dxa"/>
+            <w:tcBorders>
+              <w:top w:val="single" w:sz="4" w:space="0" w:color="auto"/>
+            </w:tcBorders>
+          </w:tcPr>
+          <w:p>
+            <w:pPr>
+              <w:jc w:val="both"/>
+              <w:rPr>
+                <w:szCs w:val="20"/>
+              </w:rPr>
+            </w:pPr>
+            <w:r>
+              <w:rPr>
+                <w:szCs w:val="20"/>
+              </w:rPr>
+              <w:t>East</w:t>
+            </w:r>
+          </w:p>
+        </w:tc>
+        <w:tc>
+          <w:tcPr>
+            <w:tcW w:w="1884" w:type="dxa"/>
+            <w:tcBorders>
+              <w:top w:val="single" w:sz="4" w:space="0" w:color="auto"/>
+            </w:tcBorders>
+          </w:tcPr>
+          <w:p>
+            <w:pPr>
+              <w:jc w:val="both"/>
+              <w:rPr>
+                <w:szCs w:val="20"/>
+              </w:rPr>
+            </w:pPr>
+            <w:r>
+              <w:rPr>
+                <w:szCs w:val="20"/>
+              </w:rPr>
+              <w:t>Fishery-dependent</w:t>
+            </w:r>
+          </w:p>
+        </w:tc>
+        <w:tc>
+          <w:tcPr>
+            <w:tcW w:w="4211" w:type="dxa"/>
+            <w:tcBorders>
+              <w:top w:val="single" w:sz="4" w:space="0" w:color="auto"/>
+            </w:tcBorders>
+          </w:tcPr>
+          <w:p>
+            <w:pPr>
+              <w:jc w:val="both"/>
+              <w:rPr>
+                <w:szCs w:val="20"/>
+              </w:rPr>
+            </w:pPr>
+            <w:r>
+              <w:rPr>
+                <w:szCs w:val="20"/>
+              </w:rPr>
+              <w:t>Japanese Longline in the North East Atlantic</w:t>
+            </w:r>
+          </w:p>
+        </w:tc>
+      </w:tr>
+      <w:tr>
+        <w:tc>
+          <w:tcPr>
+            <w:tcW w:w="461" w:type="dxa"/>
+          </w:tcPr>
+          <w:p>
+            <w:pPr>
+              <w:jc w:val="both"/>
+              <w:rPr>
+                <w:szCs w:val="20"/>
+              </w:rPr>
+            </w:pPr>
+            <w:r>
+              <w:rPr>
+                <w:szCs w:val="20"/>
+              </w:rPr>
+              <w:t>2</w:t>
+            </w:r>
+          </w:p>
+        </w:tc>
+        <w:tc>
+          <w:tcPr>
+            <w:tcW w:w="1807" w:type="dxa"/>
+          </w:tcPr>
+          <w:p>
+            <w:pPr>
+              <w:jc w:val="both"/>
+              <w:rPr>
+                <w:szCs w:val="20"/>
+              </w:rPr>
+            </w:pPr>
+            <w:r>
+              <w:rPr>
+                <w:rFonts w:eastAsia="Times New Roman" w:cs="Times New Roman"/>
+                <w:color w:val="000000"/>
+                <w:szCs w:val="20"/>
+                <w:lang w:val="en-US"/>
+              </w:rPr>
+              <w:t>MOR_POR_TRAP</w:t>
+            </w:r>
+          </w:p>
+        </w:tc>
+        <w:tc>
+          <w:tcPr>
+            <w:tcW w:w="709" w:type="dxa"/>
+          </w:tcPr>
+          <w:p>
+            <w:pPr>
+              <w:jc w:val="both"/>
+              <w:rPr>
+                <w:szCs w:val="20"/>
+              </w:rPr>
+            </w:pPr>
+            <w:r>
+              <w:rPr>
+                <w:szCs w:val="20"/>
+              </w:rPr>
+              <w:t>East</w:t>
+            </w:r>
+          </w:p>
+        </w:tc>
+        <w:tc>
+          <w:tcPr>
+            <w:tcW w:w="1884" w:type="dxa"/>
+          </w:tcPr>
+          <w:p>
+            <w:pPr>
+              <w:jc w:val="both"/>
+              <w:rPr>
+                <w:szCs w:val="20"/>
+              </w:rPr>
+            </w:pPr>
+            <w:r>
+              <w:rPr>
+                <w:szCs w:val="20"/>
+              </w:rPr>
+              <w:t>Fishery-dependent</w:t>
+            </w:r>
+          </w:p>
+        </w:tc>
+        <w:tc>
+          <w:tcPr>
+            <w:tcW w:w="4211" w:type="dxa"/>
+          </w:tcPr>
+          <w:p>
+            <w:pPr>
+              <w:jc w:val="both"/>
+              <w:rPr>
+                <w:szCs w:val="20"/>
+              </w:rPr>
+            </w:pPr>
+            <w:r>
+              <w:rPr>
+                <w:szCs w:val="20"/>
+              </w:rPr>
+              <w:t>Moroccan / Portuguese Trap</w:t>
+            </w:r>
+          </w:p>
+        </w:tc>
+      </w:tr>
+      <w:tr>
+        <w:tc>
+          <w:tcPr>
+            <w:tcW w:w="461" w:type="dxa"/>
+          </w:tcPr>
+          <w:p>
+            <w:pPr>
+              <w:jc w:val="both"/>
+              <w:rPr>
+                <w:szCs w:val="20"/>
+              </w:rPr>
+            </w:pPr>
+            <w:r>
+              <w:rPr>
+                <w:szCs w:val="20"/>
+              </w:rPr>
+              <w:t>3</w:t>
+            </w:r>
+          </w:p>
+        </w:tc>
+        <w:tc>
+          <w:tcPr>
+            <w:tcW w:w="1807" w:type="dxa"/>
+          </w:tcPr>
+          <w:p>
+            <w:pPr>
+              <w:jc w:val="both"/>
+              <w:rPr>
+                <w:szCs w:val="20"/>
+              </w:rPr>
+            </w:pPr>
+            <w:r>
+              <w:rPr>
+                <w:rFonts w:eastAsia="Times New Roman" w:cs="Times New Roman"/>
+                <w:color w:val="000000"/>
+                <w:szCs w:val="20"/>
+                <w:lang w:val="en-US"/>
+              </w:rPr>
+              <w:t>FR_AER_SUV</w:t>
+            </w:r>
+          </w:p>
+        </w:tc>
+        <w:tc>
+          <w:tcPr>
+            <w:tcW w:w="709" w:type="dxa"/>
+          </w:tcPr>
+          <w:p>
+            <w:pPr>
+              <w:jc w:val="both"/>
+              <w:rPr>
+                <w:szCs w:val="20"/>
+              </w:rPr>
+            </w:pPr>
+            <w:r>
+              <w:rPr>
+                <w:szCs w:val="20"/>
+              </w:rPr>
+              <w:t>East</w:t>
+            </w:r>
+          </w:p>
+        </w:tc>
+        <w:tc>
+          <w:tcPr>
+            <w:tcW w:w="1884" w:type="dxa"/>
+          </w:tcPr>
+          <w:p>
+            <w:pPr>
+              <w:jc w:val="both"/>
+              <w:rPr>
+                <w:szCs w:val="20"/>
+              </w:rPr>
+            </w:pPr>
+            <w:r>
+              <w:rPr>
+                <w:szCs w:val="20"/>
+              </w:rPr>
+              <w:t>Fishery-independent</w:t>
+            </w:r>
+          </w:p>
+        </w:tc>
+        <w:tc>
+          <w:tcPr>
+            <w:tcW w:w="4211" w:type="dxa"/>
+          </w:tcPr>
+          <w:p>
+            <w:pPr>
+              <w:jc w:val="both"/>
+              <w:rPr>
+                <w:szCs w:val="20"/>
+              </w:rPr>
+            </w:pPr>
+            <w:r>
+              <w:rPr>
+                <w:szCs w:val="20"/>
+              </w:rPr>
+              <w:t>French Aerial Survey</w:t>
+            </w:r>
+          </w:p>
+        </w:tc>
+      </w:tr>
+      <w:tr>
+        <w:tc>
+          <w:tcPr>
+            <w:tcW w:w="461" w:type="dxa"/>
+          </w:tcPr>
+          <w:p>
+            <w:pPr>
+              <w:jc w:val="both"/>
+              <w:rPr>
+                <w:szCs w:val="20"/>
+              </w:rPr>
+            </w:pPr>
+            <w:r>
+              <w:rPr>
+                <w:szCs w:val="20"/>
+              </w:rPr>
+              <w:t>4</w:t>
+            </w:r>
+          </w:p>
+        </w:tc>
+        <w:tc>
+          <w:tcPr>
+            <w:tcW w:w="1807" w:type="dxa"/>
+          </w:tcPr>
+          <w:p>
+            <w:pPr>
+              <w:jc w:val="both"/>
+              <w:rPr>
+                <w:szCs w:val="20"/>
+              </w:rPr>
+            </w:pPr>
+            <w:r>
+              <w:rPr>
+                <w:rFonts w:eastAsia="Times New Roman" w:cs="Times New Roman"/>
+                <w:color w:val="000000"/>
+                <w:szCs w:val="20"/>
+                <w:lang w:val="en-US"/>
+              </w:rPr>
+              <w:t>MED_LAR_SUV</w:t>
+            </w:r>
+          </w:p>
+        </w:tc>
+        <w:tc>
+          <w:tcPr>
+            <w:tcW w:w="709" w:type="dxa"/>
+          </w:tcPr>
+          <w:p>
+            <w:pPr>
+              <w:jc w:val="both"/>
+              <w:rPr>
+                <w:szCs w:val="20"/>
+              </w:rPr>
+            </w:pPr>
+            <w:r>
+              <w:rPr>
+                <w:szCs w:val="20"/>
+              </w:rPr>
+              <w:t>East</w:t>
+            </w:r>
+          </w:p>
+        </w:tc>
+        <w:tc>
+          <w:tcPr>
+            <w:tcW w:w="1884" w:type="dxa"/>
+          </w:tcPr>
+          <w:p>
+            <w:pPr>
+              <w:jc w:val="both"/>
+              <w:rPr>
+                <w:szCs w:val="20"/>
+              </w:rPr>
+            </w:pPr>
+            <w:r>
+              <w:rPr>
+                <w:szCs w:val="20"/>
+              </w:rPr>
+              <w:t>Fishery-independent</w:t>
+            </w:r>
+          </w:p>
+        </w:tc>
+        <w:tc>
+          <w:tcPr>
+            <w:tcW w:w="4211" w:type="dxa"/>
+          </w:tcPr>
+          <w:p>
+            <w:pPr>
+              <w:jc w:val="both"/>
+              <w:rPr>
+                <w:szCs w:val="20"/>
+              </w:rPr>
+            </w:pPr>
+            <w:r>
+              <w:rPr>
+                <w:szCs w:val="20"/>
+              </w:rPr>
+              <w:t>Mediterranean Larval Survey</w:t>
+            </w:r>
+          </w:p>
+        </w:tc>
+      </w:tr>
+      <w:tr>
+        <w:tc>
+          <w:tcPr>
+            <w:tcW w:w="461" w:type="dxa"/>
+            <w:tcBorders>
+              <w:bottom w:val="single" w:sz="4" w:space="0" w:color="auto"/>
+            </w:tcBorders>
+          </w:tcPr>
+          <w:p>
+            <w:pPr>
+              <w:jc w:val="both"/>
+              <w:rPr>
+                <w:szCs w:val="20"/>
+              </w:rPr>
+            </w:pPr>
+            <w:r>
+              <w:rPr>
+                <w:szCs w:val="20"/>
+              </w:rPr>
+              <w:t>5</w:t>
+            </w:r>
+          </w:p>
+        </w:tc>
+        <w:tc>
+          <w:tcPr>
+            <w:tcW w:w="1807" w:type="dxa"/>
+            <w:tcBorders>
+              <w:bottom w:val="single" w:sz="4" w:space="0" w:color="auto"/>
+            </w:tcBorders>
+          </w:tcPr>
+          <w:p>
+            <w:pPr>
+              <w:jc w:val="both"/>
+              <w:rPr>
+                <w:szCs w:val="20"/>
+              </w:rPr>
+            </w:pPr>
+            <w:r>
+              <w:rPr>
+                <w:rFonts w:eastAsia="Times New Roman" w:cs="Times New Roman"/>
+                <w:color w:val="000000"/>
+                <w:szCs w:val="20"/>
+                <w:lang w:val="en-US"/>
+              </w:rPr>
+              <w:t>MED_AER_SUV</w:t>
+            </w:r>
+          </w:p>
+        </w:tc>
+        <w:tc>
+          <w:tcPr>
+            <w:tcW w:w="709" w:type="dxa"/>
+            <w:tcBorders>
+              <w:bottom w:val="single" w:sz="4" w:space="0" w:color="auto"/>
+            </w:tcBorders>
+          </w:tcPr>
+          <w:p>
+            <w:pPr>
+              <w:jc w:val="both"/>
+              <w:rPr>
+                <w:szCs w:val="20"/>
+              </w:rPr>
+            </w:pPr>
+            <w:r>
+              <w:rPr>
+                <w:szCs w:val="20"/>
+              </w:rPr>
+              <w:t>East</w:t>
+            </w:r>
+          </w:p>
+        </w:tc>
+        <w:tc>
+          <w:tcPr>
+            <w:tcW w:w="1884" w:type="dxa"/>
+            <w:tcBorders>
+              <w:bottom w:val="single" w:sz="4" w:space="0" w:color="auto"/>
+            </w:tcBorders>
+          </w:tcPr>
+          <w:p>
+            <w:pPr>
+              <w:jc w:val="both"/>
+              <w:rPr>
+                <w:szCs w:val="20"/>
+              </w:rPr>
+            </w:pPr>
+            <w:r>
+              <w:rPr>
+                <w:szCs w:val="20"/>
+              </w:rPr>
+              <w:t>Fishery-independent</w:t>
+            </w:r>
+          </w:p>
+        </w:tc>
+        <w:tc>
+          <w:tcPr>
+            <w:tcW w:w="4211" w:type="dxa"/>
+            <w:tcBorders>
+              <w:bottom w:val="single" w:sz="4" w:space="0" w:color="auto"/>
+            </w:tcBorders>
+          </w:tcPr>
+          <w:p>
+            <w:pPr>
+              <w:jc w:val="both"/>
+              <w:rPr>
+                <w:szCs w:val="20"/>
+              </w:rPr>
+            </w:pPr>
+            <w:r>
+              <w:rPr>
+                <w:szCs w:val="20"/>
+              </w:rPr>
+              <w:t>Mediterranean Aerial Survey</w:t>
+            </w:r>
+          </w:p>
+        </w:tc>
+      </w:tr>
+      <w:tr>
+        <w:tc>
+          <w:tcPr>
+            <w:tcW w:w="461" w:type="dxa"/>
+            <w:tcBorders>
+              <w:top w:val="single" w:sz="4" w:space="0" w:color="auto"/>
+            </w:tcBorders>
+          </w:tcPr>
+          <w:p>
+            <w:pPr>
+              <w:jc w:val="both"/>
+              <w:rPr>
+                <w:szCs w:val="20"/>
+              </w:rPr>
+            </w:pPr>
+            <w:r>
+              <w:rPr>
+                <w:szCs w:val="20"/>
+              </w:rPr>
+              <w:t>6</w:t>
+            </w:r>
+          </w:p>
+        </w:tc>
+        <w:tc>
+          <w:tcPr>
+            <w:tcW w:w="1807" w:type="dxa"/>
+            <w:tcBorders>
+              <w:top w:val="single" w:sz="4" w:space="0" w:color="auto"/>
+            </w:tcBorders>
+          </w:tcPr>
+          <w:p>
+            <w:pPr>
+              <w:jc w:val="both"/>
+              <w:rPr>
+                <w:szCs w:val="20"/>
+              </w:rPr>
+            </w:pPr>
+            <w:r>
+              <w:rPr>
+                <w:rFonts w:eastAsia="Times New Roman" w:cs="Times New Roman"/>
+                <w:color w:val="000000"/>
+                <w:szCs w:val="20"/>
+                <w:lang w:val="en-US"/>
+              </w:rPr>
+              <w:t>JPN_LL2</w:t>
+            </w:r>
+          </w:p>
+        </w:tc>
+        <w:tc>
+          <w:tcPr>
+            <w:tcW w:w="709" w:type="dxa"/>
+            <w:tcBorders>
+              <w:top w:val="single" w:sz="4" w:space="0" w:color="auto"/>
+            </w:tcBorders>
+          </w:tcPr>
+          <w:p>
+            <w:pPr>
+              <w:jc w:val="both"/>
+              <w:rPr>
+                <w:szCs w:val="20"/>
+              </w:rPr>
+            </w:pPr>
+            <w:r>
+              <w:rPr>
+                <w:szCs w:val="20"/>
+              </w:rPr>
+              <w:t>West</w:t>
+            </w:r>
+          </w:p>
+        </w:tc>
+        <w:tc>
+          <w:tcPr>
+            <w:tcW w:w="1884" w:type="dxa"/>
+            <w:tcBorders>
+              <w:top w:val="single" w:sz="4" w:space="0" w:color="auto"/>
+            </w:tcBorders>
+          </w:tcPr>
+          <w:p>
+            <w:pPr>
+              <w:jc w:val="both"/>
+              <w:rPr>
+                <w:szCs w:val="20"/>
+              </w:rPr>
+            </w:pPr>
+            <w:r>
+              <w:rPr>
+                <w:szCs w:val="20"/>
+              </w:rPr>
+              <w:t>Fishery-dependent</w:t>
+            </w:r>
+          </w:p>
+        </w:tc>
+        <w:tc>
+          <w:tcPr>
+            <w:tcW w:w="4211" w:type="dxa"/>
+            <w:tcBorders>
+              <w:top w:val="single" w:sz="4" w:space="0" w:color="auto"/>
+            </w:tcBorders>
+          </w:tcPr>
+          <w:p>
+            <w:pPr>
+              <w:jc w:val="both"/>
+              <w:rPr>
+                <w:szCs w:val="20"/>
+              </w:rPr>
+            </w:pPr>
+            <w:r>
+              <w:rPr>
+                <w:szCs w:val="20"/>
+              </w:rPr>
+              <w:t>Japanese longline in the western Atlantic</w:t>
+            </w:r>
+          </w:p>
+        </w:tc>
+      </w:tr>
+      <w:tr>
+        <w:tc>
+          <w:tcPr>
+            <w:tcW w:w="461" w:type="dxa"/>
+          </w:tcPr>
+          <w:p>
+            <w:pPr>
+              <w:jc w:val="both"/>
+              <w:rPr>
+                <w:szCs w:val="20"/>
+              </w:rPr>
+            </w:pPr>
+            <w:r>
+              <w:rPr>
+                <w:szCs w:val="20"/>
+              </w:rPr>
+              <w:t>7</w:t>
+            </w:r>
+          </w:p>
+        </w:tc>
+        <w:tc>
+          <w:tcPr>
+            <w:tcW w:w="1807" w:type="dxa"/>
+          </w:tcPr>
+          <w:p>
+            <w:pPr>
+              <w:jc w:val="both"/>
+              <w:rPr>
+                <w:szCs w:val="20"/>
+              </w:rPr>
+            </w:pPr>
+            <w:r>
+              <w:rPr>
+                <w:rFonts w:eastAsia="Times New Roman" w:cs="Times New Roman"/>
+                <w:color w:val="000000"/>
+                <w:szCs w:val="20"/>
+                <w:lang w:val="en-US"/>
+              </w:rPr>
+              <w:t>US_GOM_PLL2</w:t>
+            </w:r>
+          </w:p>
+        </w:tc>
+        <w:tc>
+          <w:tcPr>
+            <w:tcW w:w="709" w:type="dxa"/>
+          </w:tcPr>
+          <w:p>
+            <w:pPr>
+              <w:jc w:val="both"/>
+              <w:rPr>
+                <w:szCs w:val="20"/>
+              </w:rPr>
+            </w:pPr>
+            <w:r>
+              <w:rPr>
+                <w:szCs w:val="20"/>
+              </w:rPr>
+              <w:t>West</w:t>
+            </w:r>
+          </w:p>
+        </w:tc>
+        <w:tc>
+          <w:tcPr>
+            <w:tcW w:w="1884" w:type="dxa"/>
+          </w:tcPr>
+          <w:p>
+            <w:pPr>
+              <w:jc w:val="both"/>
+              <w:rPr>
+                <w:szCs w:val="20"/>
+              </w:rPr>
+            </w:pPr>
+            <w:r>
+              <w:rPr>
+                <w:szCs w:val="20"/>
+              </w:rPr>
+              <w:t>Fishery-dependent</w:t>
+            </w:r>
+          </w:p>
+        </w:tc>
+        <w:tc>
+          <w:tcPr>
+            <w:tcW w:w="4211" w:type="dxa"/>
+          </w:tcPr>
+          <w:p>
+            <w:pPr>
+              <w:jc w:val="both"/>
+              <w:rPr>
+                <w:szCs w:val="20"/>
+              </w:rPr>
+            </w:pPr>
+            <w:r>
+              <w:rPr>
+                <w:szCs w:val="20"/>
+              </w:rPr>
+              <w:t>US Gulf of Mexico pelagic longline</w:t>
+            </w:r>
+          </w:p>
+        </w:tc>
+      </w:tr>
+      <w:tr>
+        <w:tc>
+          <w:tcPr>
+            <w:tcW w:w="461" w:type="dxa"/>
+          </w:tcPr>
+          <w:p>
+            <w:pPr>
+              <w:jc w:val="both"/>
+              <w:rPr>
+                <w:szCs w:val="20"/>
+              </w:rPr>
+            </w:pPr>
+            <w:r>
+              <w:rPr>
+                <w:szCs w:val="20"/>
+              </w:rPr>
+              <w:t>8</w:t>
+            </w:r>
+          </w:p>
+        </w:tc>
+        <w:tc>
+          <w:tcPr>
+            <w:tcW w:w="1807" w:type="dxa"/>
+          </w:tcPr>
+          <w:p>
+            <w:pPr>
+              <w:jc w:val="both"/>
+              <w:rPr>
+                <w:szCs w:val="20"/>
+              </w:rPr>
+            </w:pPr>
+            <w:r>
+              <w:rPr>
+                <w:rFonts w:eastAsia="Times New Roman" w:cs="Times New Roman"/>
+                <w:color w:val="000000"/>
+                <w:szCs w:val="20"/>
+                <w:lang w:val="en-US"/>
+              </w:rPr>
+              <w:t>US_RR_115_144</w:t>
+            </w:r>
+          </w:p>
+        </w:tc>
+        <w:tc>
+          <w:tcPr>
+            <w:tcW w:w="709" w:type="dxa"/>
+          </w:tcPr>
+          <w:p>
+            <w:pPr>
+              <w:jc w:val="both"/>
+              <w:rPr>
+                <w:szCs w:val="20"/>
+              </w:rPr>
+            </w:pPr>
+            <w:r>
+              <w:rPr>
+                <w:szCs w:val="20"/>
+              </w:rPr>
+              <w:t>West</w:t>
+            </w:r>
+          </w:p>
+        </w:tc>
+        <w:tc>
+          <w:tcPr>
+            <w:tcW w:w="1884" w:type="dxa"/>
+          </w:tcPr>
+          <w:p>
+            <w:pPr>
+              <w:jc w:val="both"/>
+              <w:rPr>
+                <w:szCs w:val="20"/>
+              </w:rPr>
+            </w:pPr>
+            <w:r>
+              <w:rPr>
+                <w:szCs w:val="20"/>
+              </w:rPr>
+              <w:t>Fishery-dependent</w:t>
+            </w:r>
+          </w:p>
+        </w:tc>
+        <w:tc>
+          <w:tcPr>
+            <w:tcW w:w="4211" w:type="dxa"/>
+          </w:tcPr>
+          <w:p>
+            <w:pPr>
+              <w:jc w:val="both"/>
+              <w:rPr>
+                <w:szCs w:val="20"/>
+              </w:rPr>
+            </w:pPr>
+            <w:r>
+              <w:rPr>
+                <w:szCs w:val="20"/>
+              </w:rPr>
+              <w:t>US Rod and Reel 115cm – 144cm West Atlantic</w:t>
+            </w:r>
+          </w:p>
+        </w:tc>
+      </w:tr>
+      <w:tr>
+        <w:tc>
+          <w:tcPr>
+            <w:tcW w:w="461" w:type="dxa"/>
+          </w:tcPr>
+          <w:p>
+            <w:pPr>
+              <w:jc w:val="both"/>
+              <w:rPr>
+                <w:szCs w:val="20"/>
+              </w:rPr>
+            </w:pPr>
+            <w:r>
+              <w:rPr>
+                <w:szCs w:val="20"/>
+              </w:rPr>
+              <w:t>9</w:t>
+            </w:r>
+          </w:p>
+        </w:tc>
+        <w:tc>
+          <w:tcPr>
+            <w:tcW w:w="1807" w:type="dxa"/>
+          </w:tcPr>
+          <w:p>
+            <w:pPr>
+              <w:jc w:val="both"/>
+              <w:rPr>
+                <w:szCs w:val="20"/>
+              </w:rPr>
+            </w:pPr>
+            <w:r>
+              <w:rPr>
+                <w:rFonts w:eastAsia="Times New Roman" w:cs="Times New Roman"/>
+                <w:color w:val="000000"/>
+                <w:szCs w:val="20"/>
+                <w:lang w:val="en-US"/>
+              </w:rPr>
+              <w:t>US_RR_66_114</w:t>
+            </w:r>
+          </w:p>
+        </w:tc>
+        <w:tc>
+          <w:tcPr>
+            <w:tcW w:w="709" w:type="dxa"/>
+          </w:tcPr>
+          <w:p>
+            <w:pPr>
+              <w:jc w:val="both"/>
+              <w:rPr>
+                <w:szCs w:val="20"/>
+              </w:rPr>
+            </w:pPr>
+            <w:r>
+              <w:rPr>
+                <w:szCs w:val="20"/>
+              </w:rPr>
+              <w:t>West</w:t>
+            </w:r>
+          </w:p>
+        </w:tc>
+        <w:tc>
+          <w:tcPr>
+            <w:tcW w:w="1884" w:type="dxa"/>
+          </w:tcPr>
+          <w:p>
+            <w:pPr>
+              <w:jc w:val="both"/>
+              <w:rPr>
+                <w:szCs w:val="20"/>
+              </w:rPr>
+            </w:pPr>
+            <w:r>
+              <w:rPr>
+                <w:szCs w:val="20"/>
+              </w:rPr>
+              <w:t>Fishery-dependent</w:t>
+            </w:r>
+          </w:p>
+        </w:tc>
+        <w:tc>
+          <w:tcPr>
+            <w:tcW w:w="4211" w:type="dxa"/>
+          </w:tcPr>
+          <w:p>
+            <w:pPr>
+              <w:jc w:val="both"/>
+              <w:rPr>
+                <w:szCs w:val="20"/>
+              </w:rPr>
+            </w:pPr>
+            <w:r>
+              <w:rPr>
+                <w:szCs w:val="20"/>
+              </w:rPr>
+              <w:t>US Rod and Reel 66cm – 114cm West Atlantic</w:t>
+            </w:r>
+          </w:p>
+        </w:tc>
+      </w:tr>
+      <w:tr>
+        <w:tc>
+          <w:tcPr>
+            <w:tcW w:w="461" w:type="dxa"/>
+          </w:tcPr>
+          <w:p>
+            <w:pPr>
+              <w:jc w:val="both"/>
+              <w:rPr>
+                <w:szCs w:val="20"/>
+              </w:rPr>
+            </w:pPr>
+            <w:r>
+              <w:rPr>
+                <w:szCs w:val="20"/>
+              </w:rPr>
+              <w:t>10</w:t>
+            </w:r>
+          </w:p>
+        </w:tc>
+        <w:tc>
+          <w:tcPr>
+            <w:tcW w:w="1807" w:type="dxa"/>
+          </w:tcPr>
+          <w:p>
+            <w:pPr>
+              <w:jc w:val="both"/>
+              <w:rPr>
+                <w:szCs w:val="20"/>
+              </w:rPr>
+            </w:pPr>
+            <w:r>
+              <w:rPr>
+                <w:rFonts w:eastAsia="Times New Roman" w:cs="Times New Roman"/>
+                <w:color w:val="000000"/>
+                <w:szCs w:val="20"/>
+                <w:lang w:val="en-US"/>
+              </w:rPr>
+              <w:t>CAN_ACO_SUV</w:t>
+            </w:r>
+          </w:p>
+        </w:tc>
+        <w:tc>
+          <w:tcPr>
+            <w:tcW w:w="709" w:type="dxa"/>
+          </w:tcPr>
+          <w:p>
+            <w:pPr>
+              <w:jc w:val="both"/>
+              <w:rPr>
+                <w:szCs w:val="20"/>
+              </w:rPr>
+            </w:pPr>
+            <w:r>
+              <w:rPr>
+                <w:szCs w:val="20"/>
+              </w:rPr>
+              <w:t>West</w:t>
+            </w:r>
+          </w:p>
+        </w:tc>
+        <w:tc>
+          <w:tcPr>
+            <w:tcW w:w="1884" w:type="dxa"/>
+          </w:tcPr>
+          <w:p>
+            <w:pPr>
+              <w:jc w:val="both"/>
+              <w:rPr>
+                <w:szCs w:val="20"/>
+              </w:rPr>
+            </w:pPr>
+            <w:r>
+              <w:rPr>
+                <w:szCs w:val="20"/>
+              </w:rPr>
+              <w:t>Fishery-independent</w:t>
+            </w:r>
+          </w:p>
+        </w:tc>
+        <w:tc>
+          <w:tcPr>
+            <w:tcW w:w="4211" w:type="dxa"/>
+          </w:tcPr>
+          <w:p>
+            <w:pPr>
+              <w:jc w:val="both"/>
+              <w:rPr>
+                <w:szCs w:val="20"/>
+              </w:rPr>
+            </w:pPr>
+            <w:r>
+              <w:rPr>
+                <w:szCs w:val="20"/>
+              </w:rPr>
+              <w:t>Canadian Acoustic Survey</w:t>
+            </w:r>
+          </w:p>
+        </w:tc>
+      </w:tr>
+      <w:tr>
+        <w:tc>
+          <w:tcPr>
+            <w:tcW w:w="461" w:type="dxa"/>
+          </w:tcPr>
+          <w:p>
+            <w:pPr>
+              <w:jc w:val="both"/>
+              <w:rPr>
+                <w:szCs w:val="20"/>
+              </w:rPr>
+            </w:pPr>
+            <w:r>
+              <w:rPr>
+                <w:szCs w:val="20"/>
+              </w:rPr>
+              <w:t>11</w:t>
+            </w:r>
+          </w:p>
+        </w:tc>
+        <w:tc>
+          <w:tcPr>
+            <w:tcW w:w="1807" w:type="dxa"/>
+          </w:tcPr>
+          <w:p>
+            <w:pPr>
+              <w:jc w:val="both"/>
+              <w:rPr>
+                <w:szCs w:val="20"/>
+              </w:rPr>
+            </w:pPr>
+            <w:r>
+              <w:rPr>
+                <w:rFonts w:eastAsia="Times New Roman" w:cs="Times New Roman"/>
+                <w:color w:val="000000"/>
+                <w:szCs w:val="20"/>
+                <w:lang w:val="en-US"/>
+              </w:rPr>
+              <w:t>GOM_LAR_SUV</w:t>
+            </w:r>
+          </w:p>
+        </w:tc>
+        <w:tc>
+          <w:tcPr>
+            <w:tcW w:w="709" w:type="dxa"/>
+          </w:tcPr>
+          <w:p>
+            <w:pPr>
+              <w:jc w:val="both"/>
+              <w:rPr>
+                <w:szCs w:val="20"/>
+              </w:rPr>
+            </w:pPr>
+            <w:r>
+              <w:rPr>
+                <w:szCs w:val="20"/>
+              </w:rPr>
+              <w:t>West</w:t>
+            </w:r>
+          </w:p>
+        </w:tc>
+        <w:tc>
+          <w:tcPr>
+            <w:tcW w:w="1884" w:type="dxa"/>
+          </w:tcPr>
+          <w:p>
+            <w:pPr>
+              <w:jc w:val="both"/>
+              <w:rPr>
+                <w:szCs w:val="20"/>
+              </w:rPr>
+            </w:pPr>
+            <w:r>
+              <w:rPr>
+                <w:szCs w:val="20"/>
+              </w:rPr>
+              <w:t>Fishery-independent</w:t>
+            </w:r>
+          </w:p>
+        </w:tc>
+        <w:tc>
+          <w:tcPr>
+            <w:tcW w:w="4211" w:type="dxa"/>
+          </w:tcPr>
+          <w:p>
+            <w:pPr>
+              <w:jc w:val="both"/>
+              <w:rPr>
+                <w:szCs w:val="20"/>
+              </w:rPr>
+            </w:pPr>
+            <w:r>
+              <w:rPr>
+                <w:szCs w:val="20"/>
+              </w:rPr>
+              <w:t>Gulf of Mexico Larval Survey</w:t>
+            </w:r>
+          </w:p>
+        </w:tc>
+      </w:tr>
+      <w:tr>
+        <w:trPr>
+          <w:trHeight w:hRule="exact" w:val="57"/>
+        </w:trPr>
+        <w:tc>
+          <w:tcPr>
+            <w:tcW w:w="461" w:type="dxa"/>
+            <w:tcBorders>
+              <w:bottom w:val="single" w:sz="4" w:space="0" w:color="auto"/>
+            </w:tcBorders>
+          </w:tcPr>
+          <w:p>
+            <w:pPr>
+              <w:jc w:val="both"/>
+              <w:rPr>
+                <w:szCs w:val="20"/>
+              </w:rPr>
+            </w:pPr>
+          </w:p>
+        </w:tc>
+        <w:tc>
+          <w:tcPr>
+            <w:tcW w:w="1807" w:type="dxa"/>
+            <w:tcBorders>
+              <w:bottom w:val="single" w:sz="4" w:space="0" w:color="auto"/>
+            </w:tcBorders>
+          </w:tcPr>
+          <w:p>
+            <w:pPr>
+              <w:jc w:val="both"/>
+              <w:rPr>
+                <w:szCs w:val="20"/>
+              </w:rPr>
+            </w:pPr>
+          </w:p>
+        </w:tc>
+        <w:tc>
+          <w:tcPr>
+            <w:tcW w:w="709" w:type="dxa"/>
+            <w:tcBorders>
+              <w:bottom w:val="single" w:sz="4" w:space="0" w:color="auto"/>
+            </w:tcBorders>
+          </w:tcPr>
+          <w:p>
+            <w:pPr>
+              <w:jc w:val="both"/>
+              <w:rPr>
+                <w:szCs w:val="20"/>
+              </w:rPr>
+            </w:pPr>
+          </w:p>
+        </w:tc>
+        <w:tc>
+          <w:tcPr>
+            <w:tcW w:w="1884" w:type="dxa"/>
+            <w:tcBorders>
+              <w:bottom w:val="single" w:sz="4" w:space="0" w:color="auto"/>
+            </w:tcBorders>
+          </w:tcPr>
+          <w:p>
+            <w:pPr>
+              <w:jc w:val="both"/>
+              <w:rPr>
+                <w:szCs w:val="20"/>
+              </w:rPr>
+            </w:pPr>
+          </w:p>
+        </w:tc>
+        <w:tc>
+          <w:tcPr>
+            <w:tcW w:w="4211" w:type="dxa"/>
+            <w:tcBorders>
+              <w:bottom w:val="single" w:sz="4" w:space="0" w:color="auto"/>
+            </w:tcBorders>
+          </w:tcPr>
+          <w:p>
+            <w:pPr>
+              <w:jc w:val="both"/>
+              <w:rPr>
+                <w:szCs w:val="20"/>
+              </w:rPr>
+            </w:pPr>
+          </w:p>
+        </w:tc>
+      </w:tr>
+    </w:tbl>
+    <w:p>
+      <w:pPr>
+        <w:rPr>
+          <w:rFonts w:cs="Times New Roman"/>
+          <w:b/>
+          <w:szCs w:val="20"/>
+        </w:rPr>
+      </w:pPr>
+    </w:p>
+    <w:p>
+      <w:pPr>
+        <w:rPr>
+          <w:rFonts w:cs="Times New Roman"/>
+          <w:b/>
+          <w:szCs w:val="20"/>
+        </w:rPr>
+      </w:pPr>
+    </w:p>
+    <w:p>
+      <w:pPr>
+        <w:rPr>
+          <w:rFonts w:cs="Times New Roman"/>
+          <w:b/>
+          <w:szCs w:val="20"/>
+        </w:rPr>
+      </w:pPr>
+    </w:p>
+    <w:p>
+      <w:pPr>
+        <w:rPr>
+          <w:rFonts w:cs="Times New Roman"/>
+          <w:b/>
+          <w:szCs w:val="20"/>
+        </w:rPr>
+      </w:pPr>
+    </w:p>
+    <w:p>
+      <w:pPr>
+        <w:rPr>
+          <w:rFonts w:cs="Times New Roman"/>
+          <w:b/>
+          <w:szCs w:val="20"/>
+        </w:rPr>
+      </w:pPr>
+    </w:p>
+    <w:p>
+      <w:pPr>
+        <w:rPr>
+          <w:rFonts w:cs="Times New Roman"/>
+          <w:b/>
+          <w:szCs w:val="20"/>
+        </w:rPr>
+      </w:pPr>
+    </w:p>
+    <w:p>
+      <w:pPr>
+        <w:rPr>
+          <w:rFonts w:cs="Times New Roman"/>
+          <w:b/>
+          <w:szCs w:val="20"/>
+        </w:rPr>
+      </w:pPr>
+    </w:p>
+    <w:p>
+      <w:pPr>
+        <w:rPr>
+          <w:rFonts w:cs="Times New Roman"/>
+          <w:b/>
+          <w:szCs w:val="20"/>
+        </w:rPr>
+      </w:pPr>
+    </w:p>
+    <w:p>
+      <w:pPr>
+        <w:rPr>
+          <w:rFonts w:cs="Times New Roman"/>
+          <w:b/>
+          <w:szCs w:val="20"/>
+        </w:rPr>
+      </w:pPr>
+      <w:r>
+        <w:rPr>
+          <w:rFonts w:cs="Times New Roman"/>
+          <w:b/>
+          <w:szCs w:val="20"/>
+        </w:rPr>
+        <w:lastRenderedPageBreak/>
+        <w:t>MP design</w:t>
+      </w:r>
+    </w:p>
+    <w:p>
+      <w:pPr>
+        <w:rPr>
+          <w:rFonts w:cs="Times New Roman"/>
+          <w:b/>
+          <w:szCs w:val="20"/>
+        </w:rPr>
+      </w:pPr>
+    </w:p>
+    <w:p>
+      <w:pPr>
+        <w:rPr>
+          <w:rFonts w:cs="Times New Roman"/>
+          <w:szCs w:val="20"/>
+        </w:rPr>
+      </w:pPr>
+      <w:r>
+        <w:rPr>
+          <w:rFonts w:cs="Times New Roman"/>
+          <w:szCs w:val="20"/>
+        </w:rPr>
+        <w:t>In the ABT-MSE framework, m</w:t>
+      </w:r>
+      <w:r>
+        <w:rPr>
+          <w:rFonts w:cs="Times New Roman"/>
+          <w:szCs w:val="20"/>
+        </w:rPr>
+        <w:t>anagement proce</w:t>
+      </w:r>
+      <w:r>
+        <w:rPr>
+          <w:rFonts w:cs="Times New Roman"/>
+          <w:szCs w:val="20"/>
+        </w:rPr>
+        <w:t>dures are functions that have two arguments, the first is the simulation number x, the second is the simulated data set. There are two remaining requirements, the first is that the last line of the MP function is the TAC recommendation (a point value) and that immediately after the MP it is assigned the class ‘MP’.</w:t>
+      </w:r>
+      <w:r>
+        <w:rPr>
+          <w:rFonts w:cs="Times New Roman"/>
+          <w:szCs w:val="20"/>
+        </w:rPr>
+        <w:t xml:space="preserve"> </w:t>
+      </w:r>
+      <w:r>
+        <w:rPr>
+          <w:rFonts w:cs="Times New Roman"/>
+          <w:szCs w:val="20"/>
+        </w:rPr>
+        <w:t>Two simple constant catch MPs are provided in Figure 1, a</w:t>
+      </w:r>
+      <w:r>
+        <w:rPr>
+          <w:rFonts w:cs="Times New Roman"/>
+          <w:szCs w:val="20"/>
+        </w:rPr>
+        <w:t>n example of an</w:t>
+      </w:r>
+      <w:r>
+        <w:rPr>
+          <w:rFonts w:cs="Times New Roman"/>
+          <w:szCs w:val="20"/>
+        </w:rPr>
+        <w:t xml:space="preserve"> index target</w:t>
+      </w:r>
+      <w:r>
+        <w:rPr>
+          <w:rFonts w:cs="Times New Roman"/>
+          <w:szCs w:val="20"/>
+        </w:rPr>
+        <w:t xml:space="preserve"> MP (EMP1, SCRS/2017/224) is provided in Figure 2. </w:t>
+      </w:r>
+    </w:p>
+    <w:p>
+      <w:pPr>
+        <w:rPr>
+          <w:rFonts w:cs="Times New Roman"/>
+          <w:szCs w:val="20"/>
+        </w:rPr>
+      </w:pPr>
+    </w:p>
+    <w:p>
+      <w:pPr>
+        <w:rPr>
+          <w:rFonts w:cs="Times New Roman"/>
+          <w:szCs w:val="20"/>
+        </w:rPr>
+      </w:pPr>
+    </w:p>
+    <w:p>
+      <w:pPr>
+        <w:rPr>
+          <w:rFonts w:cs="Times New Roman"/>
+          <w:szCs w:val="20"/>
+        </w:rPr>
+      </w:pPr>
+      <w:r>
+        <w:drawing>
+          <wp:inline distT="0" distB="0" distL="0" distR="0" wp14:anchorId="60994651" wp14:editId="7A67AA5D">
+            <wp:extent cx="2008597" cy="1980622"/>
+            <wp:effectExtent l="38100" t="38100" r="29845" b="38735"/>
+            <wp:docPr id="3" name="Picture 3"/>
+            <wp:cNvGraphicFramePr>
+              <a:graphicFrameLocks xmlns:a="http://schemas.openxmlformats.org/drawingml/2006/main" noChangeAspect="1"/>
+            </wp:cNvGraphicFramePr>
+            <a:graphic xmlns:a="http://schemas.openxmlformats.org/drawingml/2006/main">
+              <a:graphicData uri="http://schemas.openxmlformats.org/drawingml/2006/picture">
+                <pic:pic xmlns:pic="http://schemas.openxmlformats.org/drawingml/2006/picture">
+                  <pic:nvPicPr>
+                    <pic:cNvPr id="1" name=""/>
+                    <pic:cNvPicPr/>
+                  </pic:nvPicPr>
+                  <pic:blipFill>
+                    <a:blip r:embed="rId8"/>
+                    <a:stretch>
+                      <a:fillRect/>
+                    </a:stretch>
+                  </pic:blipFill>
+                  <pic:spPr>
+                    <a:xfrm>
+                      <a:off x="0" y="0"/>
+                      <a:ext cx="2020616" cy="1992473"/>
+                    </a:xfrm>
+                    <a:prstGeom prst="rect">
+                      <a:avLst/>
+                    </a:prstGeom>
+                    <a:ln w="31750">
+                      <a:solidFill>
+                        <a:schemeClr val="bg1">
+                          <a:lumMod val="85000"/>
+                        </a:schemeClr>
+                      </a:solidFill>
+                    </a:ln>
+                  </pic:spPr>
+                </pic:pic>
+              </a:graphicData>
+            </a:graphic>
+          </wp:inline>
+        </w:drawing>
+      </w:r>
+    </w:p>
+    <w:p>
+      <w:pPr>
+        <w:rPr>
+          <w:rFonts w:cs="Times New Roman"/>
+          <w:szCs w:val="20"/>
+        </w:rPr>
+      </w:pPr>
+      <w:r>
+        <w:rPr>
+          <w:rFonts w:cs="Times New Roman"/>
+          <w:b/>
+          <w:szCs w:val="20"/>
+        </w:rPr>
+        <w:t>Figure 1.</w:t>
+      </w:r>
+      <w:r>
+        <w:rPr>
+          <w:rFonts w:cs="Times New Roman"/>
+          <w:szCs w:val="20"/>
+        </w:rPr>
+        <w:t xml:space="preserve"> Two constant catch MPs. </w:t>
+      </w:r>
+      <w:r>
+        <w:rPr>
+          <w:rFonts w:cs="Times New Roman"/>
+          <w:szCs w:val="20"/>
+        </w:rPr>
+        <w:t xml:space="preserve">Management procedures are functions that must have two arguments, the first of which is the simulation number </w:t>
+      </w:r>
+      <w:r>
+        <w:rPr>
+          <w:rFonts w:cs="Times New Roman"/>
           <w:i/>
           <w:szCs w:val="20"/>
         </w:rPr>
+        <w:t>x</w:t>
+      </w:r>
+      <w:r>
+        <w:rPr>
+          <w:rFonts w:cs="Times New Roman"/>
+          <w:szCs w:val="20"/>
+        </w:rPr>
+        <w:t xml:space="preserve">, the second is the simulated data, </w:t>
+      </w:r>
+      <w:proofErr w:type="spellStart"/>
+      <w:r>
+        <w:rPr>
+          <w:rFonts w:cs="Times New Roman"/>
+          <w:i/>
+          <w:szCs w:val="20"/>
+        </w:rPr>
+        <w:t>dset</w:t>
+      </w:r>
+      <w:proofErr w:type="spellEnd"/>
+      <w:r>
+        <w:rPr>
+          <w:rFonts w:cs="Times New Roman"/>
+          <w:szCs w:val="20"/>
+        </w:rPr>
+        <w:t xml:space="preserve">. </w:t>
+      </w:r>
+      <w:r>
+        <w:rPr>
+          <w:rFonts w:cs="Times New Roman"/>
+          <w:szCs w:val="20"/>
+        </w:rPr>
+        <w:t>The first MP ‘</w:t>
+      </w:r>
+      <w:proofErr w:type="spellStart"/>
+      <w:r>
+        <w:rPr>
+          <w:rFonts w:cs="Times New Roman"/>
+          <w:szCs w:val="20"/>
+        </w:rPr>
+        <w:t>Const_Cur_TAC</w:t>
+      </w:r>
+      <w:proofErr w:type="spellEnd"/>
+      <w:r>
+        <w:rPr>
+          <w:rFonts w:cs="Times New Roman"/>
+          <w:szCs w:val="20"/>
+        </w:rPr>
+        <w:t xml:space="preserve">’ sets the new TAC recommendation to the first ever (current) TAC recommendation for simulation </w:t>
+      </w:r>
+      <w:r>
+        <w:rPr>
+          <w:rFonts w:cs="Times New Roman"/>
+          <w:i/>
+          <w:szCs w:val="20"/>
+        </w:rPr>
+        <w:t>x</w:t>
+      </w:r>
+      <w:r>
+        <w:rPr>
+          <w:rFonts w:cs="Times New Roman"/>
+          <w:szCs w:val="20"/>
+        </w:rPr>
+        <w:t>. The second ‘</w:t>
+      </w:r>
+      <w:proofErr w:type="spellStart"/>
+      <w:r>
+        <w:rPr>
+          <w:rFonts w:cs="Times New Roman"/>
+          <w:szCs w:val="20"/>
+        </w:rPr>
+        <w:t>MeanCat</w:t>
+      </w:r>
+      <w:proofErr w:type="spellEnd"/>
+      <w:r>
+        <w:rPr>
+          <w:rFonts w:cs="Times New Roman"/>
+          <w:szCs w:val="20"/>
+        </w:rPr>
+        <w:t xml:space="preserve">’ is simply the mean historical annual catches for simulation </w:t>
+      </w:r>
+      <w:r>
+        <w:rPr>
+          <w:rFonts w:cs="Times New Roman"/>
+          <w:i/>
+          <w:szCs w:val="20"/>
+        </w:rPr>
+        <w:t>x</w:t>
+      </w:r>
+      <w:r>
+        <w:rPr>
+          <w:rFonts w:cs="Times New Roman"/>
+          <w:szCs w:val="20"/>
+        </w:rPr>
+        <w:t xml:space="preserve">. </w:t>
+      </w:r>
+    </w:p>
+    <w:p>
+      <w:pPr>
+        <w:rPr>
+          <w:rFonts w:cs="Times New Roman"/>
+          <w:szCs w:val="20"/>
+        </w:rPr>
+      </w:pPr>
+    </w:p>
+    <w:p>
+      <w:pPr>
+        <w:rPr>
+          <w:rFonts w:cs="Times New Roman"/>
+          <w:szCs w:val="20"/>
+        </w:rPr>
+      </w:pPr>
+    </w:p>
+    <w:p>
+      <w:pPr>
+        <w:rPr>
+          <w:rFonts w:cs="Times New Roman"/>
+          <w:szCs w:val="20"/>
+        </w:rPr>
+      </w:pPr>
+    </w:p>
+    <w:p>
+      <w:pPr>
+        <w:rPr>
+          <w:rFonts w:cs="Times New Roman"/>
+          <w:szCs w:val="20"/>
+        </w:rPr>
+      </w:pPr>
+      <w:r>
+        <w:rPr>
+          <w:noProof/>
+        </w:rPr>
+        <w:drawing>
+          <wp:inline distT="0" distB="0" distL="0" distR="0" wp14:anchorId="65E13EB5" wp14:editId="4FDE0048">
+            <wp:extent cx="5732145" cy="3242310"/>
+            <wp:effectExtent l="38100" t="38100" r="40005" b="34290"/>
+            <wp:docPr id="2" name="Picture 2"/>
+            <wp:cNvGraphicFramePr>
+              <a:graphicFrameLocks xmlns:a="http://schemas.openxmlformats.org/drawingml/2006/main" noChangeAspect="1"/>
+            </wp:cNvGraphicFramePr>
+            <a:graphic xmlns:a="http://schemas.openxmlformats.org/drawingml/2006/main">
+              <a:graphicData uri="http://schemas.openxmlformats.org/drawingml/2006/picture">
+                <pic:pic xmlns:pic="http://schemas.openxmlformats.org/drawingml/2006/picture">
+                  <pic:nvPicPr>
+                    <pic:cNvPr id="1" name=""/>
+                    <pic:cNvPicPr/>
+                  </pic:nvPicPr>
+                  <pic:blipFill>
+                    <a:blip r:embed="rId9"/>
+                    <a:stretch>
+                      <a:fillRect/>
+                    </a:stretch>
+                  </pic:blipFill>
+                  <pic:spPr>
+                    <a:xfrm>
+                      <a:off x="0" y="0"/>
+                      <a:ext cx="5732145" cy="3242310"/>
+                    </a:xfrm>
+                    <a:prstGeom prst="rect">
+                      <a:avLst/>
+                    </a:prstGeom>
+                    <a:ln w="28575">
+                      <a:solidFill>
+                        <a:schemeClr val="bg1">
+                          <a:lumMod val="85000"/>
+                        </a:schemeClr>
+                      </a:solidFill>
+                    </a:ln>
+                  </pic:spPr>
+                </pic:pic>
+              </a:graphicData>
+            </a:graphic>
+          </wp:inline>
+        </w:drawing>
+      </w:r>
+    </w:p>
+    <w:p>
+      <w:pPr>
+        <w:rPr>
+          <w:rFonts w:cs="Times New Roman"/>
+          <w:szCs w:val="20"/>
+        </w:rPr>
       </w:pPr>
       <w:r>
         <w:rPr>
           <w:rFonts w:cs="Times New Roman"/>
           <w:b/>
+          <w:szCs w:val="20"/>
+        </w:rPr>
+        <w:t xml:space="preserve">Figure </w:t>
+      </w:r>
+      <w:r>
+        <w:rPr>
+          <w:rFonts w:cs="Times New Roman"/>
+          <w:b/>
+          <w:szCs w:val="20"/>
+        </w:rPr>
+        <w:t>2</w:t>
+      </w:r>
+      <w:r>
+        <w:rPr>
+          <w:rFonts w:cs="Times New Roman"/>
+          <w:szCs w:val="20"/>
+        </w:rPr>
+        <w:t xml:space="preserve">. Example Management Procedure 1 represented in R code. Management procedures </w:t>
+      </w:r>
+      <w:r>
+        <w:rPr>
+          <w:rFonts w:cs="Times New Roman"/>
+          <w:szCs w:val="20"/>
+        </w:rPr>
+        <w:t xml:space="preserve">are functions that </w:t>
+      </w:r>
+      <w:r>
+        <w:rPr>
+          <w:rFonts w:cs="Times New Roman"/>
+          <w:szCs w:val="20"/>
+        </w:rPr>
+        <w:t xml:space="preserve">must have two arguments, the first of which is the simulation number </w:t>
+      </w:r>
+      <w:r>
+        <w:rPr>
+          <w:rFonts w:cs="Times New Roman"/>
           <w:i/>
           <w:szCs w:val="20"/>
         </w:rPr>
-        <w:t>Aims and Objectives</w:t>
-      </w:r>
-    </w:p>
-    <w:p>
-      <w:pPr>
+        <w:t>x</w:t>
+      </w:r>
+      <w:r>
+        <w:rPr>
+          <w:rFonts w:cs="Times New Roman"/>
+          <w:szCs w:val="20"/>
+        </w:rPr>
+        <w:t xml:space="preserve">, the second is the simulated data, </w:t>
+      </w:r>
+      <w:proofErr w:type="spellStart"/>
+      <w:r>
+        <w:rPr>
+          <w:rFonts w:cs="Times New Roman"/>
+          <w:i/>
+          <w:szCs w:val="20"/>
+        </w:rPr>
+        <w:t>dset</w:t>
+      </w:r>
+      <w:proofErr w:type="spellEnd"/>
+      <w:r>
+        <w:rPr>
+          <w:rFonts w:cs="Times New Roman"/>
+          <w:szCs w:val="20"/>
+        </w:rPr>
+        <w:t xml:space="preserve">. The last </w:t>
+      </w:r>
+      <w:r>
+        <w:rPr>
+          <w:rFonts w:cs="Times New Roman"/>
+          <w:szCs w:val="20"/>
+        </w:rPr>
+        <w:t xml:space="preserve">line of every MP function in the ABT-MSE framework must be the TAC recommendation. The MP must also be assigned the right class ‘MP’ after the function is defined. </w:t>
+      </w:r>
+    </w:p>
+    <w:p>
+      <w:pPr>
+        <w:rPr>
+          <w:rFonts w:cs="Times New Roman"/>
+          <w:szCs w:val="20"/>
+        </w:rPr>
+      </w:pPr>
+    </w:p>
+    <w:p>
+      <w:pPr>
+        <w:rPr>
+          <w:rFonts w:cs="Times New Roman"/>
+          <w:szCs w:val="20"/>
+        </w:rPr>
+      </w:pPr>
+    </w:p>
+    <w:p>
+      <w:pPr>
+        <w:rPr>
+          <w:rFonts w:cs="Times New Roman"/>
+          <w:szCs w:val="20"/>
+        </w:rPr>
+      </w:pPr>
+    </w:p>
+    <w:p>
+      <w:pPr>
+        <w:rPr>
+          <w:rFonts w:cs="Times New Roman"/>
+          <w:szCs w:val="20"/>
+        </w:rPr>
+      </w:pPr>
+    </w:p>
+    <w:p>
+      <w:pPr>
+        <w:rPr>
+          <w:rFonts w:cs="Times New Roman"/>
+          <w:szCs w:val="20"/>
+        </w:rPr>
+      </w:pPr>
+    </w:p>
+    <w:p>
+      <w:pPr>
+        <w:rPr>
+          <w:rFonts w:cs="Times New Roman"/>
+          <w:szCs w:val="20"/>
+        </w:rPr>
+      </w:pPr>
+      <w:r>
         <w:rPr>
           <w:rFonts w:cs="Times New Roman"/>
           <w:b/>
-          <w:i/>
-          <w:szCs w:val="20"/>
-        </w:rPr>
-      </w:pPr>
-    </w:p>
-    <w:p>
-      <w:pPr>
-        <w:rPr>
-          <w:rFonts w:cs="Times New Roman"/>
-          <w:szCs w:val="20"/>
-        </w:rPr>
-      </w:pPr>
-      <w:r>
-        <w:rPr>
-          <w:rFonts w:cs="Times New Roman"/>
-          <w:szCs w:val="20"/>
-        </w:rPr>
-        <w:t xml:space="preserve">The </w:t>
-      </w:r>
-      <w:r>
-        <w:rPr>
-          <w:rFonts w:cs="Times New Roman"/>
-          <w:szCs w:val="20"/>
-        </w:rPr>
-        <w:t>ABT-MSE software</w:t>
-      </w:r>
-      <w:r>
-        <w:rPr>
-          <w:rFonts w:cs="Times New Roman"/>
-          <w:szCs w:val="20"/>
-        </w:rPr>
-        <w:t xml:space="preserve"> was designed to be: (1) open-source with straightforward distribution and installation; (2) well documented with an intuitive system for accessing documentation; (3) as concise as possible; (4) easy to use, yet hard to misuse; (5) extensible, allowing for users to specify operating models and easily develop and test new MPs; and (6) sufficiently flexible in design </w:t>
-      </w:r>
-      <w:r>
-        <w:rPr>
-          <w:rFonts w:cs="Times New Roman"/>
-          <w:szCs w:val="20"/>
-        </w:rPr>
-        <w:t>to respond to feedback from stakeholders or member of the GBYP core modelling group</w:t>
-      </w:r>
-      <w:r>
-        <w:rPr>
-          <w:rFonts w:cs="Times New Roman"/>
-          <w:szCs w:val="20"/>
-        </w:rPr>
-        <w:t xml:space="preserve">. These objectives determined the environment, programming language and programming paradigm, all of which are described in more detail below. </w:t>
-      </w:r>
-    </w:p>
-    <w:p>
-      <w:pPr>
-        <w:rPr>
-          <w:rFonts w:cs="Times New Roman"/>
-          <w:szCs w:val="20"/>
-        </w:rPr>
-      </w:pPr>
-    </w:p>
-    <w:p>
-      <w:pPr>
+          <w:szCs w:val="20"/>
+        </w:rPr>
+        <w:t xml:space="preserve">&lt; </w:t>
+      </w:r>
+      <w:r>
         <w:rPr>
           <w:rFonts w:cs="Times New Roman"/>
           <w:b/>
-          <w:i/>
-          <w:szCs w:val="20"/>
-        </w:rPr>
-      </w:pPr>
+          <w:szCs w:val="20"/>
+        </w:rPr>
+        <w:t xml:space="preserve">Figure </w:t>
+      </w:r>
       <w:r>
         <w:rPr>
           <w:rFonts w:cs="Times New Roman"/>
           <w:b/>
-          <w:i/>
-          <w:szCs w:val="20"/>
-        </w:rPr>
-        <w:t>Open Source</w:t>
-      </w:r>
+          <w:szCs w:val="20"/>
+        </w:rPr>
+        <w:t>3</w:t>
+      </w:r>
+      <w:r>
+        <w:rPr>
+          <w:rFonts w:cs="Times New Roman"/>
+          <w:szCs w:val="20"/>
+        </w:rPr>
+        <w:t xml:space="preserve">. Example Management Procedure </w:t>
+      </w:r>
+      <w:r>
+        <w:rPr>
+          <w:rFonts w:cs="Times New Roman"/>
+          <w:szCs w:val="20"/>
+        </w:rPr>
+        <w:t>2 represented in R code &gt;</w:t>
+      </w:r>
+      <w:bookmarkStart w:id="0" w:name="_GoBack"/>
+      <w:bookmarkEnd w:id="0"/>
+    </w:p>
+    <w:p>
+      <w:pPr>
+        <w:rPr>
+          <w:rFonts w:cs="Times New Roman"/>
+          <w:szCs w:val="20"/>
+        </w:rPr>
+      </w:pPr>
+    </w:p>
+    <w:p>
+      <w:pPr>
+        <w:rPr>
+          <w:rFonts w:cs="Times New Roman"/>
+          <w:szCs w:val="20"/>
+        </w:rPr>
+      </w:pPr>
+    </w:p>
+    <w:p>
+      <w:pPr>
+        <w:rPr>
+          <w:rFonts w:cs="Times New Roman"/>
+          <w:szCs w:val="20"/>
+        </w:rPr>
+      </w:pPr>
+    </w:p>
+    <w:p>
+      <w:pPr>
+        <w:rPr>
+          <w:rFonts w:cs="Times New Roman"/>
+          <w:szCs w:val="20"/>
+        </w:rPr>
+      </w:pPr>
     </w:p>
     <w:p>
       <w:pPr>
         <w:rPr>
           <w:rFonts w:cs="Times New Roman"/>
           <w:b/>
-          <w:i/>
-          <w:szCs w:val="20"/>
-        </w:rPr>
-      </w:pPr>
-    </w:p>
-    <w:p>
-      <w:pPr>
-        <w:rPr>
-          <w:rFonts w:cs="Times New Roman"/>
-          <w:szCs w:val="20"/>
-        </w:rPr>
-      </w:pPr>
-      <w:r>
-        <w:rPr>
-          <w:rFonts w:cs="Times New Roman"/>
-          <w:szCs w:val="20"/>
-        </w:rPr>
-        <w:t xml:space="preserve">ABT-MSE </w:t>
-      </w:r>
-      <w:r>
-        <w:rPr>
-          <w:rFonts w:cs="Times New Roman"/>
-          <w:szCs w:val="20"/>
-        </w:rPr>
-        <w:t>freely available online from a dedicated GitHub code repository (</w:t>
-      </w:r>
-      <w:hyperlink r:id="rId8" w:history="1">
-        <w:r>
-          <w:rPr>
-            <w:rStyle w:val="Hyperlink"/>
-            <w:rFonts w:cs="Times New Roman"/>
-            <w:szCs w:val="20"/>
-          </w:rPr>
-          <w:t>www.github.com/iccat/abft-mse</w:t>
-        </w:r>
-      </w:hyperlink>
-      <w:r>
-        <w:rPr>
-          <w:rFonts w:cs="Times New Roman"/>
-          <w:szCs w:val="20"/>
-        </w:rPr>
-        <w:t>)</w:t>
-      </w:r>
-      <w:r>
-        <w:rPr>
-          <w:rFonts w:cs="Times New Roman"/>
-          <w:szCs w:val="20"/>
-        </w:rPr>
-        <w:t xml:space="preserve"> which contains all data, code and documentation. </w:t>
-      </w:r>
-      <w:r>
-        <w:rPr>
-          <w:rFonts w:cs="Times New Roman"/>
-          <w:szCs w:val="20"/>
-        </w:rPr>
-        <w:t>The GitHub repository allows users to request software features, report bugs, and track software updates. GitHub also supports continuous integration of</w:t>
-      </w:r>
-      <w:r>
-        <w:rPr>
-          <w:rFonts w:cs="Times New Roman"/>
-          <w:szCs w:val="20"/>
-        </w:rPr>
-        <w:t xml:space="preserve"> code from multiple developers </w:t>
-      </w:r>
-      <w:r>
-        <w:rPr>
-          <w:rFonts w:cs="Times New Roman"/>
-          <w:szCs w:val="20"/>
-        </w:rPr>
-        <w:t xml:space="preserve">and feature </w:t>
-      </w:r>
-      <w:r>
-        <w:rPr>
-          <w:rFonts w:cs="Times New Roman"/>
-          <w:szCs w:val="20"/>
-        </w:rPr>
-        <w:t>‘</w:t>
-      </w:r>
-      <w:r>
-        <w:rPr>
-          <w:rFonts w:cs="Times New Roman"/>
-          <w:szCs w:val="20"/>
-        </w:rPr>
-        <w:t>branching</w:t>
-      </w:r>
-      <w:r>
-        <w:rPr>
-          <w:rFonts w:cs="Times New Roman"/>
-          <w:szCs w:val="20"/>
-        </w:rPr>
-        <w:t>’</w:t>
-      </w:r>
-      <w:r>
-        <w:rPr>
-          <w:rFonts w:cs="Times New Roman"/>
-          <w:szCs w:val="20"/>
-        </w:rPr>
-        <w:t xml:space="preserve"> a form of version control where additions can be coded in parallel and merged with the master branch. The principal challenge </w:t>
-      </w:r>
-      <w:r>
-        <w:rPr>
-          <w:rFonts w:cs="Times New Roman"/>
-          <w:szCs w:val="20"/>
-        </w:rPr>
-        <w:t>of develop</w:t>
-      </w:r>
-      <w:r>
-        <w:rPr>
-          <w:rFonts w:cs="Times New Roman"/>
-          <w:szCs w:val="20"/>
-        </w:rPr>
-        <w:t xml:space="preserve">ing MSE for bluefin </w:t>
-      </w:r>
-      <w:proofErr w:type="gramStart"/>
-      <w:r>
-        <w:rPr>
-          <w:rFonts w:cs="Times New Roman"/>
-          <w:szCs w:val="20"/>
-        </w:rPr>
-        <w:t>was</w:t>
-      </w:r>
-      <w:r>
-        <w:rPr>
-          <w:rFonts w:cs="Times New Roman"/>
-          <w:szCs w:val="20"/>
-        </w:rPr>
-        <w:t xml:space="preserve"> </w:t>
-      </w:r>
-      <w:r>
-        <w:rPr>
-          <w:rFonts w:cs="Times New Roman"/>
-          <w:szCs w:val="20"/>
-        </w:rPr>
-        <w:t xml:space="preserve"> adopting</w:t>
-      </w:r>
-      <w:proofErr w:type="gramEnd"/>
-      <w:r>
-        <w:rPr>
-          <w:rFonts w:cs="Times New Roman"/>
-          <w:szCs w:val="20"/>
-        </w:rPr>
-        <w:t xml:space="preserve"> a language and a programming paradigm that was sufficiently flexible to allow for increasingly complex additions. </w:t>
-      </w:r>
+          <w:szCs w:val="20"/>
+        </w:rPr>
+      </w:pPr>
     </w:p>
     <w:p>
       <w:pPr>
         <w:rPr>
           <w:rFonts w:cs="Times New Roman"/>
           <w:b/>
-          <w:i/>
-          <w:szCs w:val="20"/>
-        </w:rPr>
-      </w:pPr>
-    </w:p>
-    <w:p>
-      <w:pPr>
+          <w:szCs w:val="20"/>
+        </w:rPr>
+      </w:pPr>
+      <w:r>
         <w:rPr>
           <w:rFonts w:cs="Times New Roman"/>
           <w:b/>
-          <w:i/>
-          <w:szCs w:val="20"/>
-        </w:rPr>
-      </w:pPr>
-      <w:r>
+          <w:szCs w:val="20"/>
+        </w:rPr>
+        <w:t>MP testing</w:t>
+      </w:r>
+    </w:p>
+    <w:p>
+      <w:pPr>
         <w:rPr>
           <w:rFonts w:cs="Times New Roman"/>
           <w:b/>
-          <w:i/>
-          <w:szCs w:val="20"/>
-        </w:rPr>
-        <w:t>Environment, Programming Language and Software Dependencies</w:t>
-      </w:r>
-    </w:p>
-    <w:p>
-      <w:pPr>
+          <w:szCs w:val="20"/>
+        </w:rPr>
+      </w:pPr>
+    </w:p>
+    <w:p>
+      <w:pPr>
+        <w:rPr>
+          <w:rFonts w:cs="Times New Roman"/>
+          <w:szCs w:val="20"/>
+        </w:rPr>
+      </w:pPr>
+      <w:r>
         <w:rPr>
           <w:rFonts w:cs="Times New Roman"/>
           <w:b/>
-          <w:i/>
-          <w:szCs w:val="20"/>
-        </w:rPr>
-      </w:pPr>
-    </w:p>
-    <w:p>
-      <w:pPr>
-        <w:rPr>
-          <w:rFonts w:cs="Times New Roman"/>
-          <w:szCs w:val="20"/>
-        </w:rPr>
-      </w:pPr>
-      <w:r>
-        <w:rPr>
-          <w:rFonts w:cs="Times New Roman"/>
-          <w:szCs w:val="20"/>
-        </w:rPr>
-        <w:t>ABT-MSE</w:t>
-      </w:r>
-      <w:r>
-        <w:rPr>
-          <w:rFonts w:cs="Times New Roman"/>
-          <w:szCs w:val="20"/>
-        </w:rPr>
-        <w:t xml:space="preserve"> was developed in the statistical environment R (R Core Team 2017) and is primarily coded in the R language. There are important reasons for using R in this context. It is arguably the most widely used and most flexible software for scientific and statistical analysis, and is commonly applied in quantitative fisheries science for the processing and analysis of data. R has proven popular with the scientific community due to a large and diverse range of freely available packages and the ability to produce well-designed publication-quality figures. It follows that R provides an ideal environment for specifying operating models and then interpreting MSE outputs.</w:t>
-      </w:r>
-    </w:p>
-    <w:p>
-      <w:pPr>
-        <w:rPr>
-          <w:rFonts w:cs="Times New Roman"/>
-          <w:szCs w:val="20"/>
-        </w:rPr>
-      </w:pPr>
-    </w:p>
-    <w:p>
-      <w:pPr>
-        <w:rPr>
-          <w:rFonts w:cs="Times New Roman"/>
-          <w:szCs w:val="20"/>
-        </w:rPr>
-      </w:pPr>
-      <w:r>
-        <w:rPr>
-          <w:rFonts w:cs="Times New Roman"/>
-          <w:szCs w:val="20"/>
-        </w:rPr>
-        <w:t xml:space="preserve">R </w:t>
-      </w:r>
-      <w:r>
-        <w:rPr>
-          <w:rFonts w:cs="Times New Roman"/>
-          <w:szCs w:val="20"/>
-        </w:rPr>
-        <w:t>allows for the development of self-contained packages which offers the attractive possibility of distributing complex software in a single file. I</w:t>
-      </w:r>
-      <w:r>
-        <w:rPr>
-          <w:rFonts w:cs="Times New Roman"/>
-          <w:szCs w:val="20"/>
-        </w:rPr>
-        <w:t xml:space="preserve">nstallation of </w:t>
-      </w:r>
-      <w:r>
-        <w:rPr>
-          <w:rFonts w:cs="Times New Roman"/>
-          <w:szCs w:val="20"/>
-        </w:rPr>
-        <w:t>ABT-MSE</w:t>
-      </w:r>
-      <w:r>
-        <w:rPr>
-          <w:rFonts w:cs="Times New Roman"/>
-          <w:szCs w:val="20"/>
-        </w:rPr>
-        <w:t xml:space="preserve"> is achieved in a single command from the R console. R packages provide users with a certain degree of confidence since they must meet CRAN policy (CRAN 2017), which includes error checking, installation size limits, compatibility among operating systems and documentation requirements. </w:t>
-      </w:r>
-      <w:r>
-        <w:rPr>
-          <w:rFonts w:cs="Times New Roman"/>
-          <w:szCs w:val="20"/>
-        </w:rPr>
-        <w:t>ABT-MSE</w:t>
-      </w:r>
-      <w:r>
-        <w:rPr>
-          <w:rFonts w:cs="Times New Roman"/>
-          <w:szCs w:val="20"/>
-        </w:rPr>
-        <w:t xml:space="preserve"> makes use of integrated R help and includes detailed documentation including worked examples for all objects and functions. The </w:t>
-      </w:r>
-      <w:r>
-        <w:rPr>
-          <w:rFonts w:cs="Times New Roman"/>
-          <w:szCs w:val="20"/>
-        </w:rPr>
-        <w:t xml:space="preserve">ABT_MSE </w:t>
-      </w:r>
-      <w:r>
-        <w:rPr>
-          <w:rFonts w:cs="Times New Roman"/>
-          <w:szCs w:val="20"/>
-        </w:rPr>
-        <w:t>manuals and training materials are automatically rebuilt from the latest software release using R markdown (</w:t>
-      </w:r>
-      <w:proofErr w:type="spellStart"/>
-      <w:r>
-        <w:rPr>
-          <w:rFonts w:cs="Times New Roman"/>
-          <w:szCs w:val="20"/>
-        </w:rPr>
-        <w:t>Allaire</w:t>
-      </w:r>
-      <w:proofErr w:type="spellEnd"/>
-      <w:r>
-        <w:rPr>
-          <w:rFonts w:cs="Times New Roman"/>
-          <w:szCs w:val="20"/>
-        </w:rPr>
-        <w:t xml:space="preserve"> et al. 2017). </w:t>
-      </w:r>
-    </w:p>
-    <w:p>
-      <w:pPr>
-        <w:rPr>
-          <w:rFonts w:cs="Times New Roman"/>
-          <w:szCs w:val="20"/>
-        </w:rPr>
-      </w:pPr>
-    </w:p>
-    <w:p>
-      <w:pPr>
-        <w:rPr>
-          <w:rFonts w:cs="Times New Roman"/>
-          <w:szCs w:val="20"/>
-        </w:rPr>
-      </w:pPr>
-      <w:r>
-        <w:rPr>
-          <w:rFonts w:cs="Times New Roman"/>
-          <w:szCs w:val="20"/>
-        </w:rPr>
-        <w:t xml:space="preserve">A principal limitation of computing in R is that calculations can be slow compared with languages such as C++, Python and Java. This is particularly important in this context because MSE has relatively high computational requirements. To address this, </w:t>
-      </w:r>
-      <w:r>
-        <w:rPr>
-          <w:rFonts w:cs="Times New Roman"/>
-          <w:szCs w:val="20"/>
-        </w:rPr>
-        <w:t>ABT-MSE</w:t>
-      </w:r>
-      <w:r>
-        <w:rPr>
-          <w:rFonts w:cs="Times New Roman"/>
-          <w:szCs w:val="20"/>
-        </w:rPr>
-        <w:t xml:space="preserve"> defaults to parallel processing using the package ‘parallel’ (R Core </w:t>
-      </w:r>
-      <w:r>
-        <w:rPr>
-          <w:rFonts w:cs="Times New Roman"/>
-          <w:szCs w:val="20"/>
-        </w:rPr>
-        <w:lastRenderedPageBreak/>
-        <w:t>Team 2017) to distribute calculations over either multiple cores of a workstation or a larger cluster of many hundreds of virtual machines –</w:t>
-      </w:r>
-      <w:r>
-        <w:rPr>
-          <w:rFonts w:cs="Times New Roman"/>
-          <w:szCs w:val="20"/>
-        </w:rPr>
-        <w:t xml:space="preserve"> ABT-MSE </w:t>
-      </w:r>
-      <w:r>
-        <w:rPr>
-          <w:rFonts w:cs="Times New Roman"/>
-          <w:szCs w:val="20"/>
-        </w:rPr>
-        <w:t xml:space="preserve">is compatible with online computing resources such as Amazon Web Services (2017) and Google Cloud (2017). </w:t>
-      </w:r>
-    </w:p>
-    <w:p>
-      <w:pPr>
-        <w:rPr>
-          <w:rFonts w:cs="Times New Roman"/>
-          <w:szCs w:val="20"/>
-        </w:rPr>
-      </w:pPr>
-    </w:p>
-    <w:p>
-      <w:pPr>
+          <w:szCs w:val="20"/>
+        </w:rPr>
+        <w:t xml:space="preserve">&lt; </w:t>
+      </w:r>
+      <w:r>
         <w:rPr>
           <w:rFonts w:cs="Times New Roman"/>
           <w:b/>
-          <w:i/>
-          <w:szCs w:val="20"/>
-        </w:rPr>
-      </w:pPr>
-      <w:r>
+          <w:szCs w:val="20"/>
+        </w:rPr>
+        <w:t xml:space="preserve">Figure 4. </w:t>
+      </w:r>
+      <w:r>
+        <w:rPr>
+          <w:rFonts w:cs="Times New Roman"/>
+          <w:szCs w:val="20"/>
+        </w:rPr>
+        <w:t>MP testing</w:t>
+      </w:r>
+      <w:r>
+        <w:rPr>
+          <w:rFonts w:cs="Times New Roman"/>
+          <w:szCs w:val="20"/>
+        </w:rPr>
+        <w:t xml:space="preserve"> &gt;</w:t>
+      </w:r>
+    </w:p>
+    <w:p>
+      <w:pPr>
         <w:rPr>
           <w:rFonts w:cs="Times New Roman"/>
           <w:b/>
-          <w:i/>
-          <w:szCs w:val="20"/>
-        </w:rPr>
-        <w:t>Programming Paradigm and Design</w:t>
-      </w:r>
-    </w:p>
-    <w:p>
-      <w:pPr>
-        <w:rPr>
-          <w:rFonts w:cs="Times New Roman"/>
+          <w:szCs w:val="20"/>
+        </w:rPr>
+      </w:pPr>
+    </w:p>
+    <w:p>
+      <w:pPr>
+        <w:jc w:val="both"/>
+        <w:rPr>
+          <w:szCs w:val="20"/>
+        </w:rPr>
+      </w:pPr>
+    </w:p>
+    <w:p>
+      <w:pPr>
+        <w:jc w:val="both"/>
+        <w:rPr>
+          <w:szCs w:val="20"/>
+        </w:rPr>
+      </w:pPr>
+    </w:p>
+    <w:p>
+      <w:pPr>
+        <w:jc w:val="both"/>
+        <w:rPr>
           <w:b/>
-          <w:i/>
-          <w:szCs w:val="20"/>
-        </w:rPr>
-      </w:pPr>
-    </w:p>
-    <w:p>
-      <w:pPr>
-        <w:rPr>
-          <w:rFonts w:cs="Times New Roman"/>
-          <w:szCs w:val="20"/>
-        </w:rPr>
-      </w:pPr>
-      <w:r>
-        <w:rPr>
-          <w:rFonts w:cs="Times New Roman"/>
-          <w:szCs w:val="20"/>
-        </w:rPr>
-        <w:t>An important feature of R is that it supports Object-Oriented Programming (OOP) (</w:t>
-      </w:r>
-      <w:r>
-        <w:rPr>
-          <w:rFonts w:cs="Times New Roman"/>
-          <w:szCs w:val="20"/>
-        </w:rPr>
-        <w:t>Jacobsen et al. 1992</w:t>
-      </w:r>
-      <w:r>
-        <w:rPr>
-          <w:rFonts w:cs="Times New Roman"/>
-          <w:szCs w:val="20"/>
-        </w:rPr>
-        <w:t xml:space="preserve">) in which data, models and results are organized in standardized objects (classes) on which standardized functions (methods) may be applied. In general OOP is desirable because it allows for the reuse of code, can impose stricter requirements of object attributes (e.g. annual catches must be a vector of non-negative real numbers), it demands careful software planning from the outset and is generally more extensible and easy to maintain that non-OOP code. </w:t>
-      </w:r>
-      <w:r>
-        <w:rPr>
-          <w:rFonts w:cs="Times New Roman"/>
-          <w:szCs w:val="20"/>
-        </w:rPr>
-        <w:t>ABT-MSE</w:t>
-      </w:r>
-      <w:r>
-        <w:rPr>
-          <w:rFonts w:cs="Times New Roman"/>
-          <w:szCs w:val="20"/>
-        </w:rPr>
-        <w:t xml:space="preserve"> adopts the OOP paradigm, and includes seven principal object classes that describe: </w:t>
-      </w:r>
-    </w:p>
-    <w:p>
-      <w:pPr>
-        <w:rPr>
-          <w:rFonts w:cs="Times New Roman"/>
-          <w:szCs w:val="20"/>
-        </w:rPr>
-      </w:pPr>
-    </w:p>
-    <w:p>
-      <w:pPr>
-        <w:rPr>
-          <w:rFonts w:cs="Times New Roman"/>
-          <w:szCs w:val="20"/>
-        </w:rPr>
-      </w:pPr>
-      <w:r>
-        <w:rPr>
-          <w:rFonts w:cs="Times New Roman"/>
-          <w:szCs w:val="20"/>
-        </w:rPr>
-        <w:t xml:space="preserve">(1) </w:t>
-      </w:r>
-      <w:r>
-        <w:rPr>
-          <w:rFonts w:cs="Times New Roman"/>
-          <w:szCs w:val="20"/>
-        </w:rPr>
-        <w:t>Operating model inputs</w:t>
-      </w:r>
-      <w:r>
-        <w:rPr>
-          <w:rFonts w:cs="Times New Roman"/>
-          <w:szCs w:val="20"/>
-        </w:rPr>
-        <w:t xml:space="preserve"> (</w:t>
-      </w:r>
-      <w:r>
-        <w:rPr>
-          <w:rFonts w:cs="Times New Roman"/>
-          <w:i/>
-          <w:szCs w:val="20"/>
-        </w:rPr>
-        <w:t>OMI</w:t>
-      </w:r>
-      <w:proofErr w:type="gramStart"/>
-      <w:r>
-        <w:rPr>
-          <w:rFonts w:cs="Times New Roman"/>
-          <w:szCs w:val="20"/>
-        </w:rPr>
-        <w:t>),</w:t>
-      </w:r>
-      <w:r>
-        <w:rPr>
-          <w:rFonts w:cs="Times New Roman"/>
-          <w:szCs w:val="20"/>
-        </w:rPr>
-        <w:t xml:space="preserve"> that</w:t>
-      </w:r>
-      <w:proofErr w:type="gramEnd"/>
-      <w:r>
-        <w:rPr>
-          <w:rFonts w:cs="Times New Roman"/>
-          <w:szCs w:val="20"/>
-        </w:rPr>
-        <w:t xml:space="preserve"> are the correctly formatted data used by the M3 operating model: </w:t>
-      </w:r>
-    </w:p>
-    <w:p>
-      <w:pPr>
-        <w:rPr>
-          <w:rFonts w:cs="Times New Roman"/>
-          <w:szCs w:val="20"/>
-        </w:rPr>
-      </w:pPr>
-      <w:r>
-        <w:rPr>
-          <w:rFonts w:cs="Times New Roman"/>
-          <w:szCs w:val="20"/>
-        </w:rPr>
-        <w:t xml:space="preserve">(2) </w:t>
-      </w:r>
-      <w:r>
-        <w:rPr>
-          <w:rFonts w:cs="Times New Roman"/>
-          <w:szCs w:val="20"/>
-        </w:rPr>
-        <w:t>Operating models</w:t>
-      </w:r>
-      <w:r>
-        <w:rPr>
-          <w:rFonts w:cs="Times New Roman"/>
-          <w:szCs w:val="20"/>
-        </w:rPr>
-        <w:t xml:space="preserve"> (</w:t>
-      </w:r>
-      <w:r>
-        <w:rPr>
-          <w:rFonts w:cs="Times New Roman"/>
-          <w:i/>
-          <w:szCs w:val="20"/>
-        </w:rPr>
-        <w:t>OM</w:t>
-      </w:r>
-      <w:r>
-        <w:rPr>
-          <w:rFonts w:cs="Times New Roman"/>
-          <w:szCs w:val="20"/>
-        </w:rPr>
-        <w:t xml:space="preserve">), </w:t>
-      </w:r>
-      <w:r>
-        <w:rPr>
-          <w:rFonts w:cs="Times New Roman"/>
-          <w:szCs w:val="20"/>
-        </w:rPr>
-        <w:t>that are fitted M3 operating models and all inputs required to run an MSE</w:t>
-      </w:r>
-      <w:r>
-        <w:rPr>
-          <w:rFonts w:cs="Times New Roman"/>
-          <w:szCs w:val="20"/>
-        </w:rPr>
-        <w:t xml:space="preserve">; </w:t>
-      </w:r>
-    </w:p>
-    <w:p>
-      <w:pPr>
-        <w:rPr>
-          <w:rFonts w:cs="Times New Roman"/>
-          <w:szCs w:val="20"/>
-        </w:rPr>
-      </w:pPr>
-      <w:r>
-        <w:rPr>
-          <w:rFonts w:cs="Times New Roman"/>
-          <w:szCs w:val="20"/>
-        </w:rPr>
-        <w:t>(3) O</w:t>
-      </w:r>
-      <w:r>
-        <w:rPr>
-          <w:rFonts w:cs="Times New Roman"/>
-          <w:szCs w:val="20"/>
-        </w:rPr>
-        <w:t>bservation processes (</w:t>
-      </w:r>
-      <w:proofErr w:type="spellStart"/>
-      <w:r>
-        <w:rPr>
-          <w:rFonts w:cs="Times New Roman"/>
-          <w:i/>
-          <w:szCs w:val="20"/>
-        </w:rPr>
-        <w:t>Obs</w:t>
-      </w:r>
-      <w:proofErr w:type="spellEnd"/>
-      <w:r>
-        <w:rPr>
-          <w:rFonts w:cs="Times New Roman"/>
-          <w:szCs w:val="20"/>
-        </w:rPr>
-        <w:t xml:space="preserve">), such as bias and imprecision in annual catch data; </w:t>
-      </w:r>
-    </w:p>
-    <w:p>
-      <w:pPr>
-        <w:rPr>
-          <w:rFonts w:cs="Times New Roman"/>
-          <w:szCs w:val="20"/>
-        </w:rPr>
-      </w:pPr>
-      <w:r>
-        <w:rPr>
-          <w:rFonts w:cs="Times New Roman"/>
-          <w:szCs w:val="20"/>
-        </w:rPr>
-        <w:t xml:space="preserve">(4) </w:t>
-      </w:r>
-      <w:r>
-        <w:rPr>
-          <w:rFonts w:cs="Times New Roman"/>
-          <w:szCs w:val="20"/>
-        </w:rPr>
-        <w:t>M</w:t>
-      </w:r>
-      <w:r>
-        <w:rPr>
-          <w:rFonts w:cs="Times New Roman"/>
-          <w:szCs w:val="20"/>
-        </w:rPr>
-        <w:t>anagement implementation error (</w:t>
-      </w:r>
-      <w:r>
-        <w:rPr>
-          <w:rFonts w:cs="Times New Roman"/>
-          <w:i/>
-          <w:szCs w:val="20"/>
-        </w:rPr>
-        <w:t>IE</w:t>
-      </w:r>
-      <w:r>
-        <w:rPr>
-          <w:rFonts w:cs="Times New Roman"/>
-          <w:szCs w:val="20"/>
-        </w:rPr>
-        <w:t>), such as overages of the catch limit;</w:t>
-      </w:r>
-    </w:p>
-    <w:p>
-      <w:pPr>
-        <w:rPr>
-          <w:rFonts w:cs="Times New Roman"/>
-          <w:szCs w:val="20"/>
-        </w:rPr>
-      </w:pPr>
-      <w:r>
-        <w:rPr>
-          <w:rFonts w:cs="Times New Roman"/>
-          <w:szCs w:val="20"/>
-        </w:rPr>
-        <w:t>(</w:t>
-      </w:r>
-      <w:r>
-        <w:rPr>
-          <w:rFonts w:cs="Times New Roman"/>
-          <w:szCs w:val="20"/>
-        </w:rPr>
-        <w:t>5</w:t>
-      </w:r>
-      <w:r>
-        <w:rPr>
-          <w:rFonts w:cs="Times New Roman"/>
-          <w:szCs w:val="20"/>
-        </w:rPr>
-        <w:t>) MSE outputs (</w:t>
-      </w:r>
-      <w:r>
-        <w:rPr>
-          <w:rFonts w:cs="Times New Roman"/>
-          <w:i/>
-          <w:szCs w:val="20"/>
-        </w:rPr>
-        <w:t>MSE</w:t>
-      </w:r>
-      <w:r>
-        <w:rPr>
-          <w:rFonts w:cs="Times New Roman"/>
-          <w:szCs w:val="20"/>
-        </w:rPr>
-        <w:t xml:space="preserve">), such as projections of biomass and exploitation rate for each MP and </w:t>
-      </w:r>
-    </w:p>
-    <w:p>
-      <w:pPr>
-        <w:rPr>
-          <w:rFonts w:cs="Times New Roman"/>
-          <w:szCs w:val="20"/>
-        </w:rPr>
-      </w:pPr>
-      <w:r>
-        <w:rPr>
-          <w:rFonts w:cs="Times New Roman"/>
-          <w:szCs w:val="20"/>
-        </w:rPr>
-        <w:t>(</w:t>
-      </w:r>
-      <w:r>
-        <w:rPr>
-          <w:rFonts w:cs="Times New Roman"/>
-          <w:szCs w:val="20"/>
-        </w:rPr>
-        <w:t>6</w:t>
-      </w:r>
-      <w:r>
-        <w:rPr>
-          <w:rFonts w:cs="Times New Roman"/>
-          <w:szCs w:val="20"/>
-        </w:rPr>
-        <w:t xml:space="preserve">) </w:t>
-      </w:r>
-      <w:proofErr w:type="gramStart"/>
-      <w:r>
-        <w:rPr>
-          <w:rFonts w:cs="Times New Roman"/>
-          <w:szCs w:val="20"/>
-        </w:rPr>
-        <w:t>fishery</w:t>
-      </w:r>
-      <w:proofErr w:type="gramEnd"/>
-      <w:r>
-        <w:rPr>
-          <w:rFonts w:cs="Times New Roman"/>
-          <w:szCs w:val="20"/>
-        </w:rPr>
-        <w:t xml:space="preserve"> data (</w:t>
-      </w:r>
-      <w:proofErr w:type="spellStart"/>
-      <w:r>
-        <w:rPr>
-          <w:rFonts w:cs="Times New Roman"/>
-          <w:i/>
-          <w:szCs w:val="20"/>
-        </w:rPr>
-        <w:t>dset</w:t>
-      </w:r>
-      <w:proofErr w:type="spellEnd"/>
-      <w:r>
-        <w:rPr>
-          <w:rFonts w:cs="Times New Roman"/>
-          <w:szCs w:val="20"/>
-        </w:rPr>
-        <w:t xml:space="preserve">), such as observations of annual catches and size composition data </w:t>
-      </w:r>
-    </w:p>
-    <w:p>
-      <w:pPr>
-        <w:rPr>
-          <w:rFonts w:cs="Times New Roman"/>
-          <w:szCs w:val="20"/>
-        </w:rPr>
-      </w:pPr>
-    </w:p>
-    <w:p>
-      <w:pPr>
-        <w:rPr>
-          <w:rFonts w:cs="Times New Roman"/>
-          <w:szCs w:val="20"/>
-        </w:rPr>
-      </w:pPr>
-      <w:r>
-        <w:rPr>
-          <w:rFonts w:cs="Times New Roman"/>
-          <w:szCs w:val="20"/>
-        </w:rPr>
-        <w:t>S</w:t>
-      </w:r>
-      <w:r>
-        <w:rPr>
-          <w:rFonts w:cs="Times New Roman"/>
-          <w:szCs w:val="20"/>
-        </w:rPr>
-        <w:t>ee Figure 1 for a diagram of the r</w:t>
-      </w:r>
-      <w:r>
-        <w:rPr>
-          <w:rFonts w:cs="Times New Roman"/>
-          <w:szCs w:val="20"/>
-        </w:rPr>
-        <w:t xml:space="preserve">elationships among these object (each object has complete documentation in the package e.g. </w:t>
-      </w:r>
-      <w:proofErr w:type="spellStart"/>
-      <w:r>
-        <w:rPr>
-          <w:rFonts w:cs="Times New Roman"/>
-          <w:szCs w:val="20"/>
-        </w:rPr>
-        <w:t>class</w:t>
-      </w:r>
-      <w:proofErr w:type="gramStart"/>
-      <w:r>
-        <w:rPr>
-          <w:rFonts w:cs="Times New Roman"/>
-          <w:szCs w:val="20"/>
-        </w:rPr>
-        <w:t>?OMI</w:t>
-      </w:r>
-      <w:proofErr w:type="spellEnd"/>
-      <w:proofErr w:type="gramEnd"/>
-      <w:r>
-        <w:rPr>
-          <w:rFonts w:cs="Times New Roman"/>
-          <w:szCs w:val="20"/>
-        </w:rPr>
-        <w:t xml:space="preserve"> </w:t>
-      </w:r>
-      <w:r>
-        <w:rPr>
-          <w:rFonts w:cs="Times New Roman"/>
-          <w:szCs w:val="20"/>
-        </w:rPr>
-        <w:t xml:space="preserve">from </w:t>
-      </w:r>
-      <w:r>
-        <w:rPr>
-          <w:rFonts w:cs="Times New Roman"/>
-          <w:szCs w:val="20"/>
-        </w:rPr>
-        <w:t xml:space="preserve">the R console). </w:t>
-      </w:r>
-    </w:p>
-    <w:p>
-      <w:pPr>
-        <w:rPr>
-          <w:rFonts w:cs="Times New Roman"/>
-          <w:szCs w:val="20"/>
-        </w:rPr>
-      </w:pPr>
-    </w:p>
-    <w:p>
-      <w:pPr>
-        <w:rPr>
-          <w:rFonts w:cs="Times New Roman"/>
-          <w:szCs w:val="20"/>
-        </w:rPr>
-      </w:pPr>
-      <w:r>
-        <w:rPr>
-          <w:rFonts w:cs="Times New Roman"/>
-          <w:szCs w:val="20"/>
-        </w:rPr>
-        <w:t xml:space="preserve">The primary objective of adopting the OOP paradigm was to standardize the formatting of data and support rapid building of operating models. For example, evaluating the robustness of management procedures </w:t>
-      </w:r>
-      <w:r>
-        <w:rPr>
-          <w:rFonts w:cs="Times New Roman"/>
-          <w:szCs w:val="20"/>
-        </w:rPr>
-        <w:t xml:space="preserve">across a range of operating models </w:t>
-      </w:r>
-      <w:r>
-        <w:rPr>
-          <w:rFonts w:cs="Times New Roman"/>
-          <w:szCs w:val="20"/>
-        </w:rPr>
-        <w:t>(</w:t>
-      </w:r>
-      <w:r>
-        <w:rPr>
-          <w:rFonts w:cs="Times New Roman"/>
-          <w:i/>
-          <w:szCs w:val="20"/>
-        </w:rPr>
-        <w:t>OM</w:t>
-      </w:r>
-      <w:r>
-        <w:rPr>
-          <w:rFonts w:cs="Times New Roman"/>
-          <w:szCs w:val="20"/>
-        </w:rPr>
-        <w:t xml:space="preserve">). </w:t>
-      </w:r>
-    </w:p>
-    <w:p>
-      <w:pPr>
-        <w:rPr>
-          <w:rFonts w:cs="Times New Roman"/>
+          <w:szCs w:val="20"/>
+        </w:rPr>
+      </w:pPr>
+      <w:r>
+        <w:rPr>
           <w:b/>
-          <w:i/>
-          <w:szCs w:val="20"/>
-        </w:rPr>
-      </w:pPr>
-    </w:p>
-    <w:p>
-      <w:pPr>
-        <w:rPr>
-          <w:rFonts w:cs="Times New Roman"/>
+          <w:szCs w:val="20"/>
+        </w:rPr>
+        <w:t>Running an MSE</w:t>
+      </w:r>
+    </w:p>
+    <w:p>
+      <w:pPr>
+        <w:jc w:val="both"/>
+        <w:rPr>
+          <w:szCs w:val="20"/>
+        </w:rPr>
+      </w:pPr>
+    </w:p>
+    <w:p>
+      <w:pPr>
+        <w:jc w:val="both"/>
+        <w:rPr>
+          <w:szCs w:val="20"/>
+        </w:rPr>
+      </w:pPr>
+      <w:r>
+        <w:rPr>
+          <w:szCs w:val="20"/>
+        </w:rPr>
+        <w:t xml:space="preserve">&lt; </w:t>
+      </w:r>
+      <w:r>
+        <w:rPr>
           <w:b/>
-          <w:i/>
-          <w:szCs w:val="20"/>
-        </w:rPr>
-      </w:pPr>
-      <w:r>
-        <w:rPr>
-          <w:rFonts w:cs="Times New Roman"/>
+          <w:szCs w:val="20"/>
+        </w:rPr>
+        <w:t>Figure 5.</w:t>
+      </w:r>
+      <w:r>
+        <w:rPr>
+          <w:szCs w:val="20"/>
+        </w:rPr>
+        <w:t xml:space="preserve"> Running an MSE &gt;</w:t>
+      </w:r>
+    </w:p>
+    <w:p>
+      <w:pPr>
+        <w:jc w:val="both"/>
+        <w:rPr>
+          <w:szCs w:val="20"/>
+        </w:rPr>
+      </w:pPr>
+    </w:p>
+    <w:p>
+      <w:pPr>
+        <w:jc w:val="both"/>
+        <w:rPr>
           <w:b/>
-          <w:i/>
-          <w:szCs w:val="20"/>
-        </w:rPr>
-        <w:t>The OM object</w:t>
-      </w:r>
-    </w:p>
-    <w:p>
-      <w:pPr>
-        <w:rPr>
-          <w:rFonts w:cs="Times New Roman"/>
+          <w:szCs w:val="20"/>
+        </w:rPr>
+      </w:pPr>
+    </w:p>
+    <w:p>
+      <w:pPr>
+        <w:jc w:val="both"/>
+        <w:rPr>
           <w:b/>
-          <w:i/>
-          <w:szCs w:val="20"/>
-        </w:rPr>
-      </w:pPr>
-    </w:p>
-    <w:p>
-      <w:pPr>
-        <w:rPr>
-          <w:rFonts w:cs="Times New Roman"/>
-          <w:szCs w:val="20"/>
-        </w:rPr>
-      </w:pPr>
-      <w:r>
-        <w:rPr>
-          <w:rFonts w:cs="Times New Roman"/>
-          <w:szCs w:val="20"/>
-        </w:rPr>
-        <w:t xml:space="preserve">The primary purpose of the </w:t>
-      </w:r>
-      <w:r>
-        <w:rPr>
-          <w:rFonts w:cs="Times New Roman"/>
-          <w:szCs w:val="20"/>
-        </w:rPr>
-        <w:t xml:space="preserve">operating model object </w:t>
-      </w:r>
-      <w:r>
-        <w:rPr>
-          <w:rFonts w:cs="Times New Roman"/>
-          <w:i/>
-          <w:szCs w:val="20"/>
-        </w:rPr>
-        <w:t>OM</w:t>
-      </w:r>
-      <w:r>
-        <w:rPr>
-          <w:rFonts w:cs="Times New Roman"/>
-          <w:szCs w:val="20"/>
-        </w:rPr>
-        <w:t xml:space="preserve">, is to aggregate </w:t>
-      </w:r>
-      <w:r>
-        <w:rPr>
-          <w:rFonts w:cs="Times New Roman"/>
-          <w:szCs w:val="20"/>
-        </w:rPr>
-        <w:t xml:space="preserve">all the information </w:t>
-      </w:r>
-      <w:r>
-        <w:rPr>
-          <w:rFonts w:cs="Times New Roman"/>
-          <w:szCs w:val="20"/>
-        </w:rPr>
-        <w:t xml:space="preserve">required </w:t>
-      </w:r>
-      <w:r>
-        <w:rPr>
-          <w:rFonts w:cs="Times New Roman"/>
-          <w:szCs w:val="20"/>
-        </w:rPr>
-        <w:t>to run an MSE and reproduce its result</w:t>
-      </w:r>
-      <w:r>
-        <w:rPr>
-          <w:rFonts w:cs="Times New Roman"/>
-          <w:szCs w:val="20"/>
-        </w:rPr>
-        <w:t>s</w:t>
-      </w:r>
-      <w:r>
-        <w:rPr>
-          <w:rFonts w:cs="Times New Roman"/>
-          <w:szCs w:val="20"/>
-        </w:rPr>
-        <w:t xml:space="preserve"> exactly. </w:t>
-      </w:r>
-      <w:r>
-        <w:rPr>
-          <w:rFonts w:cs="Times New Roman"/>
-          <w:szCs w:val="20"/>
-        </w:rPr>
-        <w:t>The package contains an operating model object for each of the 36 operating models of the reference set (OM_1, OM_2</w:t>
-      </w:r>
-      <w:r>
-        <w:rPr>
-          <w:rFonts w:cs="Times New Roman"/>
-          <w:szCs w:val="20"/>
-        </w:rPr>
-        <w:t>,</w:t>
-      </w:r>
-      <w:r>
-        <w:rPr>
-          <w:rFonts w:cs="Times New Roman"/>
-          <w:szCs w:val="20"/>
-        </w:rPr>
-        <w:t xml:space="preserve"> </w:t>
-      </w:r>
-      <w:proofErr w:type="spellStart"/>
-      <w:r>
-        <w:rPr>
-          <w:rFonts w:cs="Times New Roman"/>
-          <w:szCs w:val="20"/>
-        </w:rPr>
-        <w:t>etc</w:t>
-      </w:r>
-      <w:proofErr w:type="spellEnd"/>
-      <w:r>
-        <w:rPr>
-          <w:rFonts w:cs="Times New Roman"/>
-          <w:szCs w:val="20"/>
-        </w:rPr>
-        <w:t xml:space="preserve">). </w:t>
-      </w:r>
-      <w:r>
-        <w:rPr>
-          <w:rFonts w:cs="Times New Roman"/>
-          <w:szCs w:val="20"/>
-        </w:rPr>
-        <w:t xml:space="preserve">An OM object contains a certain number of historical simulations including calculated MSY reference points for each. In the MSE, these historical simulations branch in the future projections, one </w:t>
-      </w:r>
-      <w:r>
-        <w:rPr>
-          <w:rFonts w:cs="Times New Roman"/>
-          <w:szCs w:val="20"/>
-        </w:rPr>
-        <w:t xml:space="preserve">branch </w:t>
-      </w:r>
-      <w:r>
-        <w:rPr>
-          <w:rFonts w:cs="Times New Roman"/>
-          <w:szCs w:val="20"/>
-        </w:rPr>
-        <w:t xml:space="preserve">for each MP. Each branch (each MP) is </w:t>
-      </w:r>
-      <w:r>
-        <w:rPr>
-          <w:rFonts w:cs="Times New Roman"/>
-          <w:szCs w:val="20"/>
-        </w:rPr>
-        <w:t>subjected to an identical</w:t>
-      </w:r>
-      <w:r>
-        <w:rPr>
-          <w:rFonts w:cs="Times New Roman"/>
-          <w:szCs w:val="20"/>
-        </w:rPr>
-        <w:t xml:space="preserve"> pattern of</w:t>
-      </w:r>
-      <w:r>
-        <w:rPr>
-          <w:rFonts w:cs="Times New Roman"/>
-          <w:szCs w:val="20"/>
-        </w:rPr>
-        <w:t xml:space="preserve"> simulation conditions including</w:t>
-      </w:r>
-      <w:r>
-        <w:rPr>
-          <w:rFonts w:cs="Times New Roman"/>
-          <w:szCs w:val="20"/>
-        </w:rPr>
-        <w:t xml:space="preserve"> productivity, observation error etc. Since MPs are compared on a level playing field, it takes substantially fewer simulations to reveal differences in their performance.</w:t>
-      </w:r>
-    </w:p>
-    <w:p>
-      <w:pPr>
-        <w:rPr>
-          <w:rFonts w:cs="Times New Roman"/>
+          <w:szCs w:val="20"/>
+        </w:rPr>
+      </w:pPr>
+    </w:p>
+    <w:p>
+      <w:pPr>
+        <w:jc w:val="both"/>
+        <w:rPr>
           <w:b/>
-          <w:i/>
-          <w:szCs w:val="20"/>
-        </w:rPr>
-      </w:pPr>
-    </w:p>
-    <w:p>
-      <w:pPr>
-        <w:rPr>
-          <w:rFonts w:cs="Times New Roman"/>
+          <w:szCs w:val="20"/>
+        </w:rPr>
+      </w:pPr>
+      <w:r>
+        <w:rPr>
           <w:b/>
-          <w:i/>
-          <w:szCs w:val="20"/>
-        </w:rPr>
-      </w:pPr>
-      <w:r>
-        <w:rPr>
-          <w:rFonts w:cs="Times New Roman"/>
+          <w:szCs w:val="20"/>
+        </w:rPr>
+        <w:t>Calculating performance</w:t>
+      </w:r>
+    </w:p>
+    <w:p>
+      <w:pPr>
+        <w:jc w:val="both"/>
+        <w:rPr>
+          <w:szCs w:val="20"/>
+        </w:rPr>
+      </w:pPr>
+    </w:p>
+    <w:p>
+      <w:pPr>
+        <w:jc w:val="both"/>
+        <w:rPr>
+          <w:szCs w:val="20"/>
+        </w:rPr>
+      </w:pPr>
+      <w:r>
+        <w:rPr>
+          <w:szCs w:val="20"/>
+        </w:rPr>
+        <w:t xml:space="preserve">&lt; </w:t>
+      </w:r>
+      <w:r>
+        <w:rPr>
           <w:b/>
-          <w:i/>
-          <w:szCs w:val="20"/>
-        </w:rPr>
-        <w:t>The Data object</w:t>
-      </w:r>
-    </w:p>
-    <w:p>
-      <w:pPr>
-        <w:rPr>
-          <w:rFonts w:cs="Times New Roman"/>
-          <w:b/>
-          <w:i/>
-          <w:szCs w:val="20"/>
-        </w:rPr>
-      </w:pPr>
-    </w:p>
-    <w:p>
-      <w:pPr>
-        <w:rPr>
-          <w:rFonts w:cs="Times New Roman"/>
-          <w:szCs w:val="20"/>
-        </w:rPr>
-      </w:pPr>
-      <w:r>
-        <w:rPr>
-          <w:rFonts w:cs="Times New Roman"/>
-          <w:szCs w:val="20"/>
-        </w:rPr>
-        <w:t xml:space="preserve">Probably the most important object class to document for MP development is the data class </w:t>
-      </w:r>
-      <w:proofErr w:type="spellStart"/>
-      <w:r>
-        <w:rPr>
-          <w:rFonts w:cs="Times New Roman"/>
-          <w:i/>
-          <w:szCs w:val="20"/>
-        </w:rPr>
-        <w:t>dset</w:t>
-      </w:r>
-      <w:proofErr w:type="spellEnd"/>
-      <w:r>
-        <w:rPr>
-          <w:rFonts w:cs="Times New Roman"/>
-          <w:i/>
-          <w:szCs w:val="20"/>
-        </w:rPr>
-        <w:t xml:space="preserve">. </w:t>
-      </w:r>
-      <w:r>
-        <w:rPr>
-          <w:rFonts w:cs="Times New Roman"/>
-          <w:szCs w:val="20"/>
-        </w:rPr>
-        <w:t xml:space="preserve">This is the format for simulated fishery data on which an MP is applied. </w:t>
-      </w:r>
-      <w:proofErr w:type="spellStart"/>
-      <w:r>
-        <w:rPr>
-          <w:rFonts w:cs="Times New Roman"/>
-          <w:szCs w:val="20"/>
-        </w:rPr>
-        <w:t>Dset</w:t>
-      </w:r>
-      <w:proofErr w:type="spellEnd"/>
-      <w:r>
-        <w:rPr>
-          <w:rFonts w:cs="Times New Roman"/>
-          <w:szCs w:val="20"/>
-        </w:rPr>
-        <w:t xml:space="preserve"> is a list object with a slot for each type of data. Table 2 </w:t>
-      </w:r>
-    </w:p>
-    <w:p>
-      <w:pPr>
-        <w:rPr>
-          <w:rFonts w:cs="Times New Roman"/>
-          <w:i/>
-          <w:szCs w:val="20"/>
-        </w:rPr>
-      </w:pPr>
-    </w:p>
-    <w:p>
-      <w:pPr>
-        <w:jc w:val="both"/>
-        <w:rPr>
-          <w:rFonts w:cs="Times New Roman"/>
-          <w:i/>
-          <w:szCs w:val="20"/>
-        </w:rPr>
-      </w:pPr>
-      <w:r>
-        <w:rPr>
-          <w:rFonts w:cs="Times New Roman"/>
-          <w:i/>
-          <w:szCs w:val="20"/>
-        </w:rPr>
-        <w:t>Developing an MP</w:t>
-      </w:r>
-    </w:p>
-    <w:p>
-      <w:pPr>
-        <w:jc w:val="both"/>
-        <w:rPr>
-          <w:rFonts w:cs="Times New Roman"/>
-          <w:i/>
-          <w:szCs w:val="20"/>
-        </w:rPr>
-      </w:pPr>
-    </w:p>
-    <w:p>
-      <w:pPr>
-        <w:jc w:val="both"/>
-        <w:rPr>
-          <w:rFonts w:cs="Times New Roman"/>
-          <w:i/>
-          <w:szCs w:val="20"/>
-        </w:rPr>
-      </w:pPr>
-    </w:p>
-    <w:p>
-      <w:pPr>
-        <w:jc w:val="both"/>
-        <w:rPr>
-          <w:szCs w:val="20"/>
-        </w:rPr>
-      </w:pPr>
-      <w:r>
-        <w:rPr>
-          <w:rFonts w:cs="Times New Roman"/>
-          <w:i/>
-          <w:szCs w:val="20"/>
-        </w:rPr>
-        <w:t>Useful methods</w:t>
-      </w:r>
-      <w:r>
-        <w:rPr>
-          <w:szCs w:val="20"/>
-        </w:rPr>
-        <w:t xml:space="preserve"> </w:t>
-      </w:r>
-    </w:p>
-    <w:p>
-      <w:pPr>
-        <w:jc w:val="both"/>
-        <w:rPr>
-          <w:szCs w:val="20"/>
-        </w:rPr>
-      </w:pPr>
-    </w:p>
-    <w:p>
-      <w:pPr>
-        <w:jc w:val="both"/>
-        <w:rPr>
-          <w:szCs w:val="20"/>
-        </w:rPr>
-      </w:pPr>
-    </w:p>
-    <w:p>
-      <w:pPr>
-        <w:jc w:val="both"/>
-        <w:rPr>
-          <w:szCs w:val="20"/>
-        </w:rPr>
-      </w:pPr>
-    </w:p>
-    <w:p>
-      <w:pPr>
-        <w:jc w:val="both"/>
-        <w:rPr>
-          <w:szCs w:val="20"/>
-        </w:rPr>
-      </w:pPr>
-    </w:p>
-    <w:p>
-      <w:pPr>
-        <w:jc w:val="both"/>
-        <w:rPr>
-          <w:szCs w:val="20"/>
-        </w:rPr>
-      </w:pPr>
+          <w:szCs w:val="20"/>
+        </w:rPr>
+        <w:t>Figure 6</w:t>
+      </w:r>
+      <w:r>
+        <w:rPr>
+          <w:szCs w:val="20"/>
+        </w:rPr>
+        <w:t>. Plots and tables &gt;</w:t>
+      </w:r>
     </w:p>
     <w:p>
       <w:pPr>
@@ -2092,21 +3618,6 @@
     <w:p>
       <w:pPr>
         <w:jc w:val="both"/>
-        <w:rPr>
-          <w:szCs w:val="20"/>
-        </w:rPr>
-      </w:pPr>
-    </w:p>
-    <w:p>
-      <w:pPr>
-        <w:jc w:val="both"/>
-        <w:rPr>
-          <w:szCs w:val="20"/>
-        </w:rPr>
-      </w:pPr>
-    </w:p>
-    <w:p>
-      <w:pPr>
         <w:rPr>
           <w:szCs w:val="20"/>
         </w:rPr>
@@ -2210,21 +3721,12 @@
           <w:lang w:val="en-US"/>
         </w:rPr>
       </w:pPr>
-      <w:proofErr w:type="spellStart"/>
-      <w:r>
-        <w:rPr>
-          <w:szCs w:val="20"/>
-          <w:lang w:val="en-US"/>
-        </w:rPr>
-        <w:t>Allaire</w:t>
-      </w:r>
-      <w:proofErr w:type="spellEnd"/>
-      <w:r>
-        <w:rPr>
-          <w:szCs w:val="20"/>
-          <w:lang w:val="en-US"/>
-        </w:rPr>
-        <w:t>, J.J., Horner, J., Marti, V., Porte, N. 2017. Markdown: 'Markdown' Rendering for R. R package version 0.8. Available at:  https://CRAN.R-project.org/package=markdown [accessed September 2017].</w:t>
+      <w:r>
+        <w:rPr>
+          <w:szCs w:val="20"/>
+          <w:lang w:val="en-US"/>
+        </w:rPr>
+        <w:t>Butterworth, D.S., Punt, A.E., 1999. Experiences in the evaluation and implementation of management procedures. ICES J. Mar. Sci. 56, 985-998.</w:t>
       </w:r>
     </w:p>
     <w:p>
@@ -2242,42 +3744,6 @@
           <w:szCs w:val="20"/>
           <w:lang w:val="en-US"/>
         </w:rPr>
-        <w:t>Amazon Web Services. 2017. Available at: https://aws.amazon.com/ [accessed September 2017].</w:t>
-      </w:r>
-    </w:p>
-    <w:p>
-      <w:pPr>
-        <w:spacing w:afterLines="40" w:after="96"/>
-        <w:ind w:left="425" w:right="-11" w:hanging="425"/>
-        <w:jc w:val="both"/>
-        <w:rPr>
-          <w:szCs w:val="20"/>
-          <w:lang w:val="en-US"/>
-        </w:rPr>
-      </w:pPr>
-      <w:r>
-        <w:rPr>
-          <w:szCs w:val="20"/>
-          <w:lang w:val="en-US"/>
-        </w:rPr>
-        <w:t>Butterworth, D.S., Punt, A.E., 1999. Experiences in the evaluation and implementation of management procedures. ICES J. Mar. Sci. 56, 985-998.</w:t>
-      </w:r>
-    </w:p>
-    <w:p>
-      <w:pPr>
-        <w:spacing w:afterLines="40" w:after="96"/>
-        <w:ind w:left="425" w:right="-11" w:hanging="425"/>
-        <w:jc w:val="both"/>
-        <w:rPr>
-          <w:szCs w:val="20"/>
-          <w:lang w:val="en-US"/>
-        </w:rPr>
-      </w:pPr>
-      <w:r>
-        <w:rPr>
-          <w:szCs w:val="20"/>
-          <w:lang w:val="en-US"/>
-        </w:rPr>
         <w:t>Carruthers, T.R. 2017.</w:t>
       </w:r>
       <w:r>
@@ -2317,7 +3783,7 @@
         </w:rPr>
         <w:t xml:space="preserve">User guide available at: </w:t>
       </w:r>
-      <w:hyperlink r:id="rId9" w:history="1">
+      <w:hyperlink r:id="rId10" w:history="1">
         <w:r>
           <w:rPr>
             <w:rStyle w:val="Hyperlink"/>
@@ -2416,7 +3882,7 @@
         </w:rPr>
         <w:t xml:space="preserve">: </w:t>
       </w:r>
-      <w:hyperlink r:id="rId10" w:history="1">
+      <w:hyperlink r:id="rId11" w:history="1">
         <w:r>
           <w:rPr>
             <w:rStyle w:val="Hyperlink"/>
@@ -2465,23 +3931,7 @@
           <w:szCs w:val="20"/>
           <w:lang w:val="en-US"/>
         </w:rPr>
-        <w:t xml:space="preserve">Cochrane, K L., Butterworth, D.S., De Oliveira, J.A.A., </w:t>
-      </w:r>
-      <w:proofErr w:type="spellStart"/>
-      <w:r>
-        <w:rPr>
-          <w:szCs w:val="20"/>
-          <w:lang w:val="en-US"/>
-        </w:rPr>
-        <w:t>Roel</w:t>
-      </w:r>
-      <w:proofErr w:type="spellEnd"/>
-      <w:r>
-        <w:rPr>
-          <w:szCs w:val="20"/>
-          <w:lang w:val="en-US"/>
-        </w:rPr>
-        <w:t>, B.A., 1998. Management procedures in a fishery based on highly variable stocks and with conflicting objectives: experiences in the South African pelagic fishery. Rev. Fish. Biol. Fisher. 8, 177-214.</w:t>
+        <w:t>Cochrane, K L., Butterworth, D.S., De Oliveira, J.A.A., Roel, B.A., 1998. Management procedures in a fishery based on highly variable stocks and with conflicting objectives: experiences in the South African pelagic fishery. Rev. Fish. Biol. Fisher. 8, 177-214.</w:t>
       </w:r>
     </w:p>
     <w:p>
@@ -2555,7 +4005,7 @@
       <w:r>
         <w:t xml:space="preserve">: </w:t>
       </w:r>
-      <w:hyperlink r:id="rId11" w:history="1">
+      <w:hyperlink r:id="rId12" w:history="1">
         <w:r>
           <w:rPr>
             <w:rStyle w:val="Hyperlink"/>
@@ -2579,14 +4029,32 @@
         <w:ind w:left="425" w:right="-11" w:hanging="425"/>
         <w:jc w:val="both"/>
         <w:rPr>
-          <w:lang w:val="en-US"/>
-        </w:rPr>
-      </w:pPr>
-      <w:r>
-        <w:rPr>
-          <w:lang w:val="en-US"/>
-        </w:rPr>
-        <w:t>Google Cloud. 2017. Available at: https://cloud.google.com/products/compute/ [accessed September 2017]</w:t>
+          <w:szCs w:val="20"/>
+          <w:lang w:val="en-US"/>
+        </w:rPr>
+      </w:pPr>
+      <w:r>
+        <w:rPr>
+          <w:szCs w:val="20"/>
+          <w:lang w:val="en-US"/>
+        </w:rPr>
+        <w:t xml:space="preserve">Punt, A.E., Butterworth, D.S., de Moor, C.L., De Oliveira, J.A.A., Haddon, M., 2016. Management strategy evaluation: best practices. Fish </w:t>
+      </w:r>
+      <w:proofErr w:type="spellStart"/>
+      <w:r>
+        <w:rPr>
+          <w:szCs w:val="20"/>
+          <w:lang w:val="en-US"/>
+        </w:rPr>
+        <w:t>Fish</w:t>
+      </w:r>
+      <w:proofErr w:type="spellEnd"/>
+      <w:r>
+        <w:rPr>
+          <w:szCs w:val="20"/>
+          <w:lang w:val="en-US"/>
+        </w:rPr>
+        <w:t>. 17, 303–334, http://dx.doi.org/10.1111/faf.12104.</w:t>
       </w:r>
     </w:p>
     <w:p>
@@ -2595,83 +4063,25 @@
         <w:ind w:left="425" w:right="-11" w:hanging="425"/>
         <w:jc w:val="both"/>
         <w:rPr>
-          <w:lang w:val="en-US"/>
-        </w:rPr>
-      </w:pPr>
-      <w:r>
-        <w:rPr>
-          <w:lang w:val="en-US"/>
-        </w:rPr>
-        <w:t xml:space="preserve">Jacobsen, I., </w:t>
-      </w:r>
-      <w:proofErr w:type="spellStart"/>
-      <w:r>
-        <w:rPr>
-          <w:lang w:val="en-US"/>
-        </w:rPr>
-        <w:t>Christerson</w:t>
-      </w:r>
-      <w:proofErr w:type="spellEnd"/>
-      <w:r>
-        <w:rPr>
-          <w:lang w:val="en-US"/>
-        </w:rPr>
-        <w:t xml:space="preserve">, M., </w:t>
-      </w:r>
-      <w:proofErr w:type="spellStart"/>
-      <w:r>
-        <w:rPr>
-          <w:lang w:val="en-US"/>
-        </w:rPr>
-        <w:t>Jonsson</w:t>
-      </w:r>
-      <w:proofErr w:type="spellEnd"/>
-      <w:r>
-        <w:rPr>
-          <w:lang w:val="en-US"/>
-        </w:rPr>
-        <w:t>, P., Overgaard, G. 1992. Object Oriented Software Engineering. Addison-Wesley ACM Press. pp. 43–69. ISBN 0-201-54435-0.</w:t>
-      </w:r>
+          <w:szCs w:val="20"/>
+          <w:lang w:val="en-US"/>
+        </w:rPr>
+      </w:pPr>
     </w:p>
     <w:p>
       <w:pPr>
         <w:spacing w:afterLines="40" w:after="96"/>
         <w:ind w:left="425" w:right="-11" w:hanging="425"/>
-        <w:jc w:val="both"/>
-        <w:rPr>
-          <w:szCs w:val="20"/>
-          <w:lang w:val="en-US"/>
-        </w:rPr>
-      </w:pPr>
-      <w:r>
-        <w:rPr>
-          <w:szCs w:val="20"/>
-          <w:lang w:val="en-US"/>
-        </w:rPr>
-        <w:t xml:space="preserve">Punt, A.E., Butterworth, D.S., de Moor, C.L., De Oliveira, J.A.A., Haddon, M., 2016. Management strategy evaluation: best practices. Fish </w:t>
-      </w:r>
-      <w:proofErr w:type="spellStart"/>
-      <w:r>
-        <w:rPr>
-          <w:szCs w:val="20"/>
-          <w:lang w:val="en-US"/>
-        </w:rPr>
-        <w:t>Fish</w:t>
-      </w:r>
-      <w:proofErr w:type="spellEnd"/>
-      <w:r>
-        <w:rPr>
-          <w:szCs w:val="20"/>
-          <w:lang w:val="en-US"/>
-        </w:rPr>
-        <w:t>. 17, 303–334, http://dx.doi.org/10.1111/faf.12104.</w:t>
-      </w:r>
+        <w:rPr>
+          <w:szCs w:val="20"/>
+          <w:lang w:val="en-US"/>
+        </w:rPr>
+      </w:pPr>
     </w:p>
     <w:p>
       <w:pPr>
         <w:spacing w:afterLines="40" w:after="96"/>
         <w:ind w:left="425" w:right="-11" w:hanging="425"/>
-        <w:jc w:val="both"/>
         <w:rPr>
           <w:szCs w:val="20"/>
           <w:lang w:val="en-US"/>
@@ -2683,66 +4093,56 @@
         <w:spacing w:afterLines="40" w:after="96"/>
         <w:ind w:left="425" w:right="-11" w:hanging="425"/>
         <w:rPr>
-          <w:szCs w:val="20"/>
-          <w:lang w:val="en-US"/>
-        </w:rPr>
-      </w:pPr>
+          <w:b/>
+          <w:szCs w:val="20"/>
+          <w:lang w:val="en-US"/>
+        </w:rPr>
+      </w:pPr>
+      <w:r>
+        <w:rPr>
+          <w:b/>
+          <w:szCs w:val="20"/>
+          <w:lang w:val="en-US"/>
+        </w:rPr>
+        <w:t>Appendix</w:t>
+      </w:r>
     </w:p>
     <w:p>
       <w:pPr>
         <w:spacing w:afterLines="40" w:after="96"/>
         <w:ind w:left="425" w:right="-11" w:hanging="425"/>
         <w:rPr>
-          <w:b/>
-          <w:szCs w:val="20"/>
-          <w:lang w:val="en-US"/>
-        </w:rPr>
-      </w:pPr>
-      <w:r>
-        <w:rPr>
-          <w:b/>
-          <w:szCs w:val="20"/>
-          <w:lang w:val="en-US"/>
-        </w:rPr>
-        <w:t>Appendix</w:t>
-      </w:r>
+          <w:szCs w:val="20"/>
+          <w:lang w:val="en-US"/>
+        </w:rPr>
+      </w:pPr>
     </w:p>
     <w:p>
       <w:pPr>
         <w:spacing w:afterLines="40" w:after="96"/>
         <w:ind w:left="425" w:right="-11" w:hanging="425"/>
         <w:rPr>
-          <w:szCs w:val="20"/>
-          <w:lang w:val="en-US"/>
-        </w:rPr>
-      </w:pPr>
+          <w:b/>
+          <w:i/>
+          <w:szCs w:val="20"/>
+          <w:lang w:val="en-US"/>
+        </w:rPr>
+      </w:pPr>
+      <w:r>
+        <w:rPr>
+          <w:b/>
+          <w:i/>
+          <w:szCs w:val="20"/>
+          <w:lang w:val="en-US"/>
+        </w:rPr>
+        <w:t>Software installation</w:t>
+      </w:r>
     </w:p>
     <w:p>
       <w:pPr>
         <w:spacing w:afterLines="40" w:after="96"/>
         <w:ind w:left="425" w:right="-11" w:hanging="425"/>
         <w:rPr>
-          <w:b/>
-          <w:i/>
-          <w:szCs w:val="20"/>
-          <w:lang w:val="en-US"/>
-        </w:rPr>
-      </w:pPr>
-      <w:r>
-        <w:rPr>
-          <w:b/>
-          <w:i/>
-          <w:szCs w:val="20"/>
-          <w:lang w:val="en-US"/>
-        </w:rPr>
-        <w:t>Software installation</w:t>
-      </w:r>
-    </w:p>
-    <w:p>
-      <w:pPr>
-        <w:spacing w:afterLines="40" w:after="96"/>
-        <w:ind w:left="425" w:right="-11" w:hanging="425"/>
-        <w:rPr>
           <w:szCs w:val="20"/>
           <w:lang w:val="en-US"/>
         </w:rPr>
@@ -2771,7 +4171,7 @@
         </w:rPr>
         <w:t xml:space="preserve"> </w:t>
       </w:r>
-      <w:hyperlink r:id="rId12" w:history="1">
+      <w:hyperlink r:id="rId13" w:history="1">
         <w:r>
           <w:rPr>
             <w:rStyle w:val="Hyperlink"/>
@@ -2821,7 +4221,7 @@
         </w:rPr>
         <w:t xml:space="preserve">: </w:t>
       </w:r>
-      <w:hyperlink r:id="rId13" w:anchor="download" w:history="1">
+      <w:hyperlink r:id="rId14" w:anchor="download" w:history="1">
         <w:r>
           <w:rPr>
             <w:rStyle w:val="Hyperlink"/>
@@ -2889,8 +4289,6 @@
         </w:rPr>
         <w:t>RStudio</w:t>
       </w:r>
-      <w:bookmarkStart w:id="0" w:name="_GoBack"/>
-      <w:bookmarkEnd w:id="0"/>
       <w:proofErr w:type="spellEnd"/>
     </w:p>
     <w:p>
@@ -2919,20 +4317,13 @@
         <w:t>install.packages</w:t>
       </w:r>
       <w:proofErr w:type="spellEnd"/>
-      <w:r>
-        <w:rPr>
-          <w:szCs w:val="20"/>
-          <w:lang w:val="en-US"/>
-        </w:rPr>
-        <w:t>(</w:t>
-      </w:r>
       <w:proofErr w:type="gramEnd"/>
       <w:r>
         <w:rPr>
           <w:szCs w:val="20"/>
           <w:lang w:val="en-US"/>
         </w:rPr>
-        <w:t>"C:/Downloads/</w:t>
+        <w:t>("C:/Downloads/</w:t>
       </w:r>
       <w:r>
         <w:rPr>
@@ -2994,24 +4385,14 @@
           <w:szCs w:val="20"/>
           <w:lang w:val="en-US"/>
         </w:rPr>
-        <w:lastRenderedPageBreak/>
         <w:t xml:space="preserve">&gt; </w:t>
       </w:r>
-      <w:proofErr w:type="gramStart"/>
-      <w:r>
-        <w:rPr>
-          <w:szCs w:val="20"/>
-          <w:lang w:val="en-US"/>
-        </w:rPr>
-        <w:t>library(</w:t>
-      </w:r>
-      <w:proofErr w:type="gramEnd"/>
-      <w:r>
-        <w:rPr>
-          <w:szCs w:val="20"/>
-          <w:lang w:val="en-US"/>
-        </w:rPr>
-        <w:t>ABTMSE)</w:t>
+      <w:r>
+        <w:rPr>
+          <w:szCs w:val="20"/>
+          <w:lang w:val="en-US"/>
+        </w:rPr>
+        <w:t>library(ABTMSE)</w:t>
       </w:r>
       <w:r>
         <w:rPr>
@@ -3273,7 +4654,6 @@
         <w:t xml:space="preserve">&gt; </w:t>
       </w:r>
       <w:proofErr w:type="spellStart"/>
-      <w:proofErr w:type="gramStart"/>
       <w:r>
         <w:rPr>
           <w:szCs w:val="20"/>
@@ -3287,15 +4667,7 @@
           <w:szCs w:val="20"/>
           <w:lang w:val="en-US"/>
         </w:rPr>
-        <w:t>=</w:t>
-      </w:r>
-      <w:proofErr w:type="gramEnd"/>
-      <w:r>
-        <w:rPr>
-          <w:szCs w:val="20"/>
-          <w:lang w:val="en-US"/>
-        </w:rPr>
-        <w:t>new(‘MSE’)</w:t>
+        <w:t>=new(‘MSE’)</w:t>
       </w:r>
       <w:r>
         <w:rPr>
@@ -3342,7 +4714,6 @@
         </w:rPr>
         <w:t xml:space="preserve">&gt; </w:t>
       </w:r>
-      <w:proofErr w:type="gramStart"/>
       <w:r>
         <w:rPr>
           <w:szCs w:val="20"/>
@@ -3351,7 +4722,6 @@
         <w:t>plot(</w:t>
       </w:r>
       <w:proofErr w:type="spellStart"/>
-      <w:proofErr w:type="gramEnd"/>
       <w:r>
         <w:rPr>
           <w:szCs w:val="20"/>
@@ -3533,17 +4903,10 @@
           <w:szCs w:val="20"/>
           <w:lang w:val="en-US"/>
         </w:rPr>
-        <w:t>class?</w:t>
-      </w:r>
+        <w:t>class?MSE</w:t>
+      </w:r>
+      <w:proofErr w:type="spellEnd"/>
       <w:proofErr w:type="gramEnd"/>
-      <w:r>
-        <w:rPr>
-          <w:szCs w:val="20"/>
-          <w:lang w:val="en-US"/>
-        </w:rPr>
-        <w:t>MSE</w:t>
-      </w:r>
-      <w:proofErr w:type="spellEnd"/>
       <w:r>
         <w:rPr>
           <w:szCs w:val="20"/>
@@ -3611,17 +4974,10 @@
           <w:szCs w:val="20"/>
           <w:lang w:val="en-US"/>
         </w:rPr>
-        <w:t>class?</w:t>
-      </w:r>
+        <w:t>class?OM</w:t>
+      </w:r>
+      <w:proofErr w:type="spellEnd"/>
       <w:proofErr w:type="gramEnd"/>
-      <w:r>
-        <w:rPr>
-          <w:szCs w:val="20"/>
-          <w:lang w:val="en-US"/>
-        </w:rPr>
-        <w:t>OM</w:t>
-      </w:r>
-      <w:proofErr w:type="spellEnd"/>
     </w:p>
     <w:p>
       <w:pPr>
@@ -3680,6 +5036,47 @@
         </w:rPr>
         <w:t xml:space="preserve">&gt; </w:t>
       </w:r>
+      <w:r>
+        <w:rPr>
+          <w:rFonts w:cs="Times New Roman"/>
+          <w:szCs w:val="20"/>
+          <w:lang w:val="en-US"/>
+        </w:rPr>
+        <w:t>avail(‘OM’)</w:t>
+      </w:r>
+      <w:r>
+        <w:rPr>
+          <w:rFonts w:cs="Times New Roman"/>
+          <w:szCs w:val="20"/>
+          <w:lang w:val="en-US"/>
+        </w:rPr>
+        <w:tab/>
+      </w:r>
+      <w:r>
+        <w:rPr>
+          <w:rFonts w:cs="Times New Roman"/>
+          <w:szCs w:val="20"/>
+          <w:lang w:val="en-US"/>
+        </w:rPr>
+        <w:tab/>
+      </w:r>
+      <w:r>
+        <w:rPr>
+          <w:rFonts w:cs="Times New Roman"/>
+          <w:szCs w:val="20"/>
+          <w:lang w:val="en-US"/>
+        </w:rPr>
+        <w:tab/>
+      </w:r>
+      <w:r>
+        <w:rPr>
+          <w:rFonts w:cs="Times New Roman"/>
+          <w:szCs w:val="20"/>
+          <w:lang w:val="en-US"/>
+        </w:rPr>
+        <w:tab/>
+        <w:t xml:space="preserve"># list </w:t>
+      </w:r>
       <w:proofErr w:type="gramStart"/>
       <w:r>
         <w:rPr>
@@ -3687,7 +5084,7 @@
           <w:szCs w:val="20"/>
           <w:lang w:val="en-US"/>
         </w:rPr>
-        <w:t>avail(</w:t>
+        <w:t>all of</w:t>
       </w:r>
       <w:proofErr w:type="gramEnd"/>
       <w:r>
@@ -3696,40 +5093,7 @@
           <w:szCs w:val="20"/>
           <w:lang w:val="en-US"/>
         </w:rPr>
-        <w:t>‘OM’)</w:t>
-      </w:r>
-      <w:r>
-        <w:rPr>
-          <w:rFonts w:cs="Times New Roman"/>
-          <w:szCs w:val="20"/>
-          <w:lang w:val="en-US"/>
-        </w:rPr>
-        <w:tab/>
-      </w:r>
-      <w:r>
-        <w:rPr>
-          <w:rFonts w:cs="Times New Roman"/>
-          <w:szCs w:val="20"/>
-          <w:lang w:val="en-US"/>
-        </w:rPr>
-        <w:tab/>
-      </w:r>
-      <w:r>
-        <w:rPr>
-          <w:rFonts w:cs="Times New Roman"/>
-          <w:szCs w:val="20"/>
-          <w:lang w:val="en-US"/>
-        </w:rPr>
-        <w:tab/>
-      </w:r>
-      <w:r>
-        <w:rPr>
-          <w:rFonts w:cs="Times New Roman"/>
-          <w:szCs w:val="20"/>
-          <w:lang w:val="en-US"/>
-        </w:rPr>
-        <w:tab/>
-        <w:t># list all of the available operating models</w:t>
+        <w:t xml:space="preserve"> the available operating models</w:t>
       </w:r>
     </w:p>
     <w:p>
@@ -3798,24 +5162,6 @@
           <w:szCs w:val="20"/>
         </w:rPr>
       </w:pPr>
-    </w:p>
-    <w:p>
-      <w:pPr>
-        <w:spacing w:after="200"/>
-        <w:rPr>
-          <w:b/>
-          <w:i/>
-          <w:szCs w:val="20"/>
-        </w:rPr>
-      </w:pPr>
-      <w:r>
-        <w:rPr>
-          <w:b/>
-          <w:i/>
-          <w:szCs w:val="20"/>
-        </w:rPr>
-        <w:t>Designing a new MP</w:t>
-      </w:r>
     </w:p>
     <w:p>
       <w:pPr>
@@ -3833,753 +5179,6 @@
           <w:szCs w:val="20"/>
         </w:rPr>
         <w:br w:type="page"/>
-      </w:r>
-    </w:p>
-    <w:p>
-      <w:pPr>
-        <w:pStyle w:val="Heading2"/>
-        <w:numPr>
-          <w:ilvl w:val="0"/>
-          <w:numId w:val="0"/>
-        </w:numPr>
-        <w:ind w:left="576" w:hanging="576"/>
-        <w:rPr>
-          <w:szCs w:val="20"/>
-        </w:rPr>
-      </w:pPr>
-      <w:r>
-        <w:rPr>
-          <w:i w:val="0"/>
-          <w:szCs w:val="20"/>
-        </w:rPr>
-        <w:lastRenderedPageBreak/>
-        <w:t>Table 1</w:t>
-      </w:r>
-      <w:r>
-        <w:rPr>
-          <w:b w:val="0"/>
-          <w:i w:val="0"/>
-          <w:szCs w:val="20"/>
-        </w:rPr>
-        <w:t xml:space="preserve">. </w:t>
-      </w:r>
-      <w:r>
-        <w:rPr>
-          <w:b w:val="0"/>
-          <w:i w:val="0"/>
-          <w:szCs w:val="20"/>
-        </w:rPr>
-        <w:t xml:space="preserve">The format of the simulated data (object class </w:t>
-      </w:r>
-      <w:proofErr w:type="spellStart"/>
-      <w:r>
-        <w:rPr>
-          <w:b w:val="0"/>
-          <w:szCs w:val="20"/>
-        </w:rPr>
-        <w:t>dset</w:t>
-      </w:r>
-      <w:proofErr w:type="spellEnd"/>
-      <w:r>
-        <w:rPr>
-          <w:b w:val="0"/>
-          <w:i w:val="0"/>
-          <w:szCs w:val="20"/>
-        </w:rPr>
-        <w:t xml:space="preserve">) for use by management procedures. </w:t>
-      </w:r>
-    </w:p>
-    <w:p>
-      <w:pPr>
-        <w:rPr>
-          <w:rFonts w:cs="Times New Roman"/>
-          <w:szCs w:val="20"/>
-        </w:rPr>
-      </w:pPr>
-    </w:p>
-    <w:p>
-      <w:pPr>
-        <w:keepNext/>
-        <w:keepLines/>
-        <w:rPr>
-          <w:b/>
-          <w:szCs w:val="20"/>
-        </w:rPr>
-      </w:pPr>
-      <w:r>
-        <w:rPr>
-          <w:noProof/>
-          <w:szCs w:val="20"/>
-          <w:lang w:eastAsia="en-CA"/>
-        </w:rPr>
-        <w:t xml:space="preserve"> </w:t>
-      </w:r>
-    </w:p>
-    <w:tbl>
-      <w:tblPr>
-        <w:tblStyle w:val="TableGrid"/>
-        <w:tblW w:w="0" w:type="auto"/>
-        <w:tblLook w:val="04A0" w:firstRow="1" w:lastRow="0" w:firstColumn="1" w:lastColumn="0" w:noHBand="0" w:noVBand="1"/>
-      </w:tblPr>
-      <w:tblGrid>
-        <w:gridCol w:w="2954"/>
-        <w:gridCol w:w="3223"/>
-        <w:gridCol w:w="2840"/>
-      </w:tblGrid>
-      <w:tr>
-        <w:tc>
-          <w:tcPr>
-            <w:tcW w:w="2954" w:type="dxa"/>
-          </w:tcPr>
-          <w:p>
-            <w:pPr>
-              <w:keepNext/>
-              <w:keepLines/>
-              <w:rPr>
-                <w:b/>
-                <w:szCs w:val="20"/>
-              </w:rPr>
-            </w:pPr>
-            <w:r>
-              <w:rPr>
-                <w:b/>
-                <w:szCs w:val="20"/>
-              </w:rPr>
-              <w:t>Slot</w:t>
-            </w:r>
-          </w:p>
-        </w:tc>
-        <w:tc>
-          <w:tcPr>
-            <w:tcW w:w="3223" w:type="dxa"/>
-          </w:tcPr>
-          <w:p>
-            <w:pPr>
-              <w:keepNext/>
-              <w:keepLines/>
-              <w:rPr>
-                <w:b/>
-                <w:szCs w:val="20"/>
-              </w:rPr>
-            </w:pPr>
-            <w:r>
-              <w:rPr>
-                <w:b/>
-                <w:szCs w:val="20"/>
-              </w:rPr>
-              <w:t>Description</w:t>
-            </w:r>
-          </w:p>
-        </w:tc>
-        <w:tc>
-          <w:tcPr>
-            <w:tcW w:w="2840" w:type="dxa"/>
-          </w:tcPr>
-          <w:p>
-            <w:pPr>
-              <w:keepNext/>
-              <w:keepLines/>
-              <w:rPr>
-                <w:b/>
-                <w:szCs w:val="20"/>
-              </w:rPr>
-            </w:pPr>
-            <w:r>
-              <w:rPr>
-                <w:b/>
-                <w:szCs w:val="20"/>
-              </w:rPr>
-              <w:t>Dimensions</w:t>
-            </w:r>
-          </w:p>
-        </w:tc>
-      </w:tr>
-      <w:tr>
-        <w:tc>
-          <w:tcPr>
-            <w:tcW w:w="2954" w:type="dxa"/>
-          </w:tcPr>
-          <w:p>
-            <w:pPr>
-              <w:keepNext/>
-              <w:keepLines/>
-              <w:rPr>
-                <w:b/>
-                <w:szCs w:val="20"/>
-              </w:rPr>
-            </w:pPr>
-          </w:p>
-        </w:tc>
-        <w:tc>
-          <w:tcPr>
-            <w:tcW w:w="3223" w:type="dxa"/>
-          </w:tcPr>
-          <w:p>
-            <w:pPr>
-              <w:keepNext/>
-              <w:keepLines/>
-              <w:rPr>
-                <w:b/>
-                <w:szCs w:val="20"/>
-              </w:rPr>
-            </w:pPr>
-          </w:p>
-        </w:tc>
-        <w:tc>
-          <w:tcPr>
-            <w:tcW w:w="2840" w:type="dxa"/>
-          </w:tcPr>
-          <w:p>
-            <w:pPr>
-              <w:keepNext/>
-              <w:keepLines/>
-              <w:rPr>
-                <w:b/>
-                <w:szCs w:val="20"/>
-              </w:rPr>
-            </w:pPr>
-          </w:p>
-        </w:tc>
-      </w:tr>
-      <w:tr>
-        <w:tc>
-          <w:tcPr>
-            <w:tcW w:w="2954" w:type="dxa"/>
-          </w:tcPr>
-          <w:p>
-            <w:pPr>
-              <w:keepNext/>
-              <w:keepLines/>
-              <w:rPr>
-                <w:b/>
-                <w:szCs w:val="20"/>
-              </w:rPr>
-            </w:pPr>
-          </w:p>
-        </w:tc>
-        <w:tc>
-          <w:tcPr>
-            <w:tcW w:w="3223" w:type="dxa"/>
-          </w:tcPr>
-          <w:p>
-            <w:pPr>
-              <w:keepNext/>
-              <w:keepLines/>
-              <w:rPr>
-                <w:b/>
-                <w:szCs w:val="20"/>
-              </w:rPr>
-            </w:pPr>
-          </w:p>
-        </w:tc>
-        <w:tc>
-          <w:tcPr>
-            <w:tcW w:w="2840" w:type="dxa"/>
-          </w:tcPr>
-          <w:p>
-            <w:pPr>
-              <w:keepNext/>
-              <w:keepLines/>
-              <w:rPr>
-                <w:b/>
-                <w:szCs w:val="20"/>
-              </w:rPr>
-            </w:pPr>
-          </w:p>
-        </w:tc>
-      </w:tr>
-      <w:tr>
-        <w:tc>
-          <w:tcPr>
-            <w:tcW w:w="2954" w:type="dxa"/>
-          </w:tcPr>
-          <w:p>
-            <w:pPr>
-              <w:keepNext/>
-              <w:keepLines/>
-              <w:rPr>
-                <w:b/>
-                <w:szCs w:val="20"/>
-              </w:rPr>
-            </w:pPr>
-          </w:p>
-        </w:tc>
-        <w:tc>
-          <w:tcPr>
-            <w:tcW w:w="3223" w:type="dxa"/>
-          </w:tcPr>
-          <w:p>
-            <w:pPr>
-              <w:keepNext/>
-              <w:keepLines/>
-              <w:rPr>
-                <w:b/>
-                <w:szCs w:val="20"/>
-              </w:rPr>
-            </w:pPr>
-          </w:p>
-        </w:tc>
-        <w:tc>
-          <w:tcPr>
-            <w:tcW w:w="2840" w:type="dxa"/>
-          </w:tcPr>
-          <w:p>
-            <w:pPr>
-              <w:keepNext/>
-              <w:keepLines/>
-              <w:rPr>
-                <w:b/>
-                <w:szCs w:val="20"/>
-              </w:rPr>
-            </w:pPr>
-          </w:p>
-        </w:tc>
-      </w:tr>
-      <w:tr>
-        <w:tc>
-          <w:tcPr>
-            <w:tcW w:w="2954" w:type="dxa"/>
-          </w:tcPr>
-          <w:p>
-            <w:pPr>
-              <w:keepNext/>
-              <w:keepLines/>
-              <w:rPr>
-                <w:b/>
-                <w:szCs w:val="20"/>
-              </w:rPr>
-            </w:pPr>
-          </w:p>
-        </w:tc>
-        <w:tc>
-          <w:tcPr>
-            <w:tcW w:w="3223" w:type="dxa"/>
-          </w:tcPr>
-          <w:p>
-            <w:pPr>
-              <w:keepNext/>
-              <w:keepLines/>
-              <w:rPr>
-                <w:b/>
-                <w:szCs w:val="20"/>
-              </w:rPr>
-            </w:pPr>
-          </w:p>
-        </w:tc>
-        <w:tc>
-          <w:tcPr>
-            <w:tcW w:w="2840" w:type="dxa"/>
-          </w:tcPr>
-          <w:p>
-            <w:pPr>
-              <w:keepNext/>
-              <w:keepLines/>
-              <w:rPr>
-                <w:b/>
-                <w:szCs w:val="20"/>
-              </w:rPr>
-            </w:pPr>
-          </w:p>
-        </w:tc>
-      </w:tr>
-      <w:tr>
-        <w:tc>
-          <w:tcPr>
-            <w:tcW w:w="2954" w:type="dxa"/>
-          </w:tcPr>
-          <w:p>
-            <w:pPr>
-              <w:keepNext/>
-              <w:keepLines/>
-              <w:rPr>
-                <w:b/>
-                <w:szCs w:val="20"/>
-              </w:rPr>
-            </w:pPr>
-          </w:p>
-        </w:tc>
-        <w:tc>
-          <w:tcPr>
-            <w:tcW w:w="3223" w:type="dxa"/>
-          </w:tcPr>
-          <w:p>
-            <w:pPr>
-              <w:keepNext/>
-              <w:keepLines/>
-              <w:rPr>
-                <w:b/>
-                <w:szCs w:val="20"/>
-              </w:rPr>
-            </w:pPr>
-          </w:p>
-        </w:tc>
-        <w:tc>
-          <w:tcPr>
-            <w:tcW w:w="2840" w:type="dxa"/>
-          </w:tcPr>
-          <w:p>
-            <w:pPr>
-              <w:keepNext/>
-              <w:keepLines/>
-              <w:rPr>
-                <w:b/>
-                <w:szCs w:val="20"/>
-              </w:rPr>
-            </w:pPr>
-          </w:p>
-        </w:tc>
-      </w:tr>
-      <w:tr>
-        <w:tc>
-          <w:tcPr>
-            <w:tcW w:w="2954" w:type="dxa"/>
-          </w:tcPr>
-          <w:p>
-            <w:pPr>
-              <w:keepNext/>
-              <w:keepLines/>
-              <w:rPr>
-                <w:b/>
-                <w:szCs w:val="20"/>
-              </w:rPr>
-            </w:pPr>
-          </w:p>
-        </w:tc>
-        <w:tc>
-          <w:tcPr>
-            <w:tcW w:w="3223" w:type="dxa"/>
-          </w:tcPr>
-          <w:p>
-            <w:pPr>
-              <w:keepNext/>
-              <w:keepLines/>
-              <w:rPr>
-                <w:b/>
-                <w:szCs w:val="20"/>
-              </w:rPr>
-            </w:pPr>
-          </w:p>
-        </w:tc>
-        <w:tc>
-          <w:tcPr>
-            <w:tcW w:w="2840" w:type="dxa"/>
-          </w:tcPr>
-          <w:p>
-            <w:pPr>
-              <w:keepNext/>
-              <w:keepLines/>
-              <w:rPr>
-                <w:b/>
-                <w:szCs w:val="20"/>
-              </w:rPr>
-            </w:pPr>
-          </w:p>
-        </w:tc>
-      </w:tr>
-      <w:tr>
-        <w:tc>
-          <w:tcPr>
-            <w:tcW w:w="2954" w:type="dxa"/>
-          </w:tcPr>
-          <w:p>
-            <w:pPr>
-              <w:keepNext/>
-              <w:keepLines/>
-              <w:rPr>
-                <w:b/>
-                <w:szCs w:val="20"/>
-              </w:rPr>
-            </w:pPr>
-          </w:p>
-        </w:tc>
-        <w:tc>
-          <w:tcPr>
-            <w:tcW w:w="3223" w:type="dxa"/>
-          </w:tcPr>
-          <w:p>
-            <w:pPr>
-              <w:keepNext/>
-              <w:keepLines/>
-              <w:rPr>
-                <w:b/>
-                <w:szCs w:val="20"/>
-              </w:rPr>
-            </w:pPr>
-          </w:p>
-        </w:tc>
-        <w:tc>
-          <w:tcPr>
-            <w:tcW w:w="2840" w:type="dxa"/>
-          </w:tcPr>
-          <w:p>
-            <w:pPr>
-              <w:keepNext/>
-              <w:keepLines/>
-              <w:rPr>
-                <w:b/>
-                <w:szCs w:val="20"/>
-              </w:rPr>
-            </w:pPr>
-          </w:p>
-        </w:tc>
-      </w:tr>
-    </w:tbl>
-    <w:p>
-      <w:pPr>
-        <w:keepNext/>
-        <w:keepLines/>
-        <w:rPr>
-          <w:b/>
-          <w:szCs w:val="20"/>
-        </w:rPr>
-        <w:sectPr>
-          <w:headerReference w:type="first" r:id="rId14"/>
-          <w:pgSz w:w="11907" w:h="16840" w:code="9"/>
-          <w:pgMar w:top="992" w:right="1440" w:bottom="1276" w:left="1440" w:header="709" w:footer="709" w:gutter="0"/>
-          <w:cols w:space="708"/>
-          <w:titlePg/>
-          <w:docGrid w:linePitch="360"/>
-        </w:sectPr>
-      </w:pPr>
-    </w:p>
-    <w:p>
-      <w:pPr>
-        <w:keepNext/>
-        <w:keepLines/>
-        <w:jc w:val="center"/>
-        <w:rPr>
-          <w:szCs w:val="20"/>
-        </w:rPr>
-      </w:pPr>
-      <w:r>
-        <w:rPr>
-          <w:noProof/>
-          <w:szCs w:val="20"/>
-          <w:lang w:eastAsia="en-CA"/>
-        </w:rPr>
-        <w:lastRenderedPageBreak/>
-        <w:drawing>
-          <wp:inline distT="0" distB="0" distL="0" distR="0" wp14:anchorId="05D15452" wp14:editId="5EE38A8E">
-            <wp:extent cx="5732145" cy="3717290"/>
-            <wp:effectExtent l="0" t="0" r="1905" b="0"/>
-            <wp:docPr id="1" name="Picture 1"/>
-            <wp:cNvGraphicFramePr>
-              <a:graphicFrameLocks xmlns:a="http://schemas.openxmlformats.org/drawingml/2006/main" noChangeAspect="1"/>
-            </wp:cNvGraphicFramePr>
-            <a:graphic xmlns:a="http://schemas.openxmlformats.org/drawingml/2006/main">
-              <a:graphicData uri="http://schemas.openxmlformats.org/drawingml/2006/picture">
-                <pic:pic xmlns:pic="http://schemas.openxmlformats.org/drawingml/2006/picture">
-                  <pic:nvPicPr>
-                    <pic:cNvPr id="1" name="Schematic.PNG"/>
-                    <pic:cNvPicPr/>
-                  </pic:nvPicPr>
-                  <pic:blipFill>
-                    <a:blip r:embed="rId15" cstate="print">
-                      <a:extLst>
-                        <a:ext uri="{28A0092B-C50C-407E-A947-70E740481C1C}">
-                          <a14:useLocalDpi xmlns:a14="http://schemas.microsoft.com/office/drawing/2010/main" val="0"/>
-                        </a:ext>
-                      </a:extLst>
-                    </a:blip>
-                    <a:stretch>
-                      <a:fillRect/>
-                    </a:stretch>
-                  </pic:blipFill>
-                  <pic:spPr>
-                    <a:xfrm>
-                      <a:off x="0" y="0"/>
-                      <a:ext cx="5732145" cy="3717290"/>
-                    </a:xfrm>
-                    <a:prstGeom prst="rect">
-                      <a:avLst/>
-                    </a:prstGeom>
-                  </pic:spPr>
-                </pic:pic>
-              </a:graphicData>
-            </a:graphic>
-          </wp:inline>
-        </w:drawing>
-      </w:r>
-    </w:p>
-    <w:p>
-      <w:pPr>
-        <w:keepNext/>
-        <w:keepLines/>
-        <w:rPr>
-          <w:szCs w:val="20"/>
-        </w:rPr>
-      </w:pPr>
-      <w:r>
-        <w:rPr>
-          <w:b/>
-          <w:szCs w:val="20"/>
-        </w:rPr>
-        <w:t>Figure 1</w:t>
-      </w:r>
-      <w:r>
-        <w:rPr>
-          <w:szCs w:val="20"/>
-        </w:rPr>
-        <w:t xml:space="preserve">. </w:t>
-      </w:r>
-      <w:r>
-        <w:rPr>
-          <w:szCs w:val="20"/>
-        </w:rPr>
-        <w:t xml:space="preserve">The design of the ABT-MSE software. </w:t>
-      </w:r>
-    </w:p>
-    <w:p>
-      <w:pPr>
-        <w:keepNext/>
-        <w:keepLines/>
-        <w:jc w:val="center"/>
-        <w:rPr>
-          <w:szCs w:val="20"/>
-        </w:rPr>
-      </w:pPr>
-    </w:p>
-    <w:p>
-      <w:pPr>
-        <w:keepNext/>
-        <w:keepLines/>
-        <w:rPr>
-          <w:szCs w:val="20"/>
-        </w:rPr>
-      </w:pPr>
-      <w:r>
-        <w:rPr>
-          <w:b/>
-          <w:szCs w:val="20"/>
-        </w:rPr>
-        <w:t>Figure 1b</w:t>
-      </w:r>
-      <w:r>
-        <w:rPr>
-          <w:szCs w:val="20"/>
-        </w:rPr>
-        <w:t>. Residuals for operation model fits (columns) to various assessment indices (rows)</w:t>
-      </w:r>
-    </w:p>
-    <w:p>
-      <w:pPr>
-        <w:keepNext/>
-        <w:keepLines/>
-        <w:jc w:val="center"/>
-        <w:rPr>
-          <w:szCs w:val="20"/>
-        </w:rPr>
-      </w:pPr>
-    </w:p>
-    <w:p>
-      <w:pPr>
-        <w:keepNext/>
-        <w:keepLines/>
-        <w:rPr>
-          <w:szCs w:val="20"/>
-        </w:rPr>
-      </w:pPr>
-      <w:r>
-        <w:rPr>
-          <w:szCs w:val="20"/>
-        </w:rPr>
-        <w:t xml:space="preserve"> </w:t>
-      </w:r>
-      <w:r>
-        <w:rPr>
-          <w:b/>
-          <w:szCs w:val="20"/>
-        </w:rPr>
-        <w:t>Figure 1c</w:t>
-      </w:r>
-      <w:r>
-        <w:rPr>
-          <w:szCs w:val="20"/>
-        </w:rPr>
-        <w:t>. Residuals for operation model fits (columns) to various assessment indices (rows)</w:t>
-      </w:r>
-    </w:p>
-    <w:p>
-      <w:pPr>
-        <w:keepNext/>
-        <w:keepLines/>
-        <w:jc w:val="center"/>
-        <w:rPr>
-          <w:szCs w:val="20"/>
-        </w:rPr>
-      </w:pPr>
-    </w:p>
-    <w:p>
-      <w:pPr>
-        <w:keepNext/>
-        <w:keepLines/>
-        <w:jc w:val="center"/>
-        <w:rPr>
-          <w:szCs w:val="20"/>
-        </w:rPr>
-      </w:pPr>
-    </w:p>
-    <w:p>
-      <w:pPr>
-        <w:keepNext/>
-        <w:keepLines/>
-        <w:rPr>
-          <w:szCs w:val="20"/>
-        </w:rPr>
-      </w:pPr>
-      <w:r>
-        <w:rPr>
-          <w:b/>
-          <w:szCs w:val="20"/>
-        </w:rPr>
-        <w:t>Figure 1d</w:t>
-      </w:r>
-      <w:r>
-        <w:rPr>
-          <w:szCs w:val="20"/>
-        </w:rPr>
-        <w:t>. Residuals for operation model fits (columns) to various assessment indices (rows)</w:t>
-      </w:r>
-    </w:p>
-    <w:p>
-      <w:pPr>
-        <w:keepNext/>
-        <w:keepLines/>
-        <w:rPr>
-          <w:szCs w:val="20"/>
-        </w:rPr>
-      </w:pPr>
-    </w:p>
-    <w:p>
-      <w:pPr>
-        <w:keepNext/>
-        <w:keepLines/>
-        <w:jc w:val="center"/>
-        <w:rPr>
-          <w:szCs w:val="20"/>
-        </w:rPr>
-      </w:pPr>
-    </w:p>
-    <w:p>
-      <w:pPr>
-        <w:keepNext/>
-        <w:keepLines/>
-        <w:rPr>
-          <w:szCs w:val="20"/>
-        </w:rPr>
-      </w:pPr>
-      <w:r>
-        <w:rPr>
-          <w:b/>
-          <w:szCs w:val="20"/>
-        </w:rPr>
-        <w:t>Figure 1e</w:t>
-      </w:r>
-      <w:r>
-        <w:rPr>
-          <w:szCs w:val="20"/>
-        </w:rPr>
-        <w:t>. Residuals for operation model fits (columns) to various assessment indices (rows)</w:t>
       </w:r>
     </w:p>
     <w:p>
@@ -4633,19 +5232,6 @@
     </w:p>
     <w:p>
       <w:pPr>
-        <w:tabs>
-          <w:tab w:val="left" w:pos="284"/>
-          <w:tab w:val="left" w:pos="567"/>
-        </w:tabs>
-        <w:jc w:val="center"/>
-        <w:rPr>
-          <w:rFonts w:cs="Times New Roman"/>
-          <w:szCs w:val="20"/>
-        </w:rPr>
-      </w:pPr>
-    </w:p>
-    <w:p>
-      <w:pPr>
         <w:keepNext/>
         <w:keepLines/>
         <w:rPr>
@@ -4653,88 +5239,8 @@
         </w:rPr>
       </w:pPr>
     </w:p>
-    <w:p>
-      <w:pPr>
-        <w:keepNext/>
-        <w:keepLines/>
-        <w:rPr>
-          <w:szCs w:val="20"/>
-        </w:rPr>
-      </w:pPr>
-    </w:p>
-    <w:p>
-      <w:pPr>
-        <w:keepNext/>
-        <w:keepLines/>
-        <w:rPr>
-          <w:szCs w:val="20"/>
-        </w:rPr>
-      </w:pPr>
-    </w:p>
-    <w:p>
-      <w:pPr>
-        <w:tabs>
-          <w:tab w:val="left" w:pos="284"/>
-          <w:tab w:val="left" w:pos="567"/>
-        </w:tabs>
-        <w:rPr>
-          <w:rFonts w:cs="Times New Roman"/>
-          <w:b/>
-          <w:szCs w:val="20"/>
-        </w:rPr>
-      </w:pPr>
-      <w:r>
-        <w:rPr>
-          <w:szCs w:val="20"/>
-        </w:rPr>
-        <w:t xml:space="preserve"> </w:t>
-      </w:r>
-      <w:r>
-        <w:rPr>
-          <w:rFonts w:cs="Times New Roman"/>
-          <w:b/>
-          <w:szCs w:val="20"/>
-        </w:rPr>
-        <w:t xml:space="preserve"> </w:t>
-      </w:r>
-    </w:p>
-    <w:p>
-      <w:pPr>
-        <w:tabs>
-          <w:tab w:val="left" w:pos="284"/>
-          <w:tab w:val="left" w:pos="567"/>
-        </w:tabs>
-        <w:rPr>
-          <w:rFonts w:cs="Times New Roman"/>
-          <w:szCs w:val="20"/>
-        </w:rPr>
-      </w:pPr>
-      <w:r>
-        <w:rPr>
-          <w:rFonts w:cs="Times New Roman"/>
-          <w:b/>
-          <w:szCs w:val="20"/>
-        </w:rPr>
-        <w:t xml:space="preserve">Figure 2. </w:t>
-      </w:r>
-      <w:r>
-        <w:rPr>
-          <w:rFonts w:cs="Times New Roman"/>
-          <w:szCs w:val="20"/>
-        </w:rPr>
-        <w:t>Predicted spawning biomass (East and West stocks) for each operating model (maximum posterior density estimates)</w:t>
-      </w:r>
-    </w:p>
-    <w:p>
-      <w:pPr>
-        <w:keepNext/>
-        <w:keepLines/>
-        <w:rPr>
-          <w:szCs w:val="20"/>
-        </w:rPr>
-      </w:pPr>
-    </w:p>
     <w:sectPr>
+      <w:headerReference w:type="first" r:id="rId15"/>
       <w:pgSz w:w="11907" w:h="16840" w:code="9"/>
       <w:pgMar w:top="992" w:right="1440" w:bottom="1276" w:left="1440" w:header="709" w:footer="709" w:gutter="0"/>
       <w:cols w:space="708"/>
@@ -4746,7 +5252,7 @@
 </file>
 
 <file path=word/endnotes.xml><?xml version="1.0" encoding="utf-8"?>
-<w:endnotes xmlns:wpc="http://schemas.microsoft.com/office/word/2010/wordprocessingCanvas" xmlns:mc="http://schemas.openxmlformats.org/markup-compatibility/2006" xmlns:o="urn:schemas-microsoft-com:office:office" xmlns:r="http://schemas.openxmlformats.org/officeDocument/2006/relationships" xmlns:m="http://schemas.openxmlformats.org/officeDocument/2006/math" xmlns:v="urn:schemas-microsoft-com:vml" xmlns:wp14="http://schemas.microsoft.com/office/word/2010/wordprocessingDrawing" xmlns:wp="http://schemas.openxmlformats.org/drawingml/2006/wordprocessingDrawing" xmlns:w10="urn:schemas-microsoft-com:office:word" xmlns:w="http://schemas.openxmlformats.org/wordprocessingml/2006/main" xmlns:w14="http://schemas.microsoft.com/office/word/2010/wordml" xmlns:w15="http://schemas.microsoft.com/office/word/2012/wordml" xmlns:wpg="http://schemas.microsoft.com/office/word/2010/wordprocessingGroup" xmlns:wpi="http://schemas.microsoft.com/office/word/2010/wordprocessingInk" xmlns:wne="http://schemas.microsoft.com/office/word/2006/wordml" xmlns:wps="http://schemas.microsoft.com/office/word/2010/wordprocessingShape" mc:Ignorable="w14 w15 wp14">
+<w:endnotes xmlns:wpc="http://schemas.microsoft.com/office/word/2010/wordprocessingCanvas" xmlns:cx="http://schemas.microsoft.com/office/drawing/2014/chartex" xmlns:cx1="http://schemas.microsoft.com/office/drawing/2015/9/8/chartex" xmlns:cx2="http://schemas.microsoft.com/office/drawing/2015/10/21/chartex" xmlns:cx3="http://schemas.microsoft.com/office/drawing/2016/5/9/chartex" xmlns:cx4="http://schemas.microsoft.com/office/drawing/2016/5/10/chartex" xmlns:cx5="http://schemas.microsoft.com/office/drawing/2016/5/11/chartex" xmlns:cx6="http://schemas.microsoft.com/office/drawing/2016/5/12/chartex" xmlns:cx7="http://schemas.microsoft.com/office/drawing/2016/5/13/chartex" xmlns:cx8="http://schemas.microsoft.com/office/drawing/2016/5/14/chartex" xmlns:mc="http://schemas.openxmlformats.org/markup-compatibility/2006" xmlns:aink="http://schemas.microsoft.com/office/drawing/2016/ink" xmlns:am3d="http://schemas.microsoft.com/office/drawing/2017/model3d" xmlns:o="urn:schemas-microsoft-com:office:office" xmlns:r="http://schemas.openxmlformats.org/officeDocument/2006/relationships" xmlns:m="http://schemas.openxmlformats.org/officeDocument/2006/math" xmlns:v="urn:schemas-microsoft-com:vml" xmlns:wp14="http://schemas.microsoft.com/office/word/2010/wordprocessingDrawing" xmlns:wp="http://schemas.openxmlformats.org/drawingml/2006/wordprocessingDrawing" xmlns:w10="urn:schemas-microsoft-com:office:word" xmlns:w="http://schemas.openxmlformats.org/wordprocessingml/2006/main" xmlns:w14="http://schemas.microsoft.com/office/word/2010/wordml" xmlns:w15="http://schemas.microsoft.com/office/word/2012/wordml" xmlns:w16cid="http://schemas.microsoft.com/office/word/2016/wordml/cid" xmlns:w16se="http://schemas.microsoft.com/office/word/2015/wordml/symex" xmlns:wpg="http://schemas.microsoft.com/office/word/2010/wordprocessingGroup" xmlns:wpi="http://schemas.microsoft.com/office/word/2010/wordprocessingInk" xmlns:wne="http://schemas.microsoft.com/office/word/2006/wordml" xmlns:wps="http://schemas.microsoft.com/office/word/2010/wordprocessingShape" mc:Ignorable="w14 w15 w16se w16cid wp14">
   <w:endnote w:type="separator" w:id="-1">
     <w:p>
       <w:r>
@@ -4765,7 +5271,7 @@
 </file>
 
 <file path=word/footnotes.xml><?xml version="1.0" encoding="utf-8"?>
-<w:footnotes xmlns:wpc="http://schemas.microsoft.com/office/word/2010/wordprocessingCanvas" xmlns:mc="http://schemas.openxmlformats.org/markup-compatibility/2006" xmlns:o="urn:schemas-microsoft-com:office:office" xmlns:r="http://schemas.openxmlformats.org/officeDocument/2006/relationships" xmlns:m="http://schemas.openxmlformats.org/officeDocument/2006/math" xmlns:v="urn:schemas-microsoft-com:vml" xmlns:wp14="http://schemas.microsoft.com/office/word/2010/wordprocessingDrawing" xmlns:wp="http://schemas.openxmlformats.org/drawingml/2006/wordprocessingDrawing" xmlns:w10="urn:schemas-microsoft-com:office:word" xmlns:w="http://schemas.openxmlformats.org/wordprocessingml/2006/main" xmlns:w14="http://schemas.microsoft.com/office/word/2010/wordml" xmlns:w15="http://schemas.microsoft.com/office/word/2012/wordml" xmlns:wpg="http://schemas.microsoft.com/office/word/2010/wordprocessingGroup" xmlns:wpi="http://schemas.microsoft.com/office/word/2010/wordprocessingInk" xmlns:wne="http://schemas.microsoft.com/office/word/2006/wordml" xmlns:wps="http://schemas.microsoft.com/office/word/2010/wordprocessingShape" mc:Ignorable="w14 w15 wp14">
+<w:footnotes xmlns:wpc="http://schemas.microsoft.com/office/word/2010/wordprocessingCanvas" xmlns:cx="http://schemas.microsoft.com/office/drawing/2014/chartex" xmlns:cx1="http://schemas.microsoft.com/office/drawing/2015/9/8/chartex" xmlns:cx2="http://schemas.microsoft.com/office/drawing/2015/10/21/chartex" xmlns:cx3="http://schemas.microsoft.com/office/drawing/2016/5/9/chartex" xmlns:cx4="http://schemas.microsoft.com/office/drawing/2016/5/10/chartex" xmlns:cx5="http://schemas.microsoft.com/office/drawing/2016/5/11/chartex" xmlns:cx6="http://schemas.microsoft.com/office/drawing/2016/5/12/chartex" xmlns:cx7="http://schemas.microsoft.com/office/drawing/2016/5/13/chartex" xmlns:cx8="http://schemas.microsoft.com/office/drawing/2016/5/14/chartex" xmlns:mc="http://schemas.openxmlformats.org/markup-compatibility/2006" xmlns:aink="http://schemas.microsoft.com/office/drawing/2016/ink" xmlns:am3d="http://schemas.microsoft.com/office/drawing/2017/model3d" xmlns:o="urn:schemas-microsoft-com:office:office" xmlns:r="http://schemas.openxmlformats.org/officeDocument/2006/relationships" xmlns:m="http://schemas.openxmlformats.org/officeDocument/2006/math" xmlns:v="urn:schemas-microsoft-com:vml" xmlns:wp14="http://schemas.microsoft.com/office/word/2010/wordprocessingDrawing" xmlns:wp="http://schemas.openxmlformats.org/drawingml/2006/wordprocessingDrawing" xmlns:w10="urn:schemas-microsoft-com:office:word" xmlns:w="http://schemas.openxmlformats.org/wordprocessingml/2006/main" xmlns:w14="http://schemas.microsoft.com/office/word/2010/wordml" xmlns:w15="http://schemas.microsoft.com/office/word/2012/wordml" xmlns:w16cid="http://schemas.microsoft.com/office/word/2016/wordml/cid" xmlns:w16se="http://schemas.microsoft.com/office/word/2015/wordml/symex" xmlns:wpg="http://schemas.microsoft.com/office/word/2010/wordprocessingGroup" xmlns:wpi="http://schemas.microsoft.com/office/word/2010/wordprocessingInk" xmlns:wne="http://schemas.microsoft.com/office/word/2006/wordml" xmlns:wps="http://schemas.microsoft.com/office/word/2010/wordprocessingShape" mc:Ignorable="w14 w15 w16se w16cid wp14">
   <w:footnote w:type="separator" w:id="-1">
     <w:p>
       <w:r>
@@ -4888,7 +5394,7 @@
 </file>
 
 <file path=word/header1.xml><?xml version="1.0" encoding="utf-8"?>
-<w:hdr xmlns:wpc="http://schemas.microsoft.com/office/word/2010/wordprocessingCanvas" xmlns:mc="http://schemas.openxmlformats.org/markup-compatibility/2006" xmlns:o="urn:schemas-microsoft-com:office:office" xmlns:r="http://schemas.openxmlformats.org/officeDocument/2006/relationships" xmlns:m="http://schemas.openxmlformats.org/officeDocument/2006/math" xmlns:v="urn:schemas-microsoft-com:vml" xmlns:wp14="http://schemas.microsoft.com/office/word/2010/wordprocessingDrawing" xmlns:wp="http://schemas.openxmlformats.org/drawingml/2006/wordprocessingDrawing" xmlns:w10="urn:schemas-microsoft-com:office:word" xmlns:w="http://schemas.openxmlformats.org/wordprocessingml/2006/main" xmlns:w14="http://schemas.microsoft.com/office/word/2010/wordml" xmlns:w15="http://schemas.microsoft.com/office/word/2012/wordml" xmlns:wpg="http://schemas.microsoft.com/office/word/2010/wordprocessingGroup" xmlns:wpi="http://schemas.microsoft.com/office/word/2010/wordprocessingInk" xmlns:wne="http://schemas.microsoft.com/office/word/2006/wordml" xmlns:wps="http://schemas.microsoft.com/office/word/2010/wordprocessingShape" mc:Ignorable="w14 w15 wp14">
+<w:hdr xmlns:wpc="http://schemas.microsoft.com/office/word/2010/wordprocessingCanvas" xmlns:cx="http://schemas.microsoft.com/office/drawing/2014/chartex" xmlns:cx1="http://schemas.microsoft.com/office/drawing/2015/9/8/chartex" xmlns:cx2="http://schemas.microsoft.com/office/drawing/2015/10/21/chartex" xmlns:cx3="http://schemas.microsoft.com/office/drawing/2016/5/9/chartex" xmlns:cx4="http://schemas.microsoft.com/office/drawing/2016/5/10/chartex" xmlns:cx5="http://schemas.microsoft.com/office/drawing/2016/5/11/chartex" xmlns:cx6="http://schemas.microsoft.com/office/drawing/2016/5/12/chartex" xmlns:cx7="http://schemas.microsoft.com/office/drawing/2016/5/13/chartex" xmlns:cx8="http://schemas.microsoft.com/office/drawing/2016/5/14/chartex" xmlns:mc="http://schemas.openxmlformats.org/markup-compatibility/2006" xmlns:aink="http://schemas.microsoft.com/office/drawing/2016/ink" xmlns:am3d="http://schemas.microsoft.com/office/drawing/2017/model3d" xmlns:o="urn:schemas-microsoft-com:office:office" xmlns:r="http://schemas.openxmlformats.org/officeDocument/2006/relationships" xmlns:m="http://schemas.openxmlformats.org/officeDocument/2006/math" xmlns:v="urn:schemas-microsoft-com:vml" xmlns:wp14="http://schemas.microsoft.com/office/word/2010/wordprocessingDrawing" xmlns:wp="http://schemas.openxmlformats.org/drawingml/2006/wordprocessingDrawing" xmlns:w10="urn:schemas-microsoft-com:office:word" xmlns:w="http://schemas.openxmlformats.org/wordprocessingml/2006/main" xmlns:w14="http://schemas.microsoft.com/office/word/2010/wordml" xmlns:w15="http://schemas.microsoft.com/office/word/2012/wordml" xmlns:w16cid="http://schemas.microsoft.com/office/word/2016/wordml/cid" xmlns:w16se="http://schemas.microsoft.com/office/word/2015/wordml/symex" xmlns:wpg="http://schemas.microsoft.com/office/word/2010/wordprocessingGroup" xmlns:wpi="http://schemas.microsoft.com/office/word/2010/wordprocessingInk" xmlns:wne="http://schemas.microsoft.com/office/word/2006/wordml" xmlns:wps="http://schemas.microsoft.com/office/word/2010/wordprocessingShape" mc:Ignorable="w14 w15 w16se w16cid wp14">
   <w:p>
     <w:pPr>
       <w:tabs>
@@ -4944,7 +5450,7 @@
 </file>
 
 <file path=word/numbering.xml><?xml version="1.0" encoding="utf-8"?>
-<w:numbering xmlns:wpc="http://schemas.microsoft.com/office/word/2010/wordprocessingCanvas" xmlns:mc="http://schemas.openxmlformats.org/markup-compatibility/2006" xmlns:o="urn:schemas-microsoft-com:office:office" xmlns:r="http://schemas.openxmlformats.org/officeDocument/2006/relationships" xmlns:m="http://schemas.openxmlformats.org/officeDocument/2006/math" xmlns:v="urn:schemas-microsoft-com:vml" xmlns:wp14="http://schemas.microsoft.com/office/word/2010/wordprocessingDrawing" xmlns:wp="http://schemas.openxmlformats.org/drawingml/2006/wordprocessingDrawing" xmlns:w10="urn:schemas-microsoft-com:office:word" xmlns:w="http://schemas.openxmlformats.org/wordprocessingml/2006/main" xmlns:w14="http://schemas.microsoft.com/office/word/2010/wordml" xmlns:w15="http://schemas.microsoft.com/office/word/2012/wordml" xmlns:wpg="http://schemas.microsoft.com/office/word/2010/wordprocessingGroup" xmlns:wpi="http://schemas.microsoft.com/office/word/2010/wordprocessingInk" xmlns:wne="http://schemas.microsoft.com/office/word/2006/wordml" xmlns:wps="http://schemas.microsoft.com/office/word/2010/wordprocessingShape" mc:Ignorable="w14 w15 wp14">
+<w:numbering xmlns:wpc="http://schemas.microsoft.com/office/word/2010/wordprocessingCanvas" xmlns:cx="http://schemas.microsoft.com/office/drawing/2014/chartex" xmlns:cx1="http://schemas.microsoft.com/office/drawing/2015/9/8/chartex" xmlns:cx2="http://schemas.microsoft.com/office/drawing/2015/10/21/chartex" xmlns:cx3="http://schemas.microsoft.com/office/drawing/2016/5/9/chartex" xmlns:cx4="http://schemas.microsoft.com/office/drawing/2016/5/10/chartex" xmlns:cx5="http://schemas.microsoft.com/office/drawing/2016/5/11/chartex" xmlns:cx6="http://schemas.microsoft.com/office/drawing/2016/5/12/chartex" xmlns:cx7="http://schemas.microsoft.com/office/drawing/2016/5/13/chartex" xmlns:cx8="http://schemas.microsoft.com/office/drawing/2016/5/14/chartex" xmlns:mc="http://schemas.openxmlformats.org/markup-compatibility/2006" xmlns:aink="http://schemas.microsoft.com/office/drawing/2016/ink" xmlns:am3d="http://schemas.microsoft.com/office/drawing/2017/model3d" xmlns:o="urn:schemas-microsoft-com:office:office" xmlns:r="http://schemas.openxmlformats.org/officeDocument/2006/relationships" xmlns:m="http://schemas.openxmlformats.org/officeDocument/2006/math" xmlns:v="urn:schemas-microsoft-com:vml" xmlns:wp14="http://schemas.microsoft.com/office/word/2010/wordprocessingDrawing" xmlns:wp="http://schemas.openxmlformats.org/drawingml/2006/wordprocessingDrawing" xmlns:w10="urn:schemas-microsoft-com:office:word" xmlns:w="http://schemas.openxmlformats.org/wordprocessingml/2006/main" xmlns:w14="http://schemas.microsoft.com/office/word/2010/wordml" xmlns:w15="http://schemas.microsoft.com/office/word/2012/wordml" xmlns:w16cid="http://schemas.microsoft.com/office/word/2016/wordml/cid" xmlns:w16se="http://schemas.microsoft.com/office/word/2015/wordml/symex" xmlns:wpg="http://schemas.microsoft.com/office/word/2010/wordprocessingGroup" xmlns:wpi="http://schemas.microsoft.com/office/word/2010/wordprocessingInk" xmlns:wne="http://schemas.microsoft.com/office/word/2006/wordml" xmlns:wps="http://schemas.microsoft.com/office/word/2010/wordprocessingShape" mc:Ignorable="w14 w15 w16se w16cid wp14">
   <w:abstractNum w:abstractNumId="0" w15:restartNumberingAfterBreak="0">
     <w:nsid w:val="0D13341D"/>
     <w:multiLevelType w:val="hybridMultilevel"/>
@@ -5881,7 +6387,7 @@
 </file>
 
 <file path=word/styles.xml><?xml version="1.0" encoding="utf-8"?>
-<w:styles xmlns:mc="http://schemas.openxmlformats.org/markup-compatibility/2006" xmlns:r="http://schemas.openxmlformats.org/officeDocument/2006/relationships" xmlns:w="http://schemas.openxmlformats.org/wordprocessingml/2006/main" xmlns:w14="http://schemas.microsoft.com/office/word/2010/wordml" xmlns:w15="http://schemas.microsoft.com/office/word/2012/wordml" mc:Ignorable="w14 w15">
+<w:styles xmlns:mc="http://schemas.openxmlformats.org/markup-compatibility/2006" xmlns:r="http://schemas.openxmlformats.org/officeDocument/2006/relationships" xmlns:w="http://schemas.openxmlformats.org/wordprocessingml/2006/main" xmlns:w14="http://schemas.microsoft.com/office/word/2010/wordml" xmlns:w15="http://schemas.microsoft.com/office/word/2012/wordml" xmlns:w16cid="http://schemas.microsoft.com/office/word/2016/wordml/cid" xmlns:w16se="http://schemas.microsoft.com/office/word/2015/wordml/symex" mc:Ignorable="w14 w15 w16se w16cid">
   <w:docDefaults>
     <w:rPrDefault>
       <w:rPr>
@@ -5897,7 +6403,7 @@
       </w:pPr>
     </w:pPrDefault>
   </w:docDefaults>
-  <w:latentStyles w:defLockedState="0" w:defUIPriority="99" w:defSemiHidden="0" w:defUnhideWhenUsed="0" w:defQFormat="0" w:count="371">
+  <w:latentStyles w:defLockedState="0" w:defUIPriority="99" w:defSemiHidden="0" w:defUnhideWhenUsed="0" w:defQFormat="0" w:count="375">
     <w:lsdException w:name="Normal" w:uiPriority="0" w:qFormat="1"/>
     <w:lsdException w:name="heading 1" w:uiPriority="9" w:qFormat="1"/>
     <w:lsdException w:name="heading 2" w:semiHidden="1" w:uiPriority="9" w:unhideWhenUsed="1" w:qFormat="1"/>
@@ -6003,7 +6509,6 @@
     <w:lsdException w:name="HTML Sample" w:semiHidden="1" w:unhideWhenUsed="1"/>
     <w:lsdException w:name="HTML Typewriter" w:semiHidden="1" w:unhideWhenUsed="1"/>
     <w:lsdException w:name="HTML Variable" w:semiHidden="1" w:unhideWhenUsed="1"/>
-    <w:lsdException w:name="Normal Table" w:semiHidden="1" w:unhideWhenUsed="1"/>
     <w:lsdException w:name="annotation subject" w:semiHidden="1" w:unhideWhenUsed="1"/>
     <w:lsdException w:name="No List" w:semiHidden="1" w:unhideWhenUsed="1"/>
     <w:lsdException w:name="Outline List 1" w:semiHidden="1" w:unhideWhenUsed="1"/>
@@ -6047,10 +6552,8 @@
     <w:lsdException w:name="Table Elegant" w:semiHidden="1" w:unhideWhenUsed="1"/>
     <w:lsdException w:name="Table Professional" w:semiHidden="1" w:unhideWhenUsed="1"/>
     <w:lsdException w:name="Table Subtle 1" w:semiHidden="1" w:unhideWhenUsed="1"/>
-    <w:lsdException w:name="Table Subtle 2" w:semiHidden="1" w:unhideWhenUsed="1"/>
     <w:lsdException w:name="Table Web 1" w:semiHidden="1" w:unhideWhenUsed="1"/>
     <w:lsdException w:name="Table Web 2" w:semiHidden="1" w:unhideWhenUsed="1"/>
-    <w:lsdException w:name="Table Web 3" w:semiHidden="1" w:unhideWhenUsed="1"/>
     <w:lsdException w:name="Balloon Text" w:semiHidden="1" w:unhideWhenUsed="1"/>
     <w:lsdException w:name="Table Grid" w:uiPriority="59"/>
     <w:lsdException w:name="Table Theme" w:semiHidden="1" w:unhideWhenUsed="1"/>
@@ -6269,6 +6772,10 @@
     <w:lsdException w:name="List Table 5 Dark Accent 6" w:uiPriority="50"/>
     <w:lsdException w:name="List Table 6 Colorful Accent 6" w:uiPriority="51"/>
     <w:lsdException w:name="List Table 7 Colorful Accent 6" w:uiPriority="52"/>
+    <w:lsdException w:name="Mention" w:semiHidden="1" w:unhideWhenUsed="1"/>
+    <w:lsdException w:name="Smart Hyperlink" w:semiHidden="1" w:unhideWhenUsed="1"/>
+    <w:lsdException w:name="Hashtag" w:semiHidden="1" w:unhideWhenUsed="1"/>
+    <w:lsdException w:name="Unresolved Mention" w:semiHidden="1" w:unhideWhenUsed="1"/>
   </w:latentStyles>
   <w:style w:type="paragraph" w:default="1" w:styleId="Normal">
     <w:name w:val="Normal"/>
@@ -6989,8 +7496,8 @@
       <w:u w:val="single"/>
     </w:rPr>
   </w:style>
-  <w:style w:type="character" w:customStyle="1" w:styleId="UnresolvedMention">
-    <w:name w:val="Unresolved Mention"/>
+  <w:style w:type="character" w:customStyle="1" w:styleId="UnresolvedMention2">
+    <w:name w:val="Unresolved Mention2"/>
     <w:basedOn w:val="DefaultParagraphFont"/>
     <w:uiPriority w:val="99"/>
     <w:semiHidden/>
@@ -7322,7 +7829,7 @@
 </file>
 
 <file path=customXml/itemProps1.xml><?xml version="1.0" encoding="utf-8"?>
-<ds:datastoreItem xmlns:ds="http://schemas.openxmlformats.org/officeDocument/2006/customXml" ds:itemID="{FBF48801-51AC-49BC-B87F-5CB35F1A33E3}">
+<ds:datastoreItem xmlns:ds="http://schemas.openxmlformats.org/officeDocument/2006/customXml" ds:itemID="{52CA9810-A15C-448A-AA28-0D704EA6CEBB}">
   <ds:schemaRefs>
     <ds:schemaRef ds:uri="http://schemas.openxmlformats.org/officeDocument/2006/bibliography"/>
   </ds:schemaRefs>

--- a/Submissions/SCRS_2017_225 Carruthers Butterworth ABT MSE package.docx
+++ b/Submissions/SCRS_2017_225 Carruthers Butterworth ABT MSE package.docx
@@ -2863,11 +2863,14 @@
         </w:rPr>
       </w:pPr>
       <w:r>
+        <w:rPr>
+          <w:noProof/>
+        </w:rPr>
         <w:drawing>
-          <wp:inline distT="0" distB="0" distL="0" distR="0" wp14:anchorId="60994651" wp14:editId="7A67AA5D">
-            <wp:extent cx="2008597" cy="1980622"/>
-            <wp:effectExtent l="38100" t="38100" r="29845" b="38735"/>
-            <wp:docPr id="3" name="Picture 3"/>
+          <wp:inline distT="0" distB="0" distL="0" distR="0" wp14:anchorId="424587EC" wp14:editId="642A757F">
+            <wp:extent cx="5732145" cy="2013585"/>
+            <wp:effectExtent l="19050" t="19050" r="20955" b="24765"/>
+            <wp:docPr id="1" name="Picture 1"/>
             <wp:cNvGraphicFramePr>
               <a:graphicFrameLocks xmlns:a="http://schemas.openxmlformats.org/drawingml/2006/main" noChangeAspect="1"/>
             </wp:cNvGraphicFramePr>
@@ -2887,12 +2890,12 @@
                   <pic:spPr>
                     <a:xfrm>
                       <a:off x="0" y="0"/>
-                      <a:ext cx="2020616" cy="1992473"/>
+                      <a:ext cx="5732145" cy="2013585"/>
                     </a:xfrm>
                     <a:prstGeom prst="rect">
                       <a:avLst/>
                     </a:prstGeom>
-                    <a:ln w="31750">
+                    <a:ln w="25400">
                       <a:solidFill>
                         <a:schemeClr val="bg1">
                           <a:lumMod val="85000"/>
@@ -2989,7 +2992,21 @@
           <w:rFonts w:cs="Times New Roman"/>
           <w:szCs w:val="20"/>
         </w:rPr>
-        <w:t xml:space="preserve">’ sets the new TAC recommendation to the first ever (current) TAC recommendation for simulation </w:t>
+        <w:t>’ sets the new TAC recommendation to the first ever (current</w:t>
+      </w:r>
+      <w:r>
+        <w:rPr>
+          <w:rFonts w:cs="Times New Roman"/>
+          <w:szCs w:val="20"/>
+        </w:rPr>
+        <w:t>, 2016</w:t>
+      </w:r>
+      <w:r>
+        <w:rPr>
+          <w:rFonts w:cs="Times New Roman"/>
+          <w:szCs w:val="20"/>
+        </w:rPr>
+        <w:t xml:space="preserve">) TAC recommendation for simulation </w:t>
       </w:r>
       <w:r>
         <w:rPr>
@@ -3053,6 +3070,8 @@
           <w:szCs w:val="20"/>
         </w:rPr>
       </w:pPr>
+      <w:bookmarkStart w:id="0" w:name="_GoBack"/>
+      <w:bookmarkEnd w:id="0"/>
     </w:p>
     <w:p>
       <w:pPr>
@@ -3286,8 +3305,6 @@
         </w:rPr>
         <w:t>2 represented in R code &gt;</w:t>
       </w:r>
-      <w:bookmarkStart w:id="0" w:name="_GoBack"/>
-      <w:bookmarkEnd w:id="0"/>
     </w:p>
     <w:p>
       <w:pPr>
@@ -7829,7 +7846,7 @@
 </file>
 
 <file path=customXml/itemProps1.xml><?xml version="1.0" encoding="utf-8"?>
-<ds:datastoreItem xmlns:ds="http://schemas.openxmlformats.org/officeDocument/2006/customXml" ds:itemID="{52CA9810-A15C-448A-AA28-0D704EA6CEBB}">
+<ds:datastoreItem xmlns:ds="http://schemas.openxmlformats.org/officeDocument/2006/customXml" ds:itemID="{FC9BC977-B0A2-48B7-A282-CB0ED7ACDEE9}">
   <ds:schemaRefs>
     <ds:schemaRef ds:uri="http://schemas.openxmlformats.org/officeDocument/2006/bibliography"/>
   </ds:schemaRefs>

--- a/Submissions/SCRS_2017_225 Carruthers Butterworth ABT MSE package.docx
+++ b/Submissions/SCRS_2017_225 Carruthers Butterworth ABT MSE package.docx
@@ -212,9 +212,8 @@
         <w:rPr>
           <w:rFonts w:cs="Times New Roman"/>
           <w:szCs w:val="20"/>
-          <w:highlight w:val="yellow"/>
-        </w:rPr>
-        <w:t>To do last</w:t>
+        </w:rPr>
+        <w:t xml:space="preserve">Software for developing and testing management procedures is presented including worked examples. </w:t>
       </w:r>
     </w:p>
     <w:p>
@@ -440,8 +439,8 @@
     </w:p>
     <w:p>
       <w:pPr>
-        <w:rPr>
-          <w:rFonts w:cs="Times New Roman"/>
+        <w:jc w:val="both"/>
+        <w:rPr>
           <w:szCs w:val="20"/>
         </w:rPr>
       </w:pPr>
@@ -475,23 +474,72 @@
         </w:rPr>
         <w:t xml:space="preserve">). </w:t>
       </w:r>
-      <w:r>
-        <w:rPr>
-          <w:szCs w:val="20"/>
-        </w:rPr>
-        <w:t xml:space="preserve">A critical step in MSE is the development of candidate management procedures (MPs) which can provide management advice from fishery data. </w:t>
-      </w:r>
-      <w:r>
-        <w:t>MSE processes are strengthened by comparative testing of multiple MPs developed by stakeholders.</w:t>
-      </w:r>
-      <w:r>
-        <w:t xml:space="preserve"> To facilitate this, an R MSE package has been developed to enable </w:t>
-      </w:r>
-      <w:r>
-        <w:rPr>
-          <w:szCs w:val="20"/>
-        </w:rPr>
-        <w:t>design and testing of MPs for Atlantic bluefin tuna</w:t>
+    </w:p>
+    <w:p>
+      <w:pPr>
+        <w:jc w:val="both"/>
+        <w:rPr>
+          <w:szCs w:val="20"/>
+        </w:rPr>
+      </w:pPr>
+    </w:p>
+    <w:p>
+      <w:pPr>
+        <w:jc w:val="both"/>
+        <w:rPr>
+          <w:szCs w:val="20"/>
+        </w:rPr>
+      </w:pPr>
+      <w:r>
+        <w:rPr>
+          <w:szCs w:val="20"/>
+        </w:rPr>
+        <w:t>A critical step in MSE is the development of candidate management procedures (</w:t>
+      </w:r>
+      <w:r>
+        <w:rPr>
+          <w:szCs w:val="20"/>
+        </w:rPr>
+        <w:t>C</w:t>
+      </w:r>
+      <w:r>
+        <w:rPr>
+          <w:szCs w:val="20"/>
+        </w:rPr>
+        <w:t xml:space="preserve">MPs) which can provide management advice from fishery data. </w:t>
+      </w:r>
+      <w:r>
+        <w:t xml:space="preserve">MSE processes are strengthened by comparative testing of multiple </w:t>
+      </w:r>
+      <w:r>
+        <w:t>C</w:t>
+      </w:r>
+      <w:r>
+        <w:t xml:space="preserve">MPs developed by </w:t>
+      </w:r>
+      <w:r>
+        <w:t>scientists</w:t>
+      </w:r>
+      <w:r>
+        <w:t xml:space="preserve">. To facilitate this, an R MSE package has been developed to enable </w:t>
+      </w:r>
+      <w:r>
+        <w:rPr>
+          <w:szCs w:val="20"/>
+        </w:rPr>
+        <w:t xml:space="preserve">design and testing of </w:t>
+      </w:r>
+      <w:r>
+        <w:rPr>
+          <w:szCs w:val="20"/>
+        </w:rPr>
+        <w:t>C</w:t>
+      </w:r>
+      <w:r>
+        <w:rPr>
+          <w:szCs w:val="20"/>
+        </w:rPr>
+        <w:t>MPs for Atlantic bluefin tuna</w:t>
       </w:r>
       <w:r>
         <w:rPr>
@@ -503,27 +551,54 @@
         <w:rPr>
           <w:szCs w:val="20"/>
         </w:rPr>
-        <w:t xml:space="preserve">. In this </w:t>
-      </w:r>
-      <w:proofErr w:type="gramStart"/>
-      <w:r>
-        <w:rPr>
-          <w:szCs w:val="20"/>
-        </w:rPr>
-        <w:t>paper</w:t>
-      </w:r>
-      <w:proofErr w:type="gramEnd"/>
-      <w:r>
-        <w:rPr>
-          <w:szCs w:val="20"/>
-        </w:rPr>
-        <w:t xml:space="preserve"> we </w:t>
-      </w:r>
-      <w:r>
-        <w:rPr>
-          <w:szCs w:val="20"/>
-        </w:rPr>
-        <w:t xml:space="preserve">focus on how the R framework may be used to test candidate MPs. </w:t>
+        <w:t xml:space="preserve">. </w:t>
+      </w:r>
+    </w:p>
+    <w:p>
+      <w:pPr>
+        <w:jc w:val="both"/>
+        <w:rPr>
+          <w:szCs w:val="20"/>
+        </w:rPr>
+      </w:pPr>
+    </w:p>
+    <w:p>
+      <w:pPr>
+        <w:jc w:val="both"/>
+        <w:rPr>
+          <w:rFonts w:cs="Times New Roman"/>
+          <w:szCs w:val="20"/>
+        </w:rPr>
+      </w:pPr>
+      <w:r>
+        <w:rPr>
+          <w:szCs w:val="20"/>
+        </w:rPr>
+        <w:t xml:space="preserve">In this paper </w:t>
+      </w:r>
+      <w:r>
+        <w:rPr>
+          <w:szCs w:val="20"/>
+        </w:rPr>
+        <w:t>a series of worked examples demonstrate how the</w:t>
+      </w:r>
+      <w:r>
+        <w:rPr>
+          <w:szCs w:val="20"/>
+        </w:rPr>
+        <w:t xml:space="preserve"> R framework may be used to test </w:t>
+      </w:r>
+      <w:r>
+        <w:rPr>
+          <w:szCs w:val="20"/>
+        </w:rPr>
+        <w:t>C</w:t>
+      </w:r>
+      <w:r>
+        <w:rPr>
+          <w:szCs w:val="20"/>
+        </w:rPr>
+        <w:t xml:space="preserve">MPs. </w:t>
       </w:r>
       <w:r>
         <w:rPr>
@@ -535,7 +610,19 @@
         <w:rPr>
           <w:szCs w:val="20"/>
         </w:rPr>
-        <w:t xml:space="preserve">. A brief installation guide and example use of the package in included in the Appendix of this document. </w:t>
+        <w:t xml:space="preserve">. A brief installation guide </w:t>
+      </w:r>
+      <w:r>
+        <w:rPr>
+          <w:szCs w:val="20"/>
+        </w:rPr>
+        <w:t>is</w:t>
+      </w:r>
+      <w:r>
+        <w:rPr>
+          <w:szCs w:val="20"/>
+        </w:rPr>
+        <w:t xml:space="preserve"> included in the Appendix of this document. </w:t>
       </w:r>
       <w:r>
         <w:rPr>
@@ -596,20 +683,23 @@
     </w:p>
     <w:p>
       <w:pPr>
-        <w:rPr>
-          <w:szCs w:val="20"/>
-        </w:rPr>
-      </w:pPr>
-    </w:p>
-    <w:p>
-      <w:pPr>
-        <w:rPr>
-          <w:szCs w:val="20"/>
-        </w:rPr>
-      </w:pPr>
-    </w:p>
-    <w:p>
-      <w:pPr>
+        <w:jc w:val="both"/>
+        <w:rPr>
+          <w:szCs w:val="20"/>
+        </w:rPr>
+      </w:pPr>
+    </w:p>
+    <w:p>
+      <w:pPr>
+        <w:jc w:val="both"/>
+        <w:rPr>
+          <w:szCs w:val="20"/>
+        </w:rPr>
+      </w:pPr>
+    </w:p>
+    <w:p>
+      <w:pPr>
+        <w:jc w:val="both"/>
         <w:rPr>
           <w:szCs w:val="20"/>
         </w:rPr>
@@ -618,6 +708,7 @@
     <w:p>
       <w:pPr>
         <w:pStyle w:val="Heading1"/>
+        <w:jc w:val="both"/>
         <w:rPr>
           <w:szCs w:val="20"/>
         </w:rPr>
@@ -639,6 +730,7 @@
     </w:p>
     <w:p>
       <w:pPr>
+        <w:jc w:val="both"/>
         <w:rPr>
           <w:rFonts w:cs="Times New Roman"/>
           <w:b/>
@@ -648,6 +740,7 @@
     </w:p>
     <w:p>
       <w:pPr>
+        <w:jc w:val="both"/>
         <w:rPr>
           <w:rFonts w:cs="Times New Roman"/>
           <w:b/>
@@ -665,6 +758,7 @@
     </w:p>
     <w:p>
       <w:pPr>
+        <w:jc w:val="both"/>
         <w:rPr>
           <w:rFonts w:cs="Times New Roman"/>
           <w:b/>
@@ -683,7 +777,19 @@
         <w:rPr>
           <w:szCs w:val="20"/>
         </w:rPr>
-        <w:t xml:space="preserve">In the ABT-MSE framework, MPs must access simulated data and provide a TAC recommendation. Various data are simulated </w:t>
+        <w:t xml:space="preserve">In the ABT-MSE framework, </w:t>
+      </w:r>
+      <w:r>
+        <w:rPr>
+          <w:szCs w:val="20"/>
+        </w:rPr>
+        <w:t>C</w:t>
+      </w:r>
+      <w:r>
+        <w:rPr>
+          <w:szCs w:val="20"/>
+        </w:rPr>
+        <w:t xml:space="preserve">MPs must access simulated data and provide a TAC recommendation. Various data are simulated </w:t>
       </w:r>
       <w:r>
         <w:rPr>
@@ -691,7 +797,6 @@
         </w:rPr>
         <w:t xml:space="preserve">and stored in an object </w:t>
       </w:r>
-      <w:proofErr w:type="spellStart"/>
       <w:r>
         <w:rPr>
           <w:i/>
@@ -699,7 +804,6 @@
         </w:rPr>
         <w:t>dset</w:t>
       </w:r>
-      <w:proofErr w:type="spellEnd"/>
       <w:r>
         <w:rPr>
           <w:szCs w:val="20"/>
@@ -716,7 +820,43 @@
         <w:rPr>
           <w:szCs w:val="20"/>
         </w:rPr>
-        <w:t xml:space="preserve">an be accessed by candidate MPs (Table 1). The principal data types that may be used by MPs include simulated observed annual catches, previous TAC recommendations, observed relative abundance indices, catch-at-age data and catch-at-size data. </w:t>
+        <w:t xml:space="preserve">an be accessed by </w:t>
+      </w:r>
+      <w:r>
+        <w:rPr>
+          <w:szCs w:val="20"/>
+        </w:rPr>
+        <w:t>C</w:t>
+      </w:r>
+      <w:r>
+        <w:rPr>
+          <w:szCs w:val="20"/>
+        </w:rPr>
+        <w:t>MPs (Table 1). The principal data types that may be used by MPs</w:t>
+      </w:r>
+      <w:r>
+        <w:rPr>
+          <w:szCs w:val="20"/>
+        </w:rPr>
+        <w:t xml:space="preserve"> are provided for both East and West management areas and</w:t>
+      </w:r>
+      <w:r>
+        <w:rPr>
+          <w:szCs w:val="20"/>
+        </w:rPr>
+        <w:t xml:space="preserve"> include previous TAC recommendations</w:t>
+      </w:r>
+      <w:r>
+        <w:rPr>
+          <w:szCs w:val="20"/>
+        </w:rPr>
+        <w:t xml:space="preserve"> and </w:t>
+      </w:r>
+      <w:r>
+        <w:rPr>
+          <w:szCs w:val="20"/>
+        </w:rPr>
+        <w:t xml:space="preserve">observed relative abundance indices. </w:t>
       </w:r>
     </w:p>
     <w:p>
@@ -759,7 +899,19 @@
         <w:rPr>
           <w:szCs w:val="20"/>
         </w:rPr>
-        <w:t>Principal simulated data of the simulated dataset object</w:t>
+        <w:t xml:space="preserve">Principal simulated data </w:t>
+      </w:r>
+      <w:r>
+        <w:rPr>
+          <w:szCs w:val="20"/>
+        </w:rPr>
+        <w:t>in</w:t>
+      </w:r>
+      <w:r>
+        <w:rPr>
+          <w:szCs w:val="20"/>
+        </w:rPr>
+        <w:t xml:space="preserve"> the simulated dataset object</w:t>
       </w:r>
     </w:p>
     <w:tbl>
@@ -997,14 +1149,12 @@
                 <w:szCs w:val="20"/>
               </w:rPr>
             </w:pPr>
-            <w:proofErr w:type="spellStart"/>
             <w:r>
               <w:rPr>
                 <w:szCs w:val="20"/>
               </w:rPr>
               <w:t>Iobs</w:t>
             </w:r>
-            <w:proofErr w:type="spellEnd"/>
           </w:p>
         </w:tc>
         <w:tc>
@@ -1082,65 +1232,6 @@
                 <w:szCs w:val="20"/>
               </w:rPr>
               <w:t>Catch-At-Age samples</w:t>
-            </w:r>
-          </w:p>
-        </w:tc>
-        <w:tc>
-          <w:tcPr>
-            <w:tcW w:w="2501" w:type="dxa"/>
-          </w:tcPr>
-          <w:p>
-            <w:pPr>
-              <w:jc w:val="both"/>
-              <w:rPr>
-                <w:szCs w:val="20"/>
-              </w:rPr>
-            </w:pPr>
-            <w:r>
-              <w:rPr>
-                <w:szCs w:val="20"/>
-              </w:rPr>
-              <w:t>sim x age x year</w:t>
-            </w:r>
-          </w:p>
-        </w:tc>
-      </w:tr>
-      <w:tr>
-        <w:tc>
-          <w:tcPr>
-            <w:tcW w:w="1129" w:type="dxa"/>
-          </w:tcPr>
-          <w:p>
-            <w:pPr>
-              <w:jc w:val="both"/>
-              <w:rPr>
-                <w:szCs w:val="20"/>
-              </w:rPr>
-            </w:pPr>
-            <w:r>
-              <w:rPr>
-                <w:szCs w:val="20"/>
-              </w:rPr>
-              <w:t>CAL</w:t>
-            </w:r>
-          </w:p>
-        </w:tc>
-        <w:tc>
-          <w:tcPr>
-            <w:tcW w:w="5387" w:type="dxa"/>
-          </w:tcPr>
-          <w:p>
-            <w:pPr>
-              <w:jc w:val="both"/>
-              <w:rPr>
-                <w:szCs w:val="20"/>
-              </w:rPr>
-            </w:pPr>
-            <w:r>
-              <w:rPr>
-                <w:szCs w:val="20"/>
-              </w:rPr>
-              <w:t>Catch-At-Length samples</w:t>
             </w:r>
           </w:p>
         </w:tc>
@@ -1251,7 +1342,37 @@
         <w:rPr>
           <w:szCs w:val="20"/>
         </w:rPr>
-        <w:t>MPs often use indices of relative abundance as the primary basis for adjusting the TAC. In total 11 indices are simulated in the ABT-MSE</w:t>
+        <w:t>C</w:t>
+      </w:r>
+      <w:r>
+        <w:rPr>
+          <w:szCs w:val="20"/>
+        </w:rPr>
+        <w:t xml:space="preserve">MPs often use indices of relative abundance as the primary basis for adjusting the TAC. In total </w:t>
+      </w:r>
+      <w:r>
+        <w:rPr>
+          <w:szCs w:val="20"/>
+        </w:rPr>
+        <w:t>7</w:t>
+      </w:r>
+      <w:r>
+        <w:rPr>
+          <w:szCs w:val="20"/>
+        </w:rPr>
+        <w:t xml:space="preserve"> indices </w:t>
+      </w:r>
+      <w:r>
+        <w:rPr>
+          <w:szCs w:val="20"/>
+        </w:rPr>
+        <w:t xml:space="preserve">have at present been agreed as potential inputs to be </w:t>
+      </w:r>
+      <w:r>
+        <w:rPr>
+          <w:szCs w:val="20"/>
+        </w:rPr>
+        <w:t>simulated in the ABT-MSE</w:t>
       </w:r>
       <w:r>
         <w:rPr>
@@ -1598,106 +1719,6 @@
                 <w:szCs w:val="20"/>
                 <w:lang w:val="en-US"/>
               </w:rPr>
-              <w:t>MOR_POR_TRAP</w:t>
-            </w:r>
-          </w:p>
-        </w:tc>
-        <w:tc>
-          <w:tcPr>
-            <w:tcW w:w="709" w:type="dxa"/>
-          </w:tcPr>
-          <w:p>
-            <w:pPr>
-              <w:jc w:val="both"/>
-              <w:rPr>
-                <w:szCs w:val="20"/>
-              </w:rPr>
-            </w:pPr>
-            <w:r>
-              <w:rPr>
-                <w:szCs w:val="20"/>
-              </w:rPr>
-              <w:t>East</w:t>
-            </w:r>
-          </w:p>
-        </w:tc>
-        <w:tc>
-          <w:tcPr>
-            <w:tcW w:w="1884" w:type="dxa"/>
-          </w:tcPr>
-          <w:p>
-            <w:pPr>
-              <w:jc w:val="both"/>
-              <w:rPr>
-                <w:szCs w:val="20"/>
-              </w:rPr>
-            </w:pPr>
-            <w:r>
-              <w:rPr>
-                <w:szCs w:val="20"/>
-              </w:rPr>
-              <w:t>Fishery-dependent</w:t>
-            </w:r>
-          </w:p>
-        </w:tc>
-        <w:tc>
-          <w:tcPr>
-            <w:tcW w:w="4211" w:type="dxa"/>
-          </w:tcPr>
-          <w:p>
-            <w:pPr>
-              <w:jc w:val="both"/>
-              <w:rPr>
-                <w:szCs w:val="20"/>
-              </w:rPr>
-            </w:pPr>
-            <w:r>
-              <w:rPr>
-                <w:szCs w:val="20"/>
-              </w:rPr>
-              <w:t>Moroccan / Portuguese Trap</w:t>
-            </w:r>
-          </w:p>
-        </w:tc>
-      </w:tr>
-      <w:tr>
-        <w:tc>
-          <w:tcPr>
-            <w:tcW w:w="461" w:type="dxa"/>
-          </w:tcPr>
-          <w:p>
-            <w:pPr>
-              <w:jc w:val="both"/>
-              <w:rPr>
-                <w:szCs w:val="20"/>
-              </w:rPr>
-            </w:pPr>
-            <w:r>
-              <w:rPr>
-                <w:szCs w:val="20"/>
-              </w:rPr>
-              <w:t>3</w:t>
-            </w:r>
-          </w:p>
-        </w:tc>
-        <w:tc>
-          <w:tcPr>
-            <w:tcW w:w="1807" w:type="dxa"/>
-          </w:tcPr>
-          <w:p>
-            <w:pPr>
-              <w:jc w:val="both"/>
-              <w:rPr>
-                <w:szCs w:val="20"/>
-              </w:rPr>
-            </w:pPr>
-            <w:r>
-              <w:rPr>
-                <w:rFonts w:eastAsia="Times New Roman" w:cs="Times New Roman"/>
-                <w:color w:val="000000"/>
-                <w:szCs w:val="20"/>
-                <w:lang w:val="en-US"/>
-              </w:rPr>
               <w:t>FR_AER_SUV</w:t>
             </w:r>
           </w:p>
@@ -1776,7 +1797,7 @@
               <w:rPr>
                 <w:szCs w:val="20"/>
               </w:rPr>
-              <w:t>4</w:t>
+              <w:t>3</w:t>
             </w:r>
           </w:p>
         </w:tc>
@@ -1879,7 +1900,7 @@
               <w:rPr>
                 <w:szCs w:val="20"/>
               </w:rPr>
-              <w:t>5</w:t>
+              <w:t>4</w:t>
             </w:r>
           </w:p>
         </w:tc>
@@ -1994,7 +2015,7 @@
               <w:rPr>
                 <w:szCs w:val="20"/>
               </w:rPr>
-              <w:t>6</w:t>
+              <w:t>5</w:t>
             </w:r>
           </w:p>
         </w:tc>
@@ -2106,207 +2127,7 @@
               <w:rPr>
                 <w:szCs w:val="20"/>
               </w:rPr>
-              <w:t>7</w:t>
-            </w:r>
-          </w:p>
-        </w:tc>
-        <w:tc>
-          <w:tcPr>
-            <w:tcW w:w="1807" w:type="dxa"/>
-          </w:tcPr>
-          <w:p>
-            <w:pPr>
-              <w:jc w:val="both"/>
-              <w:rPr>
-                <w:szCs w:val="20"/>
-              </w:rPr>
-            </w:pPr>
-            <w:r>
-              <w:rPr>
-                <w:rFonts w:eastAsia="Times New Roman" w:cs="Times New Roman"/>
-                <w:color w:val="000000"/>
-                <w:szCs w:val="20"/>
-                <w:lang w:val="en-US"/>
-              </w:rPr>
-              <w:t>US_GOM_PLL2</w:t>
-            </w:r>
-          </w:p>
-        </w:tc>
-        <w:tc>
-          <w:tcPr>
-            <w:tcW w:w="709" w:type="dxa"/>
-          </w:tcPr>
-          <w:p>
-            <w:pPr>
-              <w:jc w:val="both"/>
-              <w:rPr>
-                <w:szCs w:val="20"/>
-              </w:rPr>
-            </w:pPr>
-            <w:r>
-              <w:rPr>
-                <w:szCs w:val="20"/>
-              </w:rPr>
-              <w:t>West</w:t>
-            </w:r>
-          </w:p>
-        </w:tc>
-        <w:tc>
-          <w:tcPr>
-            <w:tcW w:w="1884" w:type="dxa"/>
-          </w:tcPr>
-          <w:p>
-            <w:pPr>
-              <w:jc w:val="both"/>
-              <w:rPr>
-                <w:szCs w:val="20"/>
-              </w:rPr>
-            </w:pPr>
-            <w:r>
-              <w:rPr>
-                <w:szCs w:val="20"/>
-              </w:rPr>
-              <w:t>Fishery-dependent</w:t>
-            </w:r>
-          </w:p>
-        </w:tc>
-        <w:tc>
-          <w:tcPr>
-            <w:tcW w:w="4211" w:type="dxa"/>
-          </w:tcPr>
-          <w:p>
-            <w:pPr>
-              <w:jc w:val="both"/>
-              <w:rPr>
-                <w:szCs w:val="20"/>
-              </w:rPr>
-            </w:pPr>
-            <w:r>
-              <w:rPr>
-                <w:szCs w:val="20"/>
-              </w:rPr>
-              <w:t>US Gulf of Mexico pelagic longline</w:t>
-            </w:r>
-          </w:p>
-        </w:tc>
-      </w:tr>
-      <w:tr>
-        <w:tc>
-          <w:tcPr>
-            <w:tcW w:w="461" w:type="dxa"/>
-          </w:tcPr>
-          <w:p>
-            <w:pPr>
-              <w:jc w:val="both"/>
-              <w:rPr>
-                <w:szCs w:val="20"/>
-              </w:rPr>
-            </w:pPr>
-            <w:r>
-              <w:rPr>
-                <w:szCs w:val="20"/>
-              </w:rPr>
-              <w:t>8</w:t>
-            </w:r>
-          </w:p>
-        </w:tc>
-        <w:tc>
-          <w:tcPr>
-            <w:tcW w:w="1807" w:type="dxa"/>
-          </w:tcPr>
-          <w:p>
-            <w:pPr>
-              <w:jc w:val="both"/>
-              <w:rPr>
-                <w:szCs w:val="20"/>
-              </w:rPr>
-            </w:pPr>
-            <w:r>
-              <w:rPr>
-                <w:rFonts w:eastAsia="Times New Roman" w:cs="Times New Roman"/>
-                <w:color w:val="000000"/>
-                <w:szCs w:val="20"/>
-                <w:lang w:val="en-US"/>
-              </w:rPr>
-              <w:t>US_RR_115_144</w:t>
-            </w:r>
-          </w:p>
-        </w:tc>
-        <w:tc>
-          <w:tcPr>
-            <w:tcW w:w="709" w:type="dxa"/>
-          </w:tcPr>
-          <w:p>
-            <w:pPr>
-              <w:jc w:val="both"/>
-              <w:rPr>
-                <w:szCs w:val="20"/>
-              </w:rPr>
-            </w:pPr>
-            <w:r>
-              <w:rPr>
-                <w:szCs w:val="20"/>
-              </w:rPr>
-              <w:t>West</w:t>
-            </w:r>
-          </w:p>
-        </w:tc>
-        <w:tc>
-          <w:tcPr>
-            <w:tcW w:w="1884" w:type="dxa"/>
-          </w:tcPr>
-          <w:p>
-            <w:pPr>
-              <w:jc w:val="both"/>
-              <w:rPr>
-                <w:szCs w:val="20"/>
-              </w:rPr>
-            </w:pPr>
-            <w:r>
-              <w:rPr>
-                <w:szCs w:val="20"/>
-              </w:rPr>
-              <w:t>Fishery-dependent</w:t>
-            </w:r>
-          </w:p>
-        </w:tc>
-        <w:tc>
-          <w:tcPr>
-            <w:tcW w:w="4211" w:type="dxa"/>
-          </w:tcPr>
-          <w:p>
-            <w:pPr>
-              <w:jc w:val="both"/>
-              <w:rPr>
-                <w:szCs w:val="20"/>
-              </w:rPr>
-            </w:pPr>
-            <w:r>
-              <w:rPr>
-                <w:szCs w:val="20"/>
-              </w:rPr>
-              <w:t>US Rod and Reel 115cm – 144cm West Atlantic</w:t>
-            </w:r>
-          </w:p>
-        </w:tc>
-      </w:tr>
-      <w:tr>
-        <w:tc>
-          <w:tcPr>
-            <w:tcW w:w="461" w:type="dxa"/>
-          </w:tcPr>
-          <w:p>
-            <w:pPr>
-              <w:jc w:val="both"/>
-              <w:rPr>
-                <w:szCs w:val="20"/>
-              </w:rPr>
-            </w:pPr>
-            <w:r>
-              <w:rPr>
-                <w:szCs w:val="20"/>
-              </w:rPr>
-              <w:t>9</w:t>
+              <w:t>6</w:t>
             </w:r>
           </w:p>
         </w:tc>
@@ -2406,107 +2227,7 @@
               <w:rPr>
                 <w:szCs w:val="20"/>
               </w:rPr>
-              <w:t>10</w:t>
-            </w:r>
-          </w:p>
-        </w:tc>
-        <w:tc>
-          <w:tcPr>
-            <w:tcW w:w="1807" w:type="dxa"/>
-          </w:tcPr>
-          <w:p>
-            <w:pPr>
-              <w:jc w:val="both"/>
-              <w:rPr>
-                <w:szCs w:val="20"/>
-              </w:rPr>
-            </w:pPr>
-            <w:r>
-              <w:rPr>
-                <w:rFonts w:eastAsia="Times New Roman" w:cs="Times New Roman"/>
-                <w:color w:val="000000"/>
-                <w:szCs w:val="20"/>
-                <w:lang w:val="en-US"/>
-              </w:rPr>
-              <w:t>CAN_ACO_SUV</w:t>
-            </w:r>
-          </w:p>
-        </w:tc>
-        <w:tc>
-          <w:tcPr>
-            <w:tcW w:w="709" w:type="dxa"/>
-          </w:tcPr>
-          <w:p>
-            <w:pPr>
-              <w:jc w:val="both"/>
-              <w:rPr>
-                <w:szCs w:val="20"/>
-              </w:rPr>
-            </w:pPr>
-            <w:r>
-              <w:rPr>
-                <w:szCs w:val="20"/>
-              </w:rPr>
-              <w:t>West</w:t>
-            </w:r>
-          </w:p>
-        </w:tc>
-        <w:tc>
-          <w:tcPr>
-            <w:tcW w:w="1884" w:type="dxa"/>
-          </w:tcPr>
-          <w:p>
-            <w:pPr>
-              <w:jc w:val="both"/>
-              <w:rPr>
-                <w:szCs w:val="20"/>
-              </w:rPr>
-            </w:pPr>
-            <w:r>
-              <w:rPr>
-                <w:szCs w:val="20"/>
-              </w:rPr>
-              <w:t>Fishery-independent</w:t>
-            </w:r>
-          </w:p>
-        </w:tc>
-        <w:tc>
-          <w:tcPr>
-            <w:tcW w:w="4211" w:type="dxa"/>
-          </w:tcPr>
-          <w:p>
-            <w:pPr>
-              <w:jc w:val="both"/>
-              <w:rPr>
-                <w:szCs w:val="20"/>
-              </w:rPr>
-            </w:pPr>
-            <w:r>
-              <w:rPr>
-                <w:szCs w:val="20"/>
-              </w:rPr>
-              <w:t>Canadian Acoustic Survey</w:t>
-            </w:r>
-          </w:p>
-        </w:tc>
-      </w:tr>
-      <w:tr>
-        <w:tc>
-          <w:tcPr>
-            <w:tcW w:w="461" w:type="dxa"/>
-          </w:tcPr>
-          <w:p>
-            <w:pPr>
-              <w:jc w:val="both"/>
-              <w:rPr>
-                <w:szCs w:val="20"/>
-              </w:rPr>
-            </w:pPr>
-            <w:r>
-              <w:rPr>
-                <w:szCs w:val="20"/>
-              </w:rPr>
-              <w:t>11</w:t>
+              <w:t>7</w:t>
             </w:r>
           </w:p>
         </w:tc>
@@ -2720,6 +2441,8 @@
           <w:szCs w:val="20"/>
         </w:rPr>
       </w:pPr>
+      <w:bookmarkStart w:id="0" w:name="_GoBack"/>
+      <w:bookmarkEnd w:id="0"/>
     </w:p>
     <w:p>
       <w:pPr>
@@ -2762,7 +2485,6 @@
           <w:b/>
           <w:szCs w:val="20"/>
         </w:rPr>
-        <w:lastRenderedPageBreak/>
         <w:t>MP design</w:t>
       </w:r>
     </w:p>
@@ -2777,6 +2499,7 @@
     </w:p>
     <w:p>
       <w:pPr>
+        <w:jc w:val="both"/>
         <w:rPr>
           <w:rFonts w:cs="Times New Roman"/>
           <w:szCs w:val="20"/>
@@ -2808,35 +2531,7 @@
           <w:rFonts w:cs="Times New Roman"/>
           <w:szCs w:val="20"/>
         </w:rPr>
-        <w:t xml:space="preserve"> </w:t>
-      </w:r>
-      <w:r>
-        <w:rPr>
-          <w:rFonts w:cs="Times New Roman"/>
-          <w:szCs w:val="20"/>
-        </w:rPr>
-        <w:t>Two simple constant catch MPs are provided in Figure 1, a</w:t>
-      </w:r>
-      <w:r>
-        <w:rPr>
-          <w:rFonts w:cs="Times New Roman"/>
-          <w:szCs w:val="20"/>
-        </w:rPr>
-        <w:t>n example of an</w:t>
-      </w:r>
-      <w:r>
-        <w:rPr>
-          <w:rFonts w:cs="Times New Roman"/>
-          <w:szCs w:val="20"/>
-        </w:rPr>
-        <w:t xml:space="preserve"> index target</w:t>
-      </w:r>
-      <w:r>
-        <w:rPr>
-          <w:rFonts w:cs="Times New Roman"/>
-          <w:szCs w:val="20"/>
-        </w:rPr>
-        <w:t xml:space="preserve"> MP (EMP1, SCRS/2017/224) is provided in Figure 2. </w:t>
+        <w:t xml:space="preserve"> Two simple constant catch MPs are provided in Figure 1, an example of an index target MP (EMP1, SCRS/2017/224) is provided in Figure 2. </w:t>
       </w:r>
     </w:p>
     <w:p>
@@ -2865,11 +2560,12 @@
       <w:r>
         <w:rPr>
           <w:noProof/>
+          <w:lang w:val="en-ZA" w:eastAsia="en-ZA"/>
         </w:rPr>
         <w:drawing>
-          <wp:inline distT="0" distB="0" distL="0" distR="0" wp14:anchorId="424587EC" wp14:editId="642A757F">
-            <wp:extent cx="5732145" cy="2013585"/>
-            <wp:effectExtent l="19050" t="19050" r="20955" b="24765"/>
+          <wp:inline distT="0" distB="0" distL="0" distR="0" wp14:anchorId="4958A2A6" wp14:editId="68447ED8">
+            <wp:extent cx="5732145" cy="1952625"/>
+            <wp:effectExtent l="38100" t="38100" r="40005" b="47625"/>
             <wp:docPr id="1" name="Picture 1"/>
             <wp:cNvGraphicFramePr>
               <a:graphicFrameLocks xmlns:a="http://schemas.openxmlformats.org/drawingml/2006/main" noChangeAspect="1"/>
@@ -2890,12 +2586,12 @@
                   <pic:spPr>
                     <a:xfrm>
                       <a:off x="0" y="0"/>
-                      <a:ext cx="5732145" cy="2013585"/>
+                      <a:ext cx="5732145" cy="1952625"/>
                     </a:xfrm>
                     <a:prstGeom prst="rect">
                       <a:avLst/>
                     </a:prstGeom>
-                    <a:ln w="25400">
+                    <a:ln w="28575">
                       <a:solidFill>
                         <a:schemeClr val="bg1">
                           <a:lumMod val="85000"/>
@@ -2912,6 +2608,7 @@
     </w:p>
     <w:p>
       <w:pPr>
+        <w:jc w:val="both"/>
         <w:rPr>
           <w:rFonts w:cs="Times New Roman"/>
           <w:szCs w:val="20"/>
@@ -2930,14 +2627,7 @@
           <w:rFonts w:cs="Times New Roman"/>
           <w:szCs w:val="20"/>
         </w:rPr>
-        <w:t xml:space="preserve"> Two constant catch MPs. </w:t>
-      </w:r>
-      <w:r>
-        <w:rPr>
-          <w:rFonts w:cs="Times New Roman"/>
-          <w:szCs w:val="20"/>
-        </w:rPr>
-        <w:t xml:space="preserve">Management procedures are functions that must have two arguments, the first of which is the simulation number </w:t>
+        <w:t xml:space="preserve"> Two constant catch MPs. Management procedures are functions that must have two arguments, the first of which is the simulation number </w:t>
       </w:r>
       <w:r>
         <w:rPr>
@@ -2954,7 +2644,6 @@
         </w:rPr>
         <w:t xml:space="preserve">, the second is the simulated data, </w:t>
       </w:r>
-      <w:proofErr w:type="spellStart"/>
       <w:r>
         <w:rPr>
           <w:rFonts w:cs="Times New Roman"/>
@@ -2963,7 +2652,36 @@
         </w:rPr>
         <w:t>dset</w:t>
       </w:r>
-      <w:proofErr w:type="spellEnd"/>
+      <w:r>
+        <w:rPr>
+          <w:rFonts w:cs="Times New Roman"/>
+          <w:szCs w:val="20"/>
+        </w:rPr>
+        <w:t xml:space="preserve">. The first MP ‘Const_Cur_TAC’ sets the new TAC recommendation to the first ever (current) TAC recommendation for simulation </w:t>
+      </w:r>
+      <w:r>
+        <w:rPr>
+          <w:rFonts w:cs="Times New Roman"/>
+          <w:i/>
+          <w:szCs w:val="20"/>
+        </w:rPr>
+        <w:t>x</w:t>
+      </w:r>
+      <w:r>
+        <w:rPr>
+          <w:rFonts w:cs="Times New Roman"/>
+          <w:szCs w:val="20"/>
+        </w:rPr>
+        <w:t xml:space="preserve">. The second ‘MeanCat’ is simply the mean historical annual catches for simulation </w:t>
+      </w:r>
+      <w:r>
+        <w:rPr>
+          <w:rFonts w:cs="Times New Roman"/>
+          <w:i/>
+          <w:szCs w:val="20"/>
+        </w:rPr>
+        <w:t>x</w:t>
+      </w:r>
       <w:r>
         <w:rPr>
           <w:rFonts w:cs="Times New Roman"/>
@@ -2971,107 +2689,23 @@
         </w:rPr>
         <w:t xml:space="preserve">. </w:t>
       </w:r>
-      <w:r>
-        <w:rPr>
-          <w:rFonts w:cs="Times New Roman"/>
-          <w:szCs w:val="20"/>
-        </w:rPr>
-        <w:t>The first MP ‘</w:t>
-      </w:r>
-      <w:proofErr w:type="spellStart"/>
-      <w:r>
-        <w:rPr>
-          <w:rFonts w:cs="Times New Roman"/>
-          <w:szCs w:val="20"/>
-        </w:rPr>
-        <w:t>Const_Cur_TAC</w:t>
-      </w:r>
-      <w:proofErr w:type="spellEnd"/>
-      <w:r>
-        <w:rPr>
-          <w:rFonts w:cs="Times New Roman"/>
-          <w:szCs w:val="20"/>
-        </w:rPr>
-        <w:t>’ sets the new TAC recommendation to the first ever (current</w:t>
-      </w:r>
-      <w:r>
-        <w:rPr>
-          <w:rFonts w:cs="Times New Roman"/>
-          <w:szCs w:val="20"/>
-        </w:rPr>
-        <w:t>, 2016</w:t>
-      </w:r>
-      <w:r>
-        <w:rPr>
-          <w:rFonts w:cs="Times New Roman"/>
-          <w:szCs w:val="20"/>
-        </w:rPr>
-        <w:t xml:space="preserve">) TAC recommendation for simulation </w:t>
-      </w:r>
-      <w:r>
-        <w:rPr>
-          <w:rFonts w:cs="Times New Roman"/>
-          <w:i/>
-          <w:szCs w:val="20"/>
-        </w:rPr>
-        <w:t>x</w:t>
-      </w:r>
-      <w:r>
-        <w:rPr>
-          <w:rFonts w:cs="Times New Roman"/>
-          <w:szCs w:val="20"/>
-        </w:rPr>
-        <w:t>. The second ‘</w:t>
-      </w:r>
-      <w:proofErr w:type="spellStart"/>
-      <w:r>
-        <w:rPr>
-          <w:rFonts w:cs="Times New Roman"/>
-          <w:szCs w:val="20"/>
-        </w:rPr>
-        <w:t>MeanCat</w:t>
-      </w:r>
-      <w:proofErr w:type="spellEnd"/>
-      <w:r>
-        <w:rPr>
-          <w:rFonts w:cs="Times New Roman"/>
-          <w:szCs w:val="20"/>
-        </w:rPr>
-        <w:t xml:space="preserve">’ is simply the mean historical annual catches for simulation </w:t>
-      </w:r>
-      <w:r>
-        <w:rPr>
-          <w:rFonts w:cs="Times New Roman"/>
-          <w:i/>
-          <w:szCs w:val="20"/>
-        </w:rPr>
-        <w:t>x</w:t>
-      </w:r>
-      <w:r>
-        <w:rPr>
-          <w:rFonts w:cs="Times New Roman"/>
-          <w:szCs w:val="20"/>
-        </w:rPr>
-        <w:t xml:space="preserve">. </w:t>
-      </w:r>
-    </w:p>
-    <w:p>
-      <w:pPr>
-        <w:rPr>
-          <w:rFonts w:cs="Times New Roman"/>
-          <w:szCs w:val="20"/>
-        </w:rPr>
-      </w:pPr>
-    </w:p>
-    <w:p>
-      <w:pPr>
-        <w:rPr>
-          <w:rFonts w:cs="Times New Roman"/>
-          <w:szCs w:val="20"/>
-        </w:rPr>
-      </w:pPr>
-      <w:bookmarkStart w:id="0" w:name="_GoBack"/>
-      <w:bookmarkEnd w:id="0"/>
+    </w:p>
+    <w:p>
+      <w:pPr>
+        <w:jc w:val="both"/>
+        <w:rPr>
+          <w:rFonts w:cs="Times New Roman"/>
+          <w:szCs w:val="20"/>
+        </w:rPr>
+      </w:pPr>
+    </w:p>
+    <w:p>
+      <w:pPr>
+        <w:rPr>
+          <w:rFonts w:cs="Times New Roman"/>
+          <w:szCs w:val="20"/>
+        </w:rPr>
+      </w:pPr>
     </w:p>
     <w:p>
       <w:pPr>
@@ -3091,12 +2725,13 @@
       <w:r>
         <w:rPr>
           <w:noProof/>
+          <w:lang w:val="en-ZA" w:eastAsia="en-ZA"/>
         </w:rPr>
         <w:drawing>
-          <wp:inline distT="0" distB="0" distL="0" distR="0" wp14:anchorId="65E13EB5" wp14:editId="4FDE0048">
-            <wp:extent cx="5732145" cy="3242310"/>
-            <wp:effectExtent l="38100" t="38100" r="40005" b="34290"/>
-            <wp:docPr id="2" name="Picture 2"/>
+          <wp:inline distT="0" distB="0" distL="0" distR="0" wp14:anchorId="1CCA99EA" wp14:editId="5E5ABF9C">
+            <wp:extent cx="5732145" cy="3165475"/>
+            <wp:effectExtent l="38100" t="38100" r="40005" b="34925"/>
+            <wp:docPr id="6" name="Picture 6"/>
             <wp:cNvGraphicFramePr>
               <a:graphicFrameLocks xmlns:a="http://schemas.openxmlformats.org/drawingml/2006/main" noChangeAspect="1"/>
             </wp:cNvGraphicFramePr>
@@ -3116,12 +2751,13 @@
                   <pic:spPr>
                     <a:xfrm>
                       <a:off x="0" y="0"/>
-                      <a:ext cx="5732145" cy="3242310"/>
+                      <a:ext cx="5732145" cy="3165475"/>
                     </a:xfrm>
                     <a:prstGeom prst="rect">
                       <a:avLst/>
                     </a:prstGeom>
-                    <a:ln w="28575">
+                    <a:noFill/>
+                    <a:ln w="31750">
                       <a:solidFill>
                         <a:schemeClr val="bg1">
                           <a:lumMod val="85000"/>
@@ -3138,6 +2774,7 @@
     </w:p>
     <w:p>
       <w:pPr>
+        <w:jc w:val="both"/>
         <w:rPr>
           <w:rFonts w:cs="Times New Roman"/>
           <w:szCs w:val="20"/>
@@ -3195,7 +2832,6 @@
         </w:rPr>
         <w:t xml:space="preserve">, the second is the simulated data, </w:t>
       </w:r>
-      <w:proofErr w:type="spellStart"/>
       <w:r>
         <w:rPr>
           <w:rFonts w:cs="Times New Roman"/>
@@ -3204,7 +2840,6 @@
         </w:rPr>
         <w:t>dset</w:t>
       </w:r>
-      <w:proofErr w:type="spellEnd"/>
       <w:r>
         <w:rPr>
           <w:rFonts w:cs="Times New Roman"/>
@@ -3222,43 +2857,93 @@
     </w:p>
     <w:p>
       <w:pPr>
-        <w:rPr>
-          <w:rFonts w:cs="Times New Roman"/>
-          <w:szCs w:val="20"/>
-        </w:rPr>
-      </w:pPr>
-    </w:p>
-    <w:p>
-      <w:pPr>
-        <w:rPr>
-          <w:rFonts w:cs="Times New Roman"/>
-          <w:szCs w:val="20"/>
-        </w:rPr>
-      </w:pPr>
-    </w:p>
-    <w:p>
-      <w:pPr>
-        <w:rPr>
-          <w:rFonts w:cs="Times New Roman"/>
-          <w:szCs w:val="20"/>
-        </w:rPr>
-      </w:pPr>
-    </w:p>
-    <w:p>
-      <w:pPr>
-        <w:rPr>
-          <w:rFonts w:cs="Times New Roman"/>
-          <w:szCs w:val="20"/>
-        </w:rPr>
-      </w:pPr>
-    </w:p>
-    <w:p>
-      <w:pPr>
-        <w:rPr>
-          <w:rFonts w:cs="Times New Roman"/>
-          <w:szCs w:val="20"/>
-        </w:rPr>
-      </w:pPr>
+        <w:jc w:val="both"/>
+        <w:rPr>
+          <w:rFonts w:cs="Times New Roman"/>
+          <w:szCs w:val="20"/>
+        </w:rPr>
+      </w:pPr>
+    </w:p>
+    <w:p>
+      <w:pPr>
+        <w:rPr>
+          <w:rFonts w:cs="Times New Roman"/>
+          <w:szCs w:val="20"/>
+        </w:rPr>
+      </w:pPr>
+    </w:p>
+    <w:p>
+      <w:pPr>
+        <w:rPr>
+          <w:rFonts w:cs="Times New Roman"/>
+          <w:szCs w:val="20"/>
+        </w:rPr>
+      </w:pPr>
+    </w:p>
+    <w:p>
+      <w:pPr>
+        <w:rPr>
+          <w:rFonts w:cs="Times New Roman"/>
+          <w:szCs w:val="20"/>
+        </w:rPr>
+      </w:pPr>
+    </w:p>
+    <w:p>
+      <w:pPr>
+        <w:rPr>
+          <w:rFonts w:cs="Times New Roman"/>
+          <w:szCs w:val="20"/>
+        </w:rPr>
+      </w:pPr>
+      <w:r>
+        <w:rPr>
+          <w:noProof/>
+          <w:lang w:val="en-ZA" w:eastAsia="en-ZA"/>
+        </w:rPr>
+        <w:lastRenderedPageBreak/>
+        <w:drawing>
+          <wp:inline distT="0" distB="0" distL="0" distR="0" wp14:anchorId="256A4454" wp14:editId="5B501299">
+            <wp:extent cx="5732145" cy="3985895"/>
+            <wp:effectExtent l="38100" t="38100" r="40005" b="33655"/>
+            <wp:docPr id="4" name="Picture 4"/>
+            <wp:cNvGraphicFramePr>
+              <a:graphicFrameLocks xmlns:a="http://schemas.openxmlformats.org/drawingml/2006/main" noChangeAspect="1"/>
+            </wp:cNvGraphicFramePr>
+            <a:graphic xmlns:a="http://schemas.openxmlformats.org/drawingml/2006/main">
+              <a:graphicData uri="http://schemas.openxmlformats.org/drawingml/2006/picture">
+                <pic:pic xmlns:pic="http://schemas.openxmlformats.org/drawingml/2006/picture">
+                  <pic:nvPicPr>
+                    <pic:cNvPr id="1" name=""/>
+                    <pic:cNvPicPr/>
+                  </pic:nvPicPr>
+                  <pic:blipFill>
+                    <a:blip r:embed="rId10"/>
+                    <a:stretch>
+                      <a:fillRect/>
+                    </a:stretch>
+                  </pic:blipFill>
+                  <pic:spPr>
+                    <a:xfrm>
+                      <a:off x="0" y="0"/>
+                      <a:ext cx="5732145" cy="3985895"/>
+                    </a:xfrm>
+                    <a:prstGeom prst="rect">
+                      <a:avLst/>
+                    </a:prstGeom>
+                    <a:ln w="31750">
+                      <a:solidFill>
+                        <a:schemeClr val="bg1">
+                          <a:lumMod val="85000"/>
+                        </a:schemeClr>
+                      </a:solidFill>
+                    </a:ln>
+                  </pic:spPr>
+                </pic:pic>
+              </a:graphicData>
+            </a:graphic>
+          </wp:inline>
+        </w:drawing>
+      </w:r>
     </w:p>
     <w:p>
       <w:pPr>
@@ -3273,7 +2958,7 @@
           <w:b/>
           <w:szCs w:val="20"/>
         </w:rPr>
-        <w:t xml:space="preserve">&lt; </w:t>
+        <w:t xml:space="preserve">Figure </w:t>
       </w:r>
       <w:r>
         <w:rPr>
@@ -3281,71 +2966,48 @@
           <w:b/>
           <w:szCs w:val="20"/>
         </w:rPr>
-        <w:t xml:space="preserve">Figure </w:t>
-      </w:r>
-      <w:r>
+        <w:t>3</w:t>
+      </w:r>
+      <w:r>
+        <w:rPr>
+          <w:rFonts w:cs="Times New Roman"/>
+          <w:szCs w:val="20"/>
+        </w:rPr>
+        <w:t>. Example Management Procedure 2 represented in R code</w:t>
+      </w:r>
+    </w:p>
+    <w:p>
+      <w:pPr>
+        <w:rPr>
+          <w:rFonts w:cs="Times New Roman"/>
+          <w:szCs w:val="20"/>
+        </w:rPr>
+      </w:pPr>
+    </w:p>
+    <w:p>
+      <w:pPr>
+        <w:rPr>
+          <w:rFonts w:cs="Times New Roman"/>
+          <w:szCs w:val="20"/>
+        </w:rPr>
+      </w:pPr>
+    </w:p>
+    <w:p>
+      <w:pPr>
         <w:rPr>
           <w:rFonts w:cs="Times New Roman"/>
           <w:b/>
           <w:szCs w:val="20"/>
         </w:rPr>
-        <w:t>3</w:t>
-      </w:r>
-      <w:r>
-        <w:rPr>
-          <w:rFonts w:cs="Times New Roman"/>
-          <w:szCs w:val="20"/>
-        </w:rPr>
-        <w:t xml:space="preserve">. Example Management Procedure </w:t>
-      </w:r>
-      <w:r>
-        <w:rPr>
-          <w:rFonts w:cs="Times New Roman"/>
-          <w:szCs w:val="20"/>
-        </w:rPr>
-        <w:t>2 represented in R code &gt;</w:t>
-      </w:r>
-    </w:p>
-    <w:p>
-      <w:pPr>
-        <w:rPr>
-          <w:rFonts w:cs="Times New Roman"/>
-          <w:szCs w:val="20"/>
-        </w:rPr>
-      </w:pPr>
-    </w:p>
-    <w:p>
-      <w:pPr>
-        <w:rPr>
-          <w:rFonts w:cs="Times New Roman"/>
-          <w:szCs w:val="20"/>
-        </w:rPr>
-      </w:pPr>
-    </w:p>
-    <w:p>
-      <w:pPr>
-        <w:rPr>
-          <w:rFonts w:cs="Times New Roman"/>
-          <w:szCs w:val="20"/>
-        </w:rPr>
-      </w:pPr>
-    </w:p>
-    <w:p>
-      <w:pPr>
-        <w:rPr>
-          <w:rFonts w:cs="Times New Roman"/>
-          <w:szCs w:val="20"/>
-        </w:rPr>
-      </w:pPr>
-    </w:p>
-    <w:p>
-      <w:pPr>
+      </w:pPr>
+      <w:r>
         <w:rPr>
           <w:rFonts w:cs="Times New Roman"/>
           <w:b/>
           <w:szCs w:val="20"/>
         </w:rPr>
-      </w:pPr>
+        <w:t>MP testing</w:t>
+      </w:r>
     </w:p>
     <w:p>
       <w:pPr>
@@ -3355,12 +3017,110 @@
           <w:szCs w:val="20"/>
         </w:rPr>
       </w:pPr>
-      <w:r>
+    </w:p>
+    <w:p>
+      <w:pPr>
+        <w:jc w:val="both"/>
+        <w:rPr>
+          <w:rFonts w:cs="Times New Roman"/>
+          <w:szCs w:val="20"/>
+        </w:rPr>
+      </w:pPr>
+      <w:r>
+        <w:rPr>
+          <w:rFonts w:cs="Times New Roman"/>
+          <w:szCs w:val="20"/>
+        </w:rPr>
+        <w:t xml:space="preserve">Before attempting to apply an MP in the MSE you can test it using simulated data to check for errors (e.g. Figure 4). A number of example datasets are included in the ABT-MSE package for testing purposes. </w:t>
+      </w:r>
+    </w:p>
+    <w:p>
+      <w:pPr>
+        <w:jc w:val="both"/>
         <w:rPr>
           <w:rFonts w:cs="Times New Roman"/>
           <w:b/>
           <w:szCs w:val="20"/>
         </w:rPr>
+      </w:pPr>
+    </w:p>
+    <w:p>
+      <w:pPr>
+        <w:rPr>
+          <w:rFonts w:cs="Times New Roman"/>
+          <w:b/>
+          <w:szCs w:val="20"/>
+        </w:rPr>
+      </w:pPr>
+      <w:r>
+        <w:rPr>
+          <w:noProof/>
+          <w:lang w:val="en-ZA" w:eastAsia="en-ZA"/>
+        </w:rPr>
+        <w:drawing>
+          <wp:inline distT="0" distB="0" distL="0" distR="0" wp14:anchorId="408D6181" wp14:editId="59F767B0">
+            <wp:extent cx="5732145" cy="1005205"/>
+            <wp:effectExtent l="38100" t="38100" r="40005" b="42545"/>
+            <wp:docPr id="7" name="Picture 7"/>
+            <wp:cNvGraphicFramePr>
+              <a:graphicFrameLocks xmlns:a="http://schemas.openxmlformats.org/drawingml/2006/main" noChangeAspect="1"/>
+            </wp:cNvGraphicFramePr>
+            <a:graphic xmlns:a="http://schemas.openxmlformats.org/drawingml/2006/main">
+              <a:graphicData uri="http://schemas.openxmlformats.org/drawingml/2006/picture">
+                <pic:pic xmlns:pic="http://schemas.openxmlformats.org/drawingml/2006/picture">
+                  <pic:nvPicPr>
+                    <pic:cNvPr id="1" name=""/>
+                    <pic:cNvPicPr/>
+                  </pic:nvPicPr>
+                  <pic:blipFill>
+                    <a:blip r:embed="rId11"/>
+                    <a:stretch>
+                      <a:fillRect/>
+                    </a:stretch>
+                  </pic:blipFill>
+                  <pic:spPr>
+                    <a:xfrm>
+                      <a:off x="0" y="0"/>
+                      <a:ext cx="5732145" cy="1005205"/>
+                    </a:xfrm>
+                    <a:prstGeom prst="rect">
+                      <a:avLst/>
+                    </a:prstGeom>
+                    <a:ln w="31750">
+                      <a:solidFill>
+                        <a:schemeClr val="bg1">
+                          <a:lumMod val="85000"/>
+                        </a:schemeClr>
+                      </a:solidFill>
+                    </a:ln>
+                  </pic:spPr>
+                </pic:pic>
+              </a:graphicData>
+            </a:graphic>
+          </wp:inline>
+        </w:drawing>
+      </w:r>
+    </w:p>
+    <w:p>
+      <w:pPr>
+        <w:rPr>
+          <w:rFonts w:cs="Times New Roman"/>
+          <w:szCs w:val="20"/>
+        </w:rPr>
+      </w:pPr>
+      <w:r>
+        <w:rPr>
+          <w:rFonts w:cs="Times New Roman"/>
+          <w:b/>
+          <w:szCs w:val="20"/>
+        </w:rPr>
+        <w:t xml:space="preserve">Figure 4. </w:t>
+      </w:r>
+      <w:r>
+        <w:rPr>
+          <w:rFonts w:cs="Times New Roman"/>
+          <w:szCs w:val="20"/>
+        </w:rPr>
         <w:t>MP testing</w:t>
       </w:r>
     </w:p>
@@ -3375,50 +3135,42 @@
     </w:p>
     <w:p>
       <w:pPr>
-        <w:rPr>
-          <w:rFonts w:cs="Times New Roman"/>
-          <w:szCs w:val="20"/>
-        </w:rPr>
-      </w:pPr>
-      <w:r>
-        <w:rPr>
-          <w:rFonts w:cs="Times New Roman"/>
+        <w:jc w:val="both"/>
+        <w:rPr>
+          <w:szCs w:val="20"/>
+        </w:rPr>
+      </w:pPr>
+    </w:p>
+    <w:p>
+      <w:pPr>
+        <w:jc w:val="both"/>
+        <w:rPr>
+          <w:szCs w:val="20"/>
+        </w:rPr>
+      </w:pPr>
+    </w:p>
+    <w:p>
+      <w:pPr>
+        <w:jc w:val="both"/>
+        <w:rPr>
           <w:b/>
           <w:szCs w:val="20"/>
         </w:rPr>
-        <w:t xml:space="preserve">&lt; </w:t>
-      </w:r>
-      <w:r>
-        <w:rPr>
-          <w:rFonts w:cs="Times New Roman"/>
+      </w:pPr>
+      <w:r>
+        <w:rPr>
           <w:b/>
           <w:szCs w:val="20"/>
         </w:rPr>
-        <w:t xml:space="preserve">Figure 4. </w:t>
-      </w:r>
-      <w:r>
-        <w:rPr>
-          <w:rFonts w:cs="Times New Roman"/>
-          <w:szCs w:val="20"/>
-        </w:rPr>
-        <w:t>MP testing</w:t>
-      </w:r>
-      <w:r>
-        <w:rPr>
-          <w:rFonts w:cs="Times New Roman"/>
-          <w:szCs w:val="20"/>
-        </w:rPr>
-        <w:t xml:space="preserve"> &gt;</w:t>
-      </w:r>
-    </w:p>
-    <w:p>
-      <w:pPr>
-        <w:rPr>
-          <w:rFonts w:cs="Times New Roman"/>
+        <w:t>Running an MSE</w:t>
+      </w:r>
+      <w:r>
+        <w:rPr>
           <w:b/>
           <w:szCs w:val="20"/>
         </w:rPr>
-      </w:pPr>
+        <w:t xml:space="preserve"> and calculating performance</w:t>
+      </w:r>
     </w:p>
     <w:p>
       <w:pPr>
@@ -3435,201 +3187,95 @@
           <w:szCs w:val="20"/>
         </w:rPr>
       </w:pPr>
+      <w:r>
+        <w:rPr>
+          <w:szCs w:val="20"/>
+        </w:rPr>
+        <w:t xml:space="preserve">In relatively few lines an MSE can be run and performance plotted and saved to disk (Figure 5). </w:t>
+      </w:r>
     </w:p>
     <w:p>
       <w:pPr>
         <w:jc w:val="both"/>
         <w:rPr>
+          <w:szCs w:val="20"/>
+        </w:rPr>
+      </w:pPr>
+      <w:r>
+        <w:rPr>
+          <w:noProof/>
+          <w:lang w:val="en-ZA" w:eastAsia="en-ZA"/>
+        </w:rPr>
+        <w:lastRenderedPageBreak/>
+        <w:drawing>
+          <wp:inline distT="0" distB="0" distL="0" distR="0" wp14:anchorId="7B06C8C6" wp14:editId="5B0AF82D">
+            <wp:extent cx="5732145" cy="2080895"/>
+            <wp:effectExtent l="38100" t="38100" r="40005" b="33655"/>
+            <wp:docPr id="8" name="Picture 8"/>
+            <wp:cNvGraphicFramePr>
+              <a:graphicFrameLocks xmlns:a="http://schemas.openxmlformats.org/drawingml/2006/main" noChangeAspect="1"/>
+            </wp:cNvGraphicFramePr>
+            <a:graphic xmlns:a="http://schemas.openxmlformats.org/drawingml/2006/main">
+              <a:graphicData uri="http://schemas.openxmlformats.org/drawingml/2006/picture">
+                <pic:pic xmlns:pic="http://schemas.openxmlformats.org/drawingml/2006/picture">
+                  <pic:nvPicPr>
+                    <pic:cNvPr id="1" name=""/>
+                    <pic:cNvPicPr/>
+                  </pic:nvPicPr>
+                  <pic:blipFill>
+                    <a:blip r:embed="rId12"/>
+                    <a:stretch>
+                      <a:fillRect/>
+                    </a:stretch>
+                  </pic:blipFill>
+                  <pic:spPr>
+                    <a:xfrm>
+                      <a:off x="0" y="0"/>
+                      <a:ext cx="5732145" cy="2080895"/>
+                    </a:xfrm>
+                    <a:prstGeom prst="rect">
+                      <a:avLst/>
+                    </a:prstGeom>
+                    <a:ln w="31750">
+                      <a:solidFill>
+                        <a:schemeClr val="bg1">
+                          <a:lumMod val="85000"/>
+                        </a:schemeClr>
+                      </a:solidFill>
+                    </a:ln>
+                  </pic:spPr>
+                </pic:pic>
+              </a:graphicData>
+            </a:graphic>
+          </wp:inline>
+        </w:drawing>
+      </w:r>
+    </w:p>
+    <w:p>
+      <w:pPr>
+        <w:jc w:val="both"/>
+        <w:rPr>
+          <w:szCs w:val="20"/>
+        </w:rPr>
+      </w:pPr>
+      <w:r>
+        <w:rPr>
           <w:b/>
           <w:szCs w:val="20"/>
         </w:rPr>
-      </w:pPr>
-      <w:r>
-        <w:rPr>
-          <w:b/>
-          <w:szCs w:val="20"/>
-        </w:rPr>
-        <w:t>Running an MSE</w:t>
-      </w:r>
-    </w:p>
-    <w:p>
-      <w:pPr>
-        <w:jc w:val="both"/>
-        <w:rPr>
-          <w:szCs w:val="20"/>
-        </w:rPr>
-      </w:pPr>
-    </w:p>
-    <w:p>
-      <w:pPr>
-        <w:jc w:val="both"/>
-        <w:rPr>
-          <w:szCs w:val="20"/>
-        </w:rPr>
-      </w:pPr>
-      <w:r>
-        <w:rPr>
-          <w:szCs w:val="20"/>
-        </w:rPr>
-        <w:t xml:space="preserve">&lt; </w:t>
-      </w:r>
-      <w:r>
-        <w:rPr>
-          <w:b/>
-          <w:szCs w:val="20"/>
-        </w:rPr>
         <w:t>Figure 5.</w:t>
       </w:r>
       <w:r>
         <w:rPr>
           <w:szCs w:val="20"/>
         </w:rPr>
-        <w:t xml:space="preserve"> Running an MSE &gt;</w:t>
-      </w:r>
-    </w:p>
-    <w:p>
-      <w:pPr>
-        <w:jc w:val="both"/>
-        <w:rPr>
-          <w:szCs w:val="20"/>
-        </w:rPr>
-      </w:pPr>
-    </w:p>
-    <w:p>
-      <w:pPr>
-        <w:jc w:val="both"/>
-        <w:rPr>
-          <w:b/>
-          <w:szCs w:val="20"/>
-        </w:rPr>
-      </w:pPr>
-    </w:p>
-    <w:p>
-      <w:pPr>
-        <w:jc w:val="both"/>
-        <w:rPr>
-          <w:b/>
-          <w:szCs w:val="20"/>
-        </w:rPr>
-      </w:pPr>
-    </w:p>
-    <w:p>
-      <w:pPr>
-        <w:jc w:val="both"/>
-        <w:rPr>
-          <w:b/>
-          <w:szCs w:val="20"/>
-        </w:rPr>
-      </w:pPr>
-      <w:r>
-        <w:rPr>
-          <w:b/>
-          <w:szCs w:val="20"/>
-        </w:rPr>
-        <w:t>Calculating performance</w:t>
-      </w:r>
-    </w:p>
-    <w:p>
-      <w:pPr>
-        <w:jc w:val="both"/>
-        <w:rPr>
-          <w:szCs w:val="20"/>
-        </w:rPr>
-      </w:pPr>
-    </w:p>
-    <w:p>
-      <w:pPr>
-        <w:jc w:val="both"/>
-        <w:rPr>
-          <w:szCs w:val="20"/>
-        </w:rPr>
-      </w:pPr>
-      <w:r>
-        <w:rPr>
-          <w:szCs w:val="20"/>
-        </w:rPr>
-        <w:t xml:space="preserve">&lt; </w:t>
-      </w:r>
-      <w:r>
-        <w:rPr>
-          <w:b/>
-          <w:szCs w:val="20"/>
-        </w:rPr>
-        <w:t>Figure 6</w:t>
-      </w:r>
-      <w:r>
-        <w:rPr>
-          <w:szCs w:val="20"/>
-        </w:rPr>
-        <w:t>. Plots and tables &gt;</w:t>
-      </w:r>
-    </w:p>
-    <w:p>
-      <w:pPr>
-        <w:jc w:val="both"/>
-        <w:rPr>
-          <w:szCs w:val="20"/>
-        </w:rPr>
-      </w:pPr>
-    </w:p>
-    <w:p>
-      <w:pPr>
-        <w:jc w:val="both"/>
-        <w:rPr>
-          <w:szCs w:val="20"/>
-        </w:rPr>
-      </w:pPr>
-    </w:p>
-    <w:p>
-      <w:pPr>
-        <w:jc w:val="both"/>
-        <w:rPr>
-          <w:szCs w:val="20"/>
-        </w:rPr>
-      </w:pPr>
-    </w:p>
-    <w:p>
-      <w:pPr>
-        <w:pStyle w:val="Heading1"/>
-        <w:jc w:val="both"/>
-        <w:rPr>
-          <w:szCs w:val="20"/>
-        </w:rPr>
-      </w:pPr>
-      <w:r>
-        <w:rPr>
-          <w:szCs w:val="20"/>
-        </w:rPr>
-        <w:t>Results</w:t>
-      </w:r>
-    </w:p>
-    <w:p>
-      <w:pPr>
-        <w:jc w:val="both"/>
-        <w:rPr>
-          <w:szCs w:val="20"/>
-        </w:rPr>
-      </w:pPr>
-    </w:p>
-    <w:p>
-      <w:pPr>
-        <w:rPr>
-          <w:szCs w:val="20"/>
-        </w:rPr>
-      </w:pPr>
-    </w:p>
-    <w:p>
-      <w:pPr>
-        <w:pStyle w:val="Heading1"/>
-        <w:rPr>
-          <w:szCs w:val="20"/>
-        </w:rPr>
-      </w:pPr>
-      <w:r>
-        <w:rPr>
-          <w:szCs w:val="20"/>
-        </w:rPr>
-        <w:t>Discussion</w:t>
+        <w:t xml:space="preserve"> Running an MSE </w:t>
+      </w:r>
+      <w:r>
+        <w:rPr>
+          <w:szCs w:val="20"/>
+        </w:rPr>
+        <w:t xml:space="preserve">and plotting results. </w:t>
       </w:r>
     </w:p>
     <w:p>
@@ -3768,23 +3414,7 @@
           <w:szCs w:val="20"/>
           <w:lang w:val="en-US"/>
         </w:rPr>
-        <w:t xml:space="preserve"> ABT-MSE: Atlantic Bluefin Tuna Management Strategy Evaluation (v2.1). ICCAT Atlantic Wide Research </w:t>
-      </w:r>
-      <w:proofErr w:type="spellStart"/>
-      <w:r>
-        <w:rPr>
-          <w:szCs w:val="20"/>
-          <w:lang w:val="en-US"/>
-        </w:rPr>
-        <w:t>Programme</w:t>
-      </w:r>
-      <w:proofErr w:type="spellEnd"/>
-      <w:r>
-        <w:rPr>
-          <w:szCs w:val="20"/>
-          <w:lang w:val="en-US"/>
-        </w:rPr>
-        <w:t xml:space="preserve"> for Bluefin Tuna (GBYP). </w:t>
+        <w:t xml:space="preserve"> ABT-MSE: Atlantic Bluefin Tuna Management Strategy Evaluation (v2.1). ICCAT Atlantic Wide Research Programme for Bluefin Tuna (GBYP). </w:t>
       </w:r>
       <w:r>
         <w:rPr>
@@ -3800,7 +3430,7 @@
         </w:rPr>
         <w:t xml:space="preserve">User guide available at: </w:t>
       </w:r>
-      <w:hyperlink r:id="rId10" w:history="1">
+      <w:hyperlink r:id="rId13" w:history="1">
         <w:r>
           <w:rPr>
             <w:rStyle w:val="Hyperlink"/>
@@ -3815,61 +3445,6 @@
       <w:pPr>
         <w:spacing w:afterLines="40" w:after="96"/>
         <w:ind w:left="425" w:right="-11" w:hanging="425"/>
-        <w:rPr>
-          <w:szCs w:val="20"/>
-        </w:rPr>
-      </w:pPr>
-      <w:r>
-        <w:rPr>
-          <w:szCs w:val="20"/>
-        </w:rPr>
-        <w:t xml:space="preserve">Carruthers, T.R., Kimoto, A., Powers, J., </w:t>
-      </w:r>
-      <w:proofErr w:type="spellStart"/>
-      <w:r>
-        <w:rPr>
-          <w:szCs w:val="20"/>
-        </w:rPr>
-        <w:t>Kell</w:t>
-      </w:r>
-      <w:proofErr w:type="spellEnd"/>
-      <w:r>
-        <w:rPr>
-          <w:szCs w:val="20"/>
-        </w:rPr>
-        <w:t>, L., Butterworth, D., Lau</w:t>
-      </w:r>
-      <w:r>
-        <w:rPr>
-          <w:szCs w:val="20"/>
-        </w:rPr>
-        <w:t xml:space="preserve">retta, M. and </w:t>
-      </w:r>
-      <w:proofErr w:type="spellStart"/>
-      <w:r>
-        <w:rPr>
-          <w:szCs w:val="20"/>
-        </w:rPr>
-        <w:t>Kitakado</w:t>
-      </w:r>
-      <w:proofErr w:type="spellEnd"/>
-      <w:r>
-        <w:rPr>
-          <w:szCs w:val="20"/>
-        </w:rPr>
-        <w:t>, T. 2015</w:t>
-      </w:r>
-      <w:r>
-        <w:rPr>
-          <w:szCs w:val="20"/>
-        </w:rPr>
-        <w:t xml:space="preserve">. Structure and estimation framework for Atlantic bluefin tuna operating models. ICCAT SCRS/2015/179. </w:t>
-      </w:r>
-    </w:p>
-    <w:p>
-      <w:pPr>
-        <w:spacing w:afterLines="40" w:after="96"/>
-        <w:ind w:left="425" w:right="-11" w:hanging="425"/>
         <w:jc w:val="both"/>
         <w:rPr>
           <w:lang w:val="en-US"/>
@@ -3899,7 +3474,7 @@
         </w:rPr>
         <w:t xml:space="preserve">: </w:t>
       </w:r>
-      <w:hyperlink r:id="rId11" w:history="1">
+      <w:hyperlink r:id="rId14" w:history="1">
         <w:r>
           <w:rPr>
             <w:rStyle w:val="Hyperlink"/>
@@ -3966,23 +3541,7 @@
           <w:szCs w:val="20"/>
           <w:lang w:val="en-US"/>
         </w:rPr>
-        <w:t xml:space="preserve">GBYP. 2017a. ICCAT Atlantic wide research </w:t>
-      </w:r>
-      <w:proofErr w:type="spellStart"/>
-      <w:r>
-        <w:rPr>
-          <w:szCs w:val="20"/>
-          <w:lang w:val="en-US"/>
-        </w:rPr>
-        <w:t>programme</w:t>
-      </w:r>
-      <w:proofErr w:type="spellEnd"/>
-      <w:r>
-        <w:rPr>
-          <w:szCs w:val="20"/>
-          <w:lang w:val="en-US"/>
-        </w:rPr>
-        <w:t xml:space="preserve"> for Bluefin Tuna. Available online at: http://www.iccat.int/GBYP/en/index.htm [accessed </w:t>
+        <w:t xml:space="preserve">GBYP. 2017a. ICCAT Atlantic wide research programme for Bluefin Tuna. Available online at: http://www.iccat.int/GBYP/en/index.htm [accessed </w:t>
       </w:r>
       <w:r>
         <w:rPr>
@@ -4022,7 +3581,7 @@
       <w:r>
         <w:t xml:space="preserve">: </w:t>
       </w:r>
-      <w:hyperlink r:id="rId12" w:history="1">
+      <w:hyperlink r:id="rId15" w:history="1">
         <w:r>
           <w:rPr>
             <w:rStyle w:val="Hyperlink"/>
@@ -4050,35 +3609,11 @@
           <w:lang w:val="en-US"/>
         </w:rPr>
       </w:pPr>
-      <w:r>
-        <w:rPr>
-          <w:szCs w:val="20"/>
-          <w:lang w:val="en-US"/>
-        </w:rPr>
-        <w:t xml:space="preserve">Punt, A.E., Butterworth, D.S., de Moor, C.L., De Oliveira, J.A.A., Haddon, M., 2016. Management strategy evaluation: best practices. Fish </w:t>
-      </w:r>
-      <w:proofErr w:type="spellStart"/>
-      <w:r>
-        <w:rPr>
-          <w:szCs w:val="20"/>
-          <w:lang w:val="en-US"/>
-        </w:rPr>
-        <w:t>Fish</w:t>
-      </w:r>
-      <w:proofErr w:type="spellEnd"/>
-      <w:r>
-        <w:rPr>
-          <w:szCs w:val="20"/>
-          <w:lang w:val="en-US"/>
-        </w:rPr>
-        <w:t>. 17, 303–334, http://dx.doi.org/10.1111/faf.12104.</w:t>
-      </w:r>
     </w:p>
     <w:p>
       <w:pPr>
         <w:spacing w:afterLines="40" w:after="96"/>
         <w:ind w:left="425" w:right="-11" w:hanging="425"/>
-        <w:jc w:val="both"/>
         <w:rPr>
           <w:szCs w:val="20"/>
           <w:lang w:val="en-US"/>
@@ -4097,69 +3632,78 @@
     </w:p>
     <w:p>
       <w:pPr>
+        <w:spacing w:after="200" w:line="276" w:lineRule="auto"/>
+        <w:rPr>
+          <w:b/>
+          <w:szCs w:val="20"/>
+          <w:lang w:val="en-US"/>
+        </w:rPr>
+      </w:pPr>
+      <w:r>
+        <w:rPr>
+          <w:b/>
+          <w:szCs w:val="20"/>
+          <w:lang w:val="en-US"/>
+        </w:rPr>
+        <w:br w:type="page"/>
+      </w:r>
+    </w:p>
+    <w:p>
+      <w:pPr>
         <w:spacing w:afterLines="40" w:after="96"/>
         <w:ind w:left="425" w:right="-11" w:hanging="425"/>
         <w:rPr>
-          <w:szCs w:val="20"/>
-          <w:lang w:val="en-US"/>
-        </w:rPr>
-      </w:pPr>
+          <w:b/>
+          <w:szCs w:val="20"/>
+          <w:lang w:val="en-US"/>
+        </w:rPr>
+      </w:pPr>
+      <w:r>
+        <w:rPr>
+          <w:b/>
+          <w:szCs w:val="20"/>
+          <w:lang w:val="en-US"/>
+        </w:rPr>
+        <w:lastRenderedPageBreak/>
+        <w:t>Appendix</w:t>
+      </w:r>
     </w:p>
     <w:p>
       <w:pPr>
         <w:spacing w:afterLines="40" w:after="96"/>
         <w:ind w:left="425" w:right="-11" w:hanging="425"/>
         <w:rPr>
-          <w:b/>
-          <w:szCs w:val="20"/>
-          <w:lang w:val="en-US"/>
-        </w:rPr>
-      </w:pPr>
-      <w:r>
-        <w:rPr>
-          <w:b/>
-          <w:szCs w:val="20"/>
-          <w:lang w:val="en-US"/>
-        </w:rPr>
-        <w:t>Appendix</w:t>
-      </w:r>
+          <w:szCs w:val="20"/>
+          <w:lang w:val="en-US"/>
+        </w:rPr>
+      </w:pPr>
     </w:p>
     <w:p>
       <w:pPr>
         <w:spacing w:afterLines="40" w:after="96"/>
         <w:ind w:left="425" w:right="-11" w:hanging="425"/>
         <w:rPr>
-          <w:szCs w:val="20"/>
-          <w:lang w:val="en-US"/>
-        </w:rPr>
-      </w:pPr>
+          <w:b/>
+          <w:i/>
+          <w:szCs w:val="20"/>
+          <w:lang w:val="en-US"/>
+        </w:rPr>
+      </w:pPr>
+      <w:r>
+        <w:rPr>
+          <w:b/>
+          <w:i/>
+          <w:szCs w:val="20"/>
+          <w:lang w:val="en-US"/>
+        </w:rPr>
+        <w:t>Software installation</w:t>
+      </w:r>
     </w:p>
     <w:p>
       <w:pPr>
         <w:spacing w:afterLines="40" w:after="96"/>
         <w:ind w:left="425" w:right="-11" w:hanging="425"/>
         <w:rPr>
-          <w:b/>
-          <w:i/>
-          <w:szCs w:val="20"/>
-          <w:lang w:val="en-US"/>
-        </w:rPr>
-      </w:pPr>
-      <w:r>
-        <w:rPr>
-          <w:b/>
-          <w:i/>
-          <w:szCs w:val="20"/>
-          <w:lang w:val="en-US"/>
-        </w:rPr>
-        <w:t>Software installation</w:t>
-      </w:r>
-    </w:p>
-    <w:p>
-      <w:pPr>
-        <w:spacing w:afterLines="40" w:after="96"/>
-        <w:ind w:left="425" w:right="-11" w:hanging="425"/>
-        <w:rPr>
           <w:szCs w:val="20"/>
           <w:lang w:val="en-US"/>
         </w:rPr>
@@ -4188,7 +3732,7 @@
         </w:rPr>
         <w:t xml:space="preserve"> </w:t>
       </w:r>
-      <w:hyperlink r:id="rId13" w:history="1">
+      <w:hyperlink r:id="rId16" w:history="1">
         <w:r>
           <w:rPr>
             <w:rStyle w:val="Hyperlink"/>
@@ -4220,25 +3764,9 @@
           <w:szCs w:val="20"/>
           <w:lang w:val="en-US"/>
         </w:rPr>
-        <w:t xml:space="preserve">latest version of </w:t>
-      </w:r>
-      <w:proofErr w:type="spellStart"/>
-      <w:r>
-        <w:rPr>
-          <w:szCs w:val="20"/>
-          <w:lang w:val="en-US"/>
-        </w:rPr>
-        <w:t>RStudio</w:t>
-      </w:r>
-      <w:proofErr w:type="spellEnd"/>
-      <w:r>
-        <w:rPr>
-          <w:szCs w:val="20"/>
-          <w:lang w:val="en-US"/>
-        </w:rPr>
-        <w:t xml:space="preserve">: </w:t>
-      </w:r>
-      <w:hyperlink r:id="rId14" w:anchor="download" w:history="1">
+        <w:t xml:space="preserve">latest version of RStudio: </w:t>
+      </w:r>
+      <w:hyperlink r:id="rId17" w:anchor="download" w:history="1">
         <w:r>
           <w:rPr>
             <w:rStyle w:val="Hyperlink"/>
@@ -4296,17 +3824,8 @@
           <w:szCs w:val="20"/>
           <w:lang w:val="en-US"/>
         </w:rPr>
-        <w:t xml:space="preserve">Save the library file ‘ABTMSE_2.1.0.tar.gz’ to disk and then install from the R prompt in </w:t>
-      </w:r>
-      <w:proofErr w:type="spellStart"/>
-      <w:r>
-        <w:rPr>
-          <w:szCs w:val="20"/>
-          <w:lang w:val="en-US"/>
-        </w:rPr>
-        <w:t>RStudio</w:t>
-      </w:r>
-      <w:proofErr w:type="spellEnd"/>
+        <w:t>Save the library file ‘ABTMSE_2.1.0.tar.gz’ to disk and then install from the R prompt in RStudio</w:t>
+      </w:r>
     </w:p>
     <w:p>
       <w:pPr>
@@ -4324,23 +3843,12 @@
         </w:rPr>
         <w:t xml:space="preserve">&gt; </w:t>
       </w:r>
-      <w:proofErr w:type="spellStart"/>
-      <w:proofErr w:type="gramStart"/>
-      <w:r>
-        <w:rPr>
-          <w:szCs w:val="20"/>
-          <w:lang w:val="en-US"/>
-        </w:rPr>
-        <w:t>install.packages</w:t>
-      </w:r>
-      <w:proofErr w:type="spellEnd"/>
-      <w:proofErr w:type="gramEnd"/>
-      <w:r>
-        <w:rPr>
-          <w:szCs w:val="20"/>
-          <w:lang w:val="en-US"/>
-        </w:rPr>
-        <w:t>("C:/Downloads/</w:t>
+      <w:r>
+        <w:rPr>
+          <w:szCs w:val="20"/>
+          <w:lang w:val="en-US"/>
+        </w:rPr>
+        <w:t>install.packages("C:/Downloads/</w:t>
       </w:r>
       <w:r>
         <w:rPr>
@@ -4455,32 +3963,7 @@
           <w:szCs w:val="20"/>
           <w:lang w:val="en-US"/>
         </w:rPr>
-        <w:t xml:space="preserve">&gt; </w:t>
-      </w:r>
-      <w:proofErr w:type="spellStart"/>
-      <w:proofErr w:type="gramStart"/>
-      <w:r>
-        <w:rPr>
-          <w:szCs w:val="20"/>
-          <w:lang w:val="en-US"/>
-        </w:rPr>
-        <w:t>loadABT</w:t>
-      </w:r>
-      <w:proofErr w:type="spellEnd"/>
-      <w:r>
-        <w:rPr>
-          <w:szCs w:val="20"/>
-          <w:lang w:val="en-US"/>
-        </w:rPr>
-        <w:t>(</w:t>
-      </w:r>
-      <w:proofErr w:type="gramEnd"/>
-      <w:r>
-        <w:rPr>
-          <w:szCs w:val="20"/>
-          <w:lang w:val="en-US"/>
-        </w:rPr>
-        <w:t>)</w:t>
+        <w:t>&gt; loadABT()</w:t>
       </w:r>
       <w:r>
         <w:rPr>
@@ -4533,18 +4016,8 @@
           <w:rStyle w:val="kw"/>
           <w:szCs w:val="20"/>
         </w:rPr>
-        <w:t xml:space="preserve">&gt; </w:t>
-      </w:r>
-      <w:proofErr w:type="spellStart"/>
-      <w:proofErr w:type="gramStart"/>
-      <w:r>
-        <w:rPr>
-          <w:rStyle w:val="kw"/>
-          <w:szCs w:val="20"/>
-        </w:rPr>
-        <w:t>sfInit</w:t>
-      </w:r>
-      <w:proofErr w:type="spellEnd"/>
+        <w:t>&gt; sfInit</w:t>
+      </w:r>
       <w:r>
         <w:rPr>
           <w:rStyle w:val="HTMLCode"/>
@@ -4552,13 +4025,33 @@
         </w:rPr>
         <w:t>(</w:t>
       </w:r>
-      <w:proofErr w:type="gramEnd"/>
       <w:r>
         <w:rPr>
           <w:rStyle w:val="dt"/>
           <w:szCs w:val="20"/>
         </w:rPr>
-        <w:t>parallel=</w:t>
+        <w:t>parallel</w:t>
+      </w:r>
+      <w:r>
+        <w:rPr>
+          <w:rStyle w:val="dt"/>
+          <w:szCs w:val="20"/>
+        </w:rPr>
+        <w:t xml:space="preserve"> </w:t>
+      </w:r>
+      <w:r>
+        <w:rPr>
+          <w:rStyle w:val="dt"/>
+          <w:szCs w:val="20"/>
+        </w:rPr>
+        <w:t>=</w:t>
+      </w:r>
+      <w:r>
+        <w:rPr>
+          <w:rStyle w:val="dt"/>
+          <w:szCs w:val="20"/>
+        </w:rPr>
+        <w:t xml:space="preserve"> </w:t>
       </w:r>
       <w:r>
         <w:rPr>
@@ -4574,7 +4067,6 @@
         </w:rPr>
         <w:t xml:space="preserve">, </w:t>
       </w:r>
-      <w:proofErr w:type="spellStart"/>
       <w:r>
         <w:rPr>
           <w:rStyle w:val="dt"/>
@@ -4582,15 +4074,27 @@
         </w:rPr>
         <w:t>cpus</w:t>
       </w:r>
-      <w:proofErr w:type="spellEnd"/>
       <w:r>
         <w:rPr>
           <w:rStyle w:val="dt"/>
           <w:szCs w:val="20"/>
         </w:rPr>
+        <w:t xml:space="preserve"> </w:t>
+      </w:r>
+      <w:r>
+        <w:rPr>
+          <w:rStyle w:val="dt"/>
+          <w:szCs w:val="20"/>
+        </w:rPr>
         <w:t>=</w:t>
       </w:r>
-      <w:proofErr w:type="spellStart"/>
+      <w:r>
+        <w:rPr>
+          <w:rStyle w:val="dt"/>
+          <w:szCs w:val="20"/>
+        </w:rPr>
+        <w:t xml:space="preserve"> </w:t>
+      </w:r>
       <w:r>
         <w:rPr>
           <w:rStyle w:val="kw"/>
@@ -4598,7 +4102,6 @@
         </w:rPr>
         <w:t>detectCores</w:t>
       </w:r>
-      <w:proofErr w:type="spellEnd"/>
       <w:r>
         <w:rPr>
           <w:rStyle w:val="HTMLCode"/>
@@ -4670,7 +4173,6 @@
         </w:rPr>
         <w:t xml:space="preserve">&gt; </w:t>
       </w:r>
-      <w:proofErr w:type="spellStart"/>
       <w:r>
         <w:rPr>
           <w:szCs w:val="20"/>
@@ -4678,13 +4180,33 @@
         </w:rPr>
         <w:t>checkMSE</w:t>
       </w:r>
-      <w:proofErr w:type="spellEnd"/>
-      <w:r>
-        <w:rPr>
-          <w:szCs w:val="20"/>
-          <w:lang w:val="en-US"/>
-        </w:rPr>
-        <w:t>=new(‘MSE’)</w:t>
+      <w:r>
+        <w:rPr>
+          <w:szCs w:val="20"/>
+          <w:lang w:val="en-US"/>
+        </w:rPr>
+        <w:t xml:space="preserve"> </w:t>
+      </w:r>
+      <w:r>
+        <w:rPr>
+          <w:szCs w:val="20"/>
+          <w:lang w:val="en-US"/>
+        </w:rPr>
+        <w:t>=</w:t>
+      </w:r>
+      <w:r>
+        <w:rPr>
+          <w:szCs w:val="20"/>
+          <w:lang w:val="en-US"/>
+        </w:rPr>
+        <w:t xml:space="preserve"> </w:t>
+      </w:r>
+      <w:r>
+        <w:rPr>
+          <w:szCs w:val="20"/>
+          <w:lang w:val="en-US"/>
+        </w:rPr>
+        <w:t>new(‘MSE’)</w:t>
       </w:r>
       <w:r>
         <w:rPr>
@@ -4736,23 +4258,7 @@
           <w:szCs w:val="20"/>
           <w:lang w:val="en-US"/>
         </w:rPr>
-        <w:t>plot(</w:t>
-      </w:r>
-      <w:proofErr w:type="spellStart"/>
-      <w:r>
-        <w:rPr>
-          <w:szCs w:val="20"/>
-          <w:lang w:val="en-US"/>
-        </w:rPr>
-        <w:t>checkMSE</w:t>
-      </w:r>
-      <w:proofErr w:type="spellEnd"/>
-      <w:r>
-        <w:rPr>
-          <w:szCs w:val="20"/>
-          <w:lang w:val="en-US"/>
-        </w:rPr>
-        <w:t>)</w:t>
+        <w:t>plot(checkMSE)</w:t>
       </w:r>
       <w:r>
         <w:rPr>
@@ -4837,21 +4343,12 @@
         </w:rPr>
         <w:t xml:space="preserve">&gt; </w:t>
       </w:r>
-      <w:proofErr w:type="gramStart"/>
-      <w:r>
-        <w:rPr>
-          <w:szCs w:val="20"/>
-          <w:lang w:val="en-US"/>
-        </w:rPr>
-        <w:t>readme(</w:t>
-      </w:r>
-      <w:proofErr w:type="gramEnd"/>
-      <w:r>
-        <w:rPr>
-          <w:szCs w:val="20"/>
-          <w:lang w:val="en-US"/>
-        </w:rPr>
-        <w:t xml:space="preserve">)       </w:t>
+      <w:r>
+        <w:rPr>
+          <w:szCs w:val="20"/>
+          <w:lang w:val="en-US"/>
+        </w:rPr>
+        <w:t xml:space="preserve">readme()       </w:t>
       </w:r>
       <w:r>
         <w:rPr>
@@ -4913,23 +4410,12 @@
         </w:rPr>
         <w:t xml:space="preserve">&gt; </w:t>
       </w:r>
-      <w:proofErr w:type="spellStart"/>
-      <w:proofErr w:type="gramStart"/>
-      <w:r>
-        <w:rPr>
-          <w:szCs w:val="20"/>
-          <w:lang w:val="en-US"/>
-        </w:rPr>
-        <w:t>class?MSE</w:t>
-      </w:r>
-      <w:proofErr w:type="spellEnd"/>
-      <w:proofErr w:type="gramEnd"/>
-      <w:r>
-        <w:rPr>
-          <w:szCs w:val="20"/>
-          <w:lang w:val="en-US"/>
-        </w:rPr>
-        <w:t xml:space="preserve"> </w:t>
+      <w:r>
+        <w:rPr>
+          <w:szCs w:val="20"/>
+          <w:lang w:val="en-US"/>
+        </w:rPr>
+        <w:t xml:space="preserve">class?MSE </w:t>
       </w:r>
       <w:r>
         <w:rPr>
@@ -4982,19 +4468,8 @@
           <w:szCs w:val="20"/>
           <w:lang w:val="en-US"/>
         </w:rPr>
-        <w:t xml:space="preserve">&gt; </w:t>
-      </w:r>
-      <w:proofErr w:type="spellStart"/>
-      <w:proofErr w:type="gramStart"/>
-      <w:r>
-        <w:rPr>
-          <w:szCs w:val="20"/>
-          <w:lang w:val="en-US"/>
-        </w:rPr>
-        <w:t>class?OM</w:t>
-      </w:r>
-      <w:proofErr w:type="spellEnd"/>
-      <w:proofErr w:type="gramEnd"/>
+        <w:t>&gt; class?OM</w:t>
+      </w:r>
     </w:p>
     <w:p>
       <w:pPr>
@@ -5092,33 +4567,13 @@
           <w:lang w:val="en-US"/>
         </w:rPr>
         <w:tab/>
-        <w:t xml:space="preserve"># list </w:t>
-      </w:r>
-      <w:proofErr w:type="gramStart"/>
-      <w:r>
-        <w:rPr>
-          <w:rFonts w:cs="Times New Roman"/>
-          <w:szCs w:val="20"/>
-          <w:lang w:val="en-US"/>
-        </w:rPr>
-        <w:t>all of</w:t>
-      </w:r>
-      <w:proofErr w:type="gramEnd"/>
-      <w:r>
-        <w:rPr>
-          <w:rFonts w:cs="Times New Roman"/>
-          <w:szCs w:val="20"/>
-          <w:lang w:val="en-US"/>
-        </w:rPr>
-        <w:t xml:space="preserve"> the available operating models</w:t>
-      </w:r>
-    </w:p>
-    <w:p>
-      <w:pPr>
-        <w:rPr>
-          <w:rFonts w:cs="Times New Roman"/>
-          <w:szCs w:val="20"/>
-          <w:lang w:val="en-US"/>
+        <w:t># list all of the available operating models</w:t>
+      </w:r>
+    </w:p>
+    <w:p>
+      <w:pPr>
+        <w:rPr>
+          <w:szCs w:val="20"/>
         </w:rPr>
       </w:pPr>
       <w:r>
@@ -5170,51 +4625,6 @@
         <w:tab/>
         <w:t># examine the design of the reference operating models</w:t>
       </w:r>
-    </w:p>
-    <w:p>
-      <w:pPr>
-        <w:spacing w:after="200"/>
-        <w:rPr>
-          <w:i/>
-          <w:szCs w:val="20"/>
-        </w:rPr>
-      </w:pPr>
-    </w:p>
-    <w:p>
-      <w:pPr>
-        <w:spacing w:after="200"/>
-        <w:rPr>
-          <w:rFonts w:eastAsiaTheme="majorEastAsia" w:cstheme="majorBidi"/>
-          <w:b/>
-          <w:bCs/>
-          <w:szCs w:val="20"/>
-        </w:rPr>
-      </w:pPr>
-      <w:r>
-        <w:rPr>
-          <w:i/>
-          <w:szCs w:val="20"/>
-        </w:rPr>
-        <w:br w:type="page"/>
-      </w:r>
-    </w:p>
-    <w:p>
-      <w:pPr>
-        <w:keepNext/>
-        <w:keepLines/>
-        <w:rPr>
-          <w:szCs w:val="20"/>
-        </w:rPr>
-      </w:pPr>
-    </w:p>
-    <w:p>
-      <w:pPr>
-        <w:keepNext/>
-        <w:keepLines/>
-        <w:rPr>
-          <w:szCs w:val="20"/>
-        </w:rPr>
-      </w:pPr>
     </w:p>
     <w:p>
       <w:pPr>
@@ -5257,7 +4667,7 @@
       </w:pPr>
     </w:p>
     <w:sectPr>
-      <w:headerReference w:type="first" r:id="rId15"/>
+      <w:headerReference w:type="first" r:id="rId18"/>
       <w:pgSz w:w="11907" w:h="16840" w:code="9"/>
       <w:pgMar w:top="992" w:right="1440" w:bottom="1276" w:left="1440" w:header="709" w:footer="709" w:gutter="0"/>
       <w:cols w:space="708"/>
@@ -5372,14 +4782,21 @@
           <w:sz w:val="18"/>
           <w:szCs w:val="18"/>
         </w:rPr>
-        <w:t xml:space="preserve">Dpt. </w:t>
+        <w:t>D</w:t>
       </w:r>
       <w:r>
         <w:rPr>
           <w:sz w:val="18"/>
           <w:szCs w:val="18"/>
         </w:rPr>
-        <w:t>Maths and Applied Maths, University of Cape Town, Rondebosch 7701, South Africa</w:t>
+        <w:t>epartment of Mathematicsand Applied Mathematics,</w:t>
+      </w:r>
+      <w:r>
+        <w:rPr>
+          <w:sz w:val="18"/>
+          <w:szCs w:val="18"/>
+        </w:rPr>
+        <w:t>,University of Cape Town, Rondebosch 7701, South Africa</w:t>
       </w:r>
       <w:r>
         <w:rPr>
@@ -6526,6 +5943,7 @@
     <w:lsdException w:name="HTML Sample" w:semiHidden="1" w:unhideWhenUsed="1"/>
     <w:lsdException w:name="HTML Typewriter" w:semiHidden="1" w:unhideWhenUsed="1"/>
     <w:lsdException w:name="HTML Variable" w:semiHidden="1" w:unhideWhenUsed="1"/>
+    <w:lsdException w:name="Normal Table" w:semiHidden="1" w:unhideWhenUsed="1"/>
     <w:lsdException w:name="annotation subject" w:semiHidden="1" w:unhideWhenUsed="1"/>
     <w:lsdException w:name="No List" w:semiHidden="1" w:unhideWhenUsed="1"/>
     <w:lsdException w:name="Outline List 1" w:semiHidden="1" w:unhideWhenUsed="1"/>
@@ -6569,10 +5987,12 @@
     <w:lsdException w:name="Table Elegant" w:semiHidden="1" w:unhideWhenUsed="1"/>
     <w:lsdException w:name="Table Professional" w:semiHidden="1" w:unhideWhenUsed="1"/>
     <w:lsdException w:name="Table Subtle 1" w:semiHidden="1" w:unhideWhenUsed="1"/>
+    <w:lsdException w:name="Table Subtle 2" w:semiHidden="1" w:unhideWhenUsed="1"/>
     <w:lsdException w:name="Table Web 1" w:semiHidden="1" w:unhideWhenUsed="1"/>
     <w:lsdException w:name="Table Web 2" w:semiHidden="1" w:unhideWhenUsed="1"/>
+    <w:lsdException w:name="Table Web 3" w:semiHidden="1" w:unhideWhenUsed="1"/>
     <w:lsdException w:name="Balloon Text" w:semiHidden="1" w:unhideWhenUsed="1"/>
-    <w:lsdException w:name="Table Grid" w:uiPriority="59"/>
+    <w:lsdException w:name="Table Grid" w:semiHidden="1" w:uiPriority="59" w:unhideWhenUsed="1"/>
     <w:lsdException w:name="Table Theme" w:semiHidden="1" w:unhideWhenUsed="1"/>
     <w:lsdException w:name="Placeholder Text" w:semiHidden="1"/>
     <w:lsdException w:name="No Spacing" w:uiPriority="1" w:qFormat="1"/>
@@ -7846,7 +7266,7 @@
 </file>
 
 <file path=customXml/itemProps1.xml><?xml version="1.0" encoding="utf-8"?>
-<ds:datastoreItem xmlns:ds="http://schemas.openxmlformats.org/officeDocument/2006/customXml" ds:itemID="{FC9BC977-B0A2-48B7-A282-CB0ED7ACDEE9}">
+<ds:datastoreItem xmlns:ds="http://schemas.openxmlformats.org/officeDocument/2006/customXml" ds:itemID="{69DCABFA-AB56-48DC-96BE-7E22B096E263}">
   <ds:schemaRefs>
     <ds:schemaRef ds:uri="http://schemas.openxmlformats.org/officeDocument/2006/bibliography"/>
   </ds:schemaRefs>

--- a/Submissions/SCRS_2017_225 Carruthers Butterworth ABT MSE package.docx
+++ b/Submissions/SCRS_2017_225 Carruthers Butterworth ABT MSE package.docx
@@ -566,7 +566,6 @@
       <w:pPr>
         <w:jc w:val="both"/>
         <w:rPr>
-          <w:rFonts w:cs="Times New Roman"/>
           <w:szCs w:val="20"/>
         </w:rPr>
       </w:pPr>
@@ -680,14 +679,6 @@
         </w:rPr>
         <w:t xml:space="preserve">. See GBYP (2017b) for a summary of the data used by the operating models. </w:t>
       </w:r>
-    </w:p>
-    <w:p>
-      <w:pPr>
-        <w:jc w:val="both"/>
-        <w:rPr>
-          <w:szCs w:val="20"/>
-        </w:rPr>
-      </w:pPr>
     </w:p>
     <w:p>
       <w:pPr>
@@ -737,6 +728,14 @@
           <w:szCs w:val="20"/>
         </w:rPr>
       </w:pPr>
+      <w:r>
+        <w:rPr>
+          <w:rFonts w:cs="Times New Roman"/>
+          <w:b/>
+          <w:szCs w:val="20"/>
+        </w:rPr>
+        <w:t>Format of simulated data</w:t>
+      </w:r>
     </w:p>
     <w:p>
       <w:pPr>
@@ -747,29 +746,11 @@
           <w:szCs w:val="20"/>
         </w:rPr>
       </w:pPr>
-      <w:r>
-        <w:rPr>
-          <w:rFonts w:cs="Times New Roman"/>
-          <w:b/>
-          <w:szCs w:val="20"/>
-        </w:rPr>
-        <w:t>Format of simulated data</w:t>
-      </w:r>
     </w:p>
     <w:p>
       <w:pPr>
         <w:jc w:val="both"/>
         <w:rPr>
-          <w:rFonts w:cs="Times New Roman"/>
-          <w:b/>
-          <w:szCs w:val="20"/>
-        </w:rPr>
-      </w:pPr>
-    </w:p>
-    <w:p>
-      <w:pPr>
-        <w:jc w:val="both"/>
-        <w:rPr>
           <w:szCs w:val="20"/>
         </w:rPr>
       </w:pPr>
@@ -797,6 +778,7 @@
         </w:rPr>
         <w:t xml:space="preserve">and stored in an object </w:t>
       </w:r>
+      <w:proofErr w:type="spellStart"/>
       <w:r>
         <w:rPr>
           <w:i/>
@@ -804,6 +786,7 @@
         </w:rPr>
         <w:t>dset</w:t>
       </w:r>
+      <w:proofErr w:type="spellEnd"/>
       <w:r>
         <w:rPr>
           <w:szCs w:val="20"/>
@@ -1149,12 +1132,14 @@
                 <w:szCs w:val="20"/>
               </w:rPr>
             </w:pPr>
+            <w:proofErr w:type="spellStart"/>
             <w:r>
               <w:rPr>
                 <w:szCs w:val="20"/>
               </w:rPr>
               <w:t>Iobs</w:t>
             </w:r>
+            <w:proofErr w:type="spellEnd"/>
           </w:p>
         </w:tc>
         <w:tc>
@@ -2423,53 +2408,8 @@
           <w:szCs w:val="20"/>
         </w:rPr>
       </w:pPr>
-    </w:p>
-    <w:p>
-      <w:pPr>
-        <w:rPr>
-          <w:rFonts w:cs="Times New Roman"/>
-          <w:b/>
-          <w:szCs w:val="20"/>
-        </w:rPr>
-      </w:pPr>
-    </w:p>
-    <w:p>
-      <w:pPr>
-        <w:rPr>
-          <w:rFonts w:cs="Times New Roman"/>
-          <w:b/>
-          <w:szCs w:val="20"/>
-        </w:rPr>
-      </w:pPr>
       <w:bookmarkStart w:id="0" w:name="_GoBack"/>
       <w:bookmarkEnd w:id="0"/>
-    </w:p>
-    <w:p>
-      <w:pPr>
-        <w:rPr>
-          <w:rFonts w:cs="Times New Roman"/>
-          <w:b/>
-          <w:szCs w:val="20"/>
-        </w:rPr>
-      </w:pPr>
-    </w:p>
-    <w:p>
-      <w:pPr>
-        <w:rPr>
-          <w:rFonts w:cs="Times New Roman"/>
-          <w:b/>
-          <w:szCs w:val="20"/>
-        </w:rPr>
-      </w:pPr>
-    </w:p>
-    <w:p>
-      <w:pPr>
-        <w:rPr>
-          <w:rFonts w:cs="Times New Roman"/>
-          <w:b/>
-          <w:szCs w:val="20"/>
-        </w:rPr>
-      </w:pPr>
     </w:p>
     <w:p>
       <w:pPr>
@@ -2644,6 +2584,7 @@
         </w:rPr>
         <w:t xml:space="preserve">, the second is the simulated data, </w:t>
       </w:r>
+      <w:proofErr w:type="spellStart"/>
       <w:r>
         <w:rPr>
           <w:rFonts w:cs="Times New Roman"/>
@@ -2652,12 +2593,29 @@
         </w:rPr>
         <w:t>dset</w:t>
       </w:r>
-      <w:r>
-        <w:rPr>
-          <w:rFonts w:cs="Times New Roman"/>
-          <w:szCs w:val="20"/>
-        </w:rPr>
-        <w:t xml:space="preserve">. The first MP ‘Const_Cur_TAC’ sets the new TAC recommendation to the first ever (current) TAC recommendation for simulation </w:t>
+      <w:proofErr w:type="spellEnd"/>
+      <w:r>
+        <w:rPr>
+          <w:rFonts w:cs="Times New Roman"/>
+          <w:szCs w:val="20"/>
+        </w:rPr>
+        <w:t>. The first MP ‘</w:t>
+      </w:r>
+      <w:proofErr w:type="spellStart"/>
+      <w:r>
+        <w:rPr>
+          <w:rFonts w:cs="Times New Roman"/>
+          <w:szCs w:val="20"/>
+        </w:rPr>
+        <w:t>Const_Cur_TAC</w:t>
+      </w:r>
+      <w:proofErr w:type="spellEnd"/>
+      <w:r>
+        <w:rPr>
+          <w:rFonts w:cs="Times New Roman"/>
+          <w:szCs w:val="20"/>
+        </w:rPr>
+        <w:t xml:space="preserve">’ sets the new TAC recommendation to the first ever (current) TAC recommendation for simulation </w:t>
       </w:r>
       <w:r>
         <w:rPr>
@@ -2672,7 +2630,23 @@
           <w:rFonts w:cs="Times New Roman"/>
           <w:szCs w:val="20"/>
         </w:rPr>
-        <w:t xml:space="preserve">. The second ‘MeanCat’ is simply the mean historical annual catches for simulation </w:t>
+        <w:t>. The second ‘</w:t>
+      </w:r>
+      <w:proofErr w:type="spellStart"/>
+      <w:r>
+        <w:rPr>
+          <w:rFonts w:cs="Times New Roman"/>
+          <w:szCs w:val="20"/>
+        </w:rPr>
+        <w:t>MeanCat</w:t>
+      </w:r>
+      <w:proofErr w:type="spellEnd"/>
+      <w:r>
+        <w:rPr>
+          <w:rFonts w:cs="Times New Roman"/>
+          <w:szCs w:val="20"/>
+        </w:rPr>
+        <w:t xml:space="preserve">’ is simply the mean historical annual catches for simulation </w:t>
       </w:r>
       <w:r>
         <w:rPr>
@@ -2832,6 +2806,7 @@
         </w:rPr>
         <w:t xml:space="preserve">, the second is the simulated data, </w:t>
       </w:r>
+      <w:proofErr w:type="spellStart"/>
       <w:r>
         <w:rPr>
           <w:rFonts w:cs="Times New Roman"/>
@@ -2840,6 +2815,7 @@
         </w:rPr>
         <w:t>dset</w:t>
       </w:r>
+      <w:proofErr w:type="spellEnd"/>
       <w:r>
         <w:rPr>
           <w:rFonts w:cs="Times New Roman"/>
@@ -3031,7 +3007,23 @@
           <w:rFonts w:cs="Times New Roman"/>
           <w:szCs w:val="20"/>
         </w:rPr>
-        <w:t xml:space="preserve">Before attempting to apply an MP in the MSE you can test it using simulated data to check for errors (e.g. Figure 4). A number of example datasets are included in the ABT-MSE package for testing purposes. </w:t>
+        <w:t xml:space="preserve">Before attempting to apply an MP in the MSE you can test it using simulated data to check for errors (e.g. Figure 4). </w:t>
+      </w:r>
+      <w:proofErr w:type="gramStart"/>
+      <w:r>
+        <w:rPr>
+          <w:rFonts w:cs="Times New Roman"/>
+          <w:szCs w:val="20"/>
+        </w:rPr>
+        <w:t>A number of</w:t>
+      </w:r>
+      <w:proofErr w:type="gramEnd"/>
+      <w:r>
+        <w:rPr>
+          <w:rFonts w:cs="Times New Roman"/>
+          <w:szCs w:val="20"/>
+        </w:rPr>
+        <w:t xml:space="preserve"> example datasets are included in the ABT-MSE package for testing purposes. </w:t>
       </w:r>
     </w:p>
     <w:p>
@@ -3332,7 +3324,21 @@
         <w:rPr>
           <w:szCs w:val="20"/>
         </w:rPr>
-        <w:t>This work was carried out under the provision of the ICCAT Atlantic Wide Research Programme for Bluefin Tuna (GBYP), funded by the European Union, several ICCAT CPCs, the ICCAT Secretariat and by other entities (see: http://www.iccat.int/GBYP/en/Budget.htm). The contents of this paper do not necessarily reflect the point of view of ICCAT or other funders and in no ways anticipate ICCAT future policy in this area.</w:t>
+        <w:t xml:space="preserve">This work was carried out under the provision of the ICCAT Atlantic Wide Research Programme for Bluefin Tuna (GBYP), funded by the European Union, several ICCAT CPCs, the ICCAT Secretariat and by other entities (see: http://www.iccat.int/GBYP/en/Budget.htm). The contents of this paper do not necessarily reflect the point of view of ICCAT or other funders and in no </w:t>
+      </w:r>
+      <w:proofErr w:type="gramStart"/>
+      <w:r>
+        <w:rPr>
+          <w:szCs w:val="20"/>
+        </w:rPr>
+        <w:t>ways</w:t>
+      </w:r>
+      <w:proofErr w:type="gramEnd"/>
+      <w:r>
+        <w:rPr>
+          <w:szCs w:val="20"/>
+        </w:rPr>
+        <w:t xml:space="preserve"> anticipate ICCAT future policy in this area.</w:t>
       </w:r>
     </w:p>
     <w:p>
@@ -3414,7 +3420,23 @@
           <w:szCs w:val="20"/>
           <w:lang w:val="en-US"/>
         </w:rPr>
-        <w:t xml:space="preserve"> ABT-MSE: Atlantic Bluefin Tuna Management Strategy Evaluation (v2.1). ICCAT Atlantic Wide Research Programme for Bluefin Tuna (GBYP). </w:t>
+        <w:t xml:space="preserve"> ABT-MSE: Atlantic Bluefin Tuna Management Strategy Evaluation (v2.1). ICCAT Atlantic Wide Research </w:t>
+      </w:r>
+      <w:proofErr w:type="spellStart"/>
+      <w:r>
+        <w:rPr>
+          <w:szCs w:val="20"/>
+          <w:lang w:val="en-US"/>
+        </w:rPr>
+        <w:t>Programme</w:t>
+      </w:r>
+      <w:proofErr w:type="spellEnd"/>
+      <w:r>
+        <w:rPr>
+          <w:szCs w:val="20"/>
+          <w:lang w:val="en-US"/>
+        </w:rPr>
+        <w:t xml:space="preserve"> for Bluefin Tuna (GBYP). </w:t>
       </w:r>
       <w:r>
         <w:rPr>
@@ -3541,7 +3563,23 @@
           <w:szCs w:val="20"/>
           <w:lang w:val="en-US"/>
         </w:rPr>
-        <w:t xml:space="preserve">GBYP. 2017a. ICCAT Atlantic wide research programme for Bluefin Tuna. Available online at: http://www.iccat.int/GBYP/en/index.htm [accessed </w:t>
+        <w:t xml:space="preserve">GBYP. 2017a. ICCAT Atlantic wide research </w:t>
+      </w:r>
+      <w:proofErr w:type="spellStart"/>
+      <w:r>
+        <w:rPr>
+          <w:szCs w:val="20"/>
+          <w:lang w:val="en-US"/>
+        </w:rPr>
+        <w:t>programme</w:t>
+      </w:r>
+      <w:proofErr w:type="spellEnd"/>
+      <w:r>
+        <w:rPr>
+          <w:szCs w:val="20"/>
+          <w:lang w:val="en-US"/>
+        </w:rPr>
+        <w:t xml:space="preserve"> for Bluefin Tuna. Available online at: http://www.iccat.int/GBYP/en/index.htm [accessed </w:t>
       </w:r>
       <w:r>
         <w:rPr>
@@ -3764,7 +3802,23 @@
           <w:szCs w:val="20"/>
           <w:lang w:val="en-US"/>
         </w:rPr>
-        <w:t xml:space="preserve">latest version of RStudio: </w:t>
+        <w:t xml:space="preserve">latest version of </w:t>
+      </w:r>
+      <w:proofErr w:type="spellStart"/>
+      <w:r>
+        <w:rPr>
+          <w:szCs w:val="20"/>
+          <w:lang w:val="en-US"/>
+        </w:rPr>
+        <w:t>RStudio</w:t>
+      </w:r>
+      <w:proofErr w:type="spellEnd"/>
+      <w:r>
+        <w:rPr>
+          <w:szCs w:val="20"/>
+          <w:lang w:val="en-US"/>
+        </w:rPr>
+        <w:t xml:space="preserve">: </w:t>
       </w:r>
       <w:hyperlink r:id="rId17" w:anchor="download" w:history="1">
         <w:r>
@@ -3824,8 +3878,17 @@
           <w:szCs w:val="20"/>
           <w:lang w:val="en-US"/>
         </w:rPr>
-        <w:t>Save the library file ‘ABTMSE_2.1.0.tar.gz’ to disk and then install from the R prompt in RStudio</w:t>
-      </w:r>
+        <w:t xml:space="preserve">Save the library file ‘ABTMSE_2.1.0.tar.gz’ to disk and then install from the R prompt in </w:t>
+      </w:r>
+      <w:proofErr w:type="spellStart"/>
+      <w:r>
+        <w:rPr>
+          <w:szCs w:val="20"/>
+          <w:lang w:val="en-US"/>
+        </w:rPr>
+        <w:t>RStudio</w:t>
+      </w:r>
+      <w:proofErr w:type="spellEnd"/>
     </w:p>
     <w:p>
       <w:pPr>
@@ -3843,12 +3906,23 @@
         </w:rPr>
         <w:t xml:space="preserve">&gt; </w:t>
       </w:r>
-      <w:r>
-        <w:rPr>
-          <w:szCs w:val="20"/>
-          <w:lang w:val="en-US"/>
-        </w:rPr>
-        <w:t>install.packages("C:/Downloads/</w:t>
+      <w:proofErr w:type="spellStart"/>
+      <w:proofErr w:type="gramStart"/>
+      <w:r>
+        <w:rPr>
+          <w:szCs w:val="20"/>
+          <w:lang w:val="en-US"/>
+        </w:rPr>
+        <w:t>install.packages</w:t>
+      </w:r>
+      <w:proofErr w:type="spellEnd"/>
+      <w:proofErr w:type="gramEnd"/>
+      <w:r>
+        <w:rPr>
+          <w:szCs w:val="20"/>
+          <w:lang w:val="en-US"/>
+        </w:rPr>
+        <w:t>("C:/Downloads/</w:t>
       </w:r>
       <w:r>
         <w:rPr>
@@ -3963,7 +4037,32 @@
           <w:szCs w:val="20"/>
           <w:lang w:val="en-US"/>
         </w:rPr>
-        <w:t>&gt; loadABT()</w:t>
+        <w:t xml:space="preserve">&gt; </w:t>
+      </w:r>
+      <w:proofErr w:type="spellStart"/>
+      <w:proofErr w:type="gramStart"/>
+      <w:r>
+        <w:rPr>
+          <w:szCs w:val="20"/>
+          <w:lang w:val="en-US"/>
+        </w:rPr>
+        <w:t>loadABT</w:t>
+      </w:r>
+      <w:proofErr w:type="spellEnd"/>
+      <w:r>
+        <w:rPr>
+          <w:szCs w:val="20"/>
+          <w:lang w:val="en-US"/>
+        </w:rPr>
+        <w:t>(</w:t>
+      </w:r>
+      <w:proofErr w:type="gramEnd"/>
+      <w:r>
+        <w:rPr>
+          <w:szCs w:val="20"/>
+          <w:lang w:val="en-US"/>
+        </w:rPr>
+        <w:t>)</w:t>
       </w:r>
       <w:r>
         <w:rPr>
@@ -4016,8 +4115,18 @@
           <w:rStyle w:val="kw"/>
           <w:szCs w:val="20"/>
         </w:rPr>
-        <w:t>&gt; sfInit</w:t>
-      </w:r>
+        <w:t xml:space="preserve">&gt; </w:t>
+      </w:r>
+      <w:proofErr w:type="spellStart"/>
+      <w:proofErr w:type="gramStart"/>
+      <w:r>
+        <w:rPr>
+          <w:rStyle w:val="kw"/>
+          <w:szCs w:val="20"/>
+        </w:rPr>
+        <w:t>sfInit</w:t>
+      </w:r>
+      <w:proofErr w:type="spellEnd"/>
       <w:r>
         <w:rPr>
           <w:rStyle w:val="HTMLCode"/>
@@ -4025,6 +4134,7 @@
         </w:rPr>
         <w:t>(</w:t>
       </w:r>
+      <w:proofErr w:type="gramEnd"/>
       <w:r>
         <w:rPr>
           <w:rStyle w:val="dt"/>
@@ -4067,6 +4177,7 @@
         </w:rPr>
         <w:t xml:space="preserve">, </w:t>
       </w:r>
+      <w:proofErr w:type="spellStart"/>
       <w:r>
         <w:rPr>
           <w:rStyle w:val="dt"/>
@@ -4074,6 +4185,7 @@
         </w:rPr>
         <w:t>cpus</w:t>
       </w:r>
+      <w:proofErr w:type="spellEnd"/>
       <w:r>
         <w:rPr>
           <w:rStyle w:val="dt"/>
@@ -4095,6 +4207,7 @@
         </w:rPr>
         <w:t xml:space="preserve"> </w:t>
       </w:r>
+      <w:proofErr w:type="spellStart"/>
       <w:r>
         <w:rPr>
           <w:rStyle w:val="kw"/>
@@ -4102,6 +4215,7 @@
         </w:rPr>
         <w:t>detectCores</w:t>
       </w:r>
+      <w:proofErr w:type="spellEnd"/>
       <w:r>
         <w:rPr>
           <w:rStyle w:val="HTMLCode"/>
@@ -4173,6 +4287,7 @@
         </w:rPr>
         <w:t xml:space="preserve">&gt; </w:t>
       </w:r>
+      <w:proofErr w:type="spellStart"/>
       <w:r>
         <w:rPr>
           <w:szCs w:val="20"/>
@@ -4180,6 +4295,7 @@
         </w:rPr>
         <w:t>checkMSE</w:t>
       </w:r>
+      <w:proofErr w:type="spellEnd"/>
       <w:r>
         <w:rPr>
           <w:szCs w:val="20"/>
@@ -4258,7 +4374,23 @@
           <w:szCs w:val="20"/>
           <w:lang w:val="en-US"/>
         </w:rPr>
-        <w:t>plot(checkMSE)</w:t>
+        <w:t>plot(</w:t>
+      </w:r>
+      <w:proofErr w:type="spellStart"/>
+      <w:r>
+        <w:rPr>
+          <w:szCs w:val="20"/>
+          <w:lang w:val="en-US"/>
+        </w:rPr>
+        <w:t>checkMSE</w:t>
+      </w:r>
+      <w:proofErr w:type="spellEnd"/>
+      <w:r>
+        <w:rPr>
+          <w:szCs w:val="20"/>
+          <w:lang w:val="en-US"/>
+        </w:rPr>
+        <w:t>)</w:t>
       </w:r>
       <w:r>
         <w:rPr>
@@ -4343,12 +4475,21 @@
         </w:rPr>
         <w:t xml:space="preserve">&gt; </w:t>
       </w:r>
-      <w:r>
-        <w:rPr>
-          <w:szCs w:val="20"/>
-          <w:lang w:val="en-US"/>
-        </w:rPr>
-        <w:t xml:space="preserve">readme()       </w:t>
+      <w:proofErr w:type="gramStart"/>
+      <w:r>
+        <w:rPr>
+          <w:szCs w:val="20"/>
+          <w:lang w:val="en-US"/>
+        </w:rPr>
+        <w:t>readme(</w:t>
+      </w:r>
+      <w:proofErr w:type="gramEnd"/>
+      <w:r>
+        <w:rPr>
+          <w:szCs w:val="20"/>
+          <w:lang w:val="en-US"/>
+        </w:rPr>
+        <w:t xml:space="preserve">)       </w:t>
       </w:r>
       <w:r>
         <w:rPr>
@@ -4410,12 +4551,23 @@
         </w:rPr>
         <w:t xml:space="preserve">&gt; </w:t>
       </w:r>
-      <w:r>
-        <w:rPr>
-          <w:szCs w:val="20"/>
-          <w:lang w:val="en-US"/>
-        </w:rPr>
-        <w:t xml:space="preserve">class?MSE </w:t>
+      <w:proofErr w:type="spellStart"/>
+      <w:proofErr w:type="gramStart"/>
+      <w:r>
+        <w:rPr>
+          <w:szCs w:val="20"/>
+          <w:lang w:val="en-US"/>
+        </w:rPr>
+        <w:t>class?MSE</w:t>
+      </w:r>
+      <w:proofErr w:type="spellEnd"/>
+      <w:proofErr w:type="gramEnd"/>
+      <w:r>
+        <w:rPr>
+          <w:szCs w:val="20"/>
+          <w:lang w:val="en-US"/>
+        </w:rPr>
+        <w:t xml:space="preserve"> </w:t>
       </w:r>
       <w:r>
         <w:rPr>
@@ -4468,8 +4620,19 @@
           <w:szCs w:val="20"/>
           <w:lang w:val="en-US"/>
         </w:rPr>
-        <w:t>&gt; class?OM</w:t>
-      </w:r>
+        <w:t xml:space="preserve">&gt; </w:t>
+      </w:r>
+      <w:proofErr w:type="spellStart"/>
+      <w:proofErr w:type="gramStart"/>
+      <w:r>
+        <w:rPr>
+          <w:szCs w:val="20"/>
+          <w:lang w:val="en-US"/>
+        </w:rPr>
+        <w:t>class?OM</w:t>
+      </w:r>
+      <w:proofErr w:type="spellEnd"/>
+      <w:proofErr w:type="gramEnd"/>
     </w:p>
     <w:p>
       <w:pPr>
@@ -4567,7 +4730,25 @@
           <w:lang w:val="en-US"/>
         </w:rPr>
         <w:tab/>
-        <w:t># list all of the available operating models</w:t>
+        <w:t xml:space="preserve"># list </w:t>
+      </w:r>
+      <w:proofErr w:type="gramStart"/>
+      <w:r>
+        <w:rPr>
+          <w:rFonts w:cs="Times New Roman"/>
+          <w:szCs w:val="20"/>
+          <w:lang w:val="en-US"/>
+        </w:rPr>
+        <w:t>all of</w:t>
+      </w:r>
+      <w:proofErr w:type="gramEnd"/>
+      <w:r>
+        <w:rPr>
+          <w:rFonts w:cs="Times New Roman"/>
+          <w:szCs w:val="20"/>
+          <w:lang w:val="en-US"/>
+        </w:rPr>
+        <w:t xml:space="preserve"> the available operating models</w:t>
       </w:r>
     </w:p>
     <w:p>
@@ -4789,14 +4970,55 @@
           <w:sz w:val="18"/>
           <w:szCs w:val="18"/>
         </w:rPr>
-        <w:t>epartment of Mathematicsand Applied Mathematics,</w:t>
-      </w:r>
+        <w:t xml:space="preserve">epartment of </w:t>
+      </w:r>
+      <w:proofErr w:type="spellStart"/>
       <w:r>
         <w:rPr>
           <w:sz w:val="18"/>
           <w:szCs w:val="18"/>
         </w:rPr>
-        <w:t>,University of Cape Town, Rondebosch 7701, South Africa</w:t>
+        <w:t>Mathematicsand</w:t>
+      </w:r>
+      <w:proofErr w:type="spellEnd"/>
+      <w:r>
+        <w:rPr>
+          <w:sz w:val="18"/>
+          <w:szCs w:val="18"/>
+        </w:rPr>
+        <w:t xml:space="preserve"> Applied </w:t>
+      </w:r>
+      <w:proofErr w:type="spellStart"/>
+      <w:proofErr w:type="gramStart"/>
+      <w:r>
+        <w:rPr>
+          <w:sz w:val="18"/>
+          <w:szCs w:val="18"/>
+        </w:rPr>
+        <w:t>Mathematics,</w:t>
+      </w:r>
+      <w:r>
+        <w:rPr>
+          <w:sz w:val="18"/>
+          <w:szCs w:val="18"/>
+        </w:rPr>
+        <w:t>,</w:t>
+      </w:r>
+      <w:proofErr w:type="gramEnd"/>
+      <w:r>
+        <w:rPr>
+          <w:sz w:val="18"/>
+          <w:szCs w:val="18"/>
+        </w:rPr>
+        <w:t>University</w:t>
+      </w:r>
+      <w:proofErr w:type="spellEnd"/>
+      <w:r>
+        <w:rPr>
+          <w:sz w:val="18"/>
+          <w:szCs w:val="18"/>
+        </w:rPr>
+        <w:t xml:space="preserve"> of Cape Town, Rondebosch 7701, South Africa</w:t>
       </w:r>
       <w:r>
         <w:rPr>
@@ -5992,7 +6214,7 @@
     <w:lsdException w:name="Table Web 2" w:semiHidden="1" w:unhideWhenUsed="1"/>
     <w:lsdException w:name="Table Web 3" w:semiHidden="1" w:unhideWhenUsed="1"/>
     <w:lsdException w:name="Balloon Text" w:semiHidden="1" w:unhideWhenUsed="1"/>
-    <w:lsdException w:name="Table Grid" w:semiHidden="1" w:uiPriority="59" w:unhideWhenUsed="1"/>
+    <w:lsdException w:name="Table Grid" w:uiPriority="59"/>
     <w:lsdException w:name="Table Theme" w:semiHidden="1" w:unhideWhenUsed="1"/>
     <w:lsdException w:name="Placeholder Text" w:semiHidden="1"/>
     <w:lsdException w:name="No Spacing" w:uiPriority="1" w:qFormat="1"/>
@@ -7266,7 +7488,7 @@
 </file>
 
 <file path=customXml/itemProps1.xml><?xml version="1.0" encoding="utf-8"?>
-<ds:datastoreItem xmlns:ds="http://schemas.openxmlformats.org/officeDocument/2006/customXml" ds:itemID="{69DCABFA-AB56-48DC-96BE-7E22B096E263}">
+<ds:datastoreItem xmlns:ds="http://schemas.openxmlformats.org/officeDocument/2006/customXml" ds:itemID="{B3DC2159-62F9-4ABB-B57E-FA029BE51113}">
   <ds:schemaRefs>
     <ds:schemaRef ds:uri="http://schemas.openxmlformats.org/officeDocument/2006/bibliography"/>
   </ds:schemaRefs>

--- a/Submissions/SCRS_2017_225 Carruthers Butterworth ABT MSE package.docx
+++ b/Submissions/SCRS_2017_225 Carruthers Butterworth ABT MSE package.docx
@@ -1,6 +1,6 @@
 
 <file path=word/document.xml><?xml version="1.0" encoding="utf-8"?>
-<w:document xmlns:wpc="http://schemas.microsoft.com/office/word/2010/wordprocessingCanvas" xmlns:cx="http://schemas.microsoft.com/office/drawing/2014/chartex" xmlns:cx1="http://schemas.microsoft.com/office/drawing/2015/9/8/chartex" xmlns:cx2="http://schemas.microsoft.com/office/drawing/2015/10/21/chartex" xmlns:cx3="http://schemas.microsoft.com/office/drawing/2016/5/9/chartex" xmlns:cx4="http://schemas.microsoft.com/office/drawing/2016/5/10/chartex" xmlns:cx5="http://schemas.microsoft.com/office/drawing/2016/5/11/chartex" xmlns:cx6="http://schemas.microsoft.com/office/drawing/2016/5/12/chartex" xmlns:cx7="http://schemas.microsoft.com/office/drawing/2016/5/13/chartex" xmlns:cx8="http://schemas.microsoft.com/office/drawing/2016/5/14/chartex" xmlns:mc="http://schemas.openxmlformats.org/markup-compatibility/2006" xmlns:aink="http://schemas.microsoft.com/office/drawing/2016/ink" xmlns:am3d="http://schemas.microsoft.com/office/drawing/2017/model3d" xmlns:o="urn:schemas-microsoft-com:office:office" xmlns:r="http://schemas.openxmlformats.org/officeDocument/2006/relationships" xmlns:m="http://schemas.openxmlformats.org/officeDocument/2006/math" xmlns:v="urn:schemas-microsoft-com:vml" xmlns:wp14="http://schemas.microsoft.com/office/word/2010/wordprocessingDrawing" xmlns:wp="http://schemas.openxmlformats.org/drawingml/2006/wordprocessingDrawing" xmlns:w10="urn:schemas-microsoft-com:office:word" xmlns:w="http://schemas.openxmlformats.org/wordprocessingml/2006/main" xmlns:w14="http://schemas.microsoft.com/office/word/2010/wordml" xmlns:w15="http://schemas.microsoft.com/office/word/2012/wordml" xmlns:w16cid="http://schemas.microsoft.com/office/word/2016/wordml/cid" xmlns:w16se="http://schemas.microsoft.com/office/word/2015/wordml/symex" xmlns:wpg="http://schemas.microsoft.com/office/word/2010/wordprocessingGroup" xmlns:wpi="http://schemas.microsoft.com/office/word/2010/wordprocessingInk" xmlns:wne="http://schemas.microsoft.com/office/word/2006/wordml" xmlns:wps="http://schemas.microsoft.com/office/word/2010/wordprocessingShape" mc:Ignorable="w14 w15 w16se w16cid wp14">
+<w:document xmlns:wpc="http://schemas.microsoft.com/office/word/2010/wordprocessingCanvas" xmlns:mc="http://schemas.openxmlformats.org/markup-compatibility/2006" xmlns:o="urn:schemas-microsoft-com:office:office" xmlns:r="http://schemas.openxmlformats.org/officeDocument/2006/relationships" xmlns:m="http://schemas.openxmlformats.org/officeDocument/2006/math" xmlns:v="urn:schemas-microsoft-com:vml" xmlns:wp14="http://schemas.microsoft.com/office/word/2010/wordprocessingDrawing" xmlns:wp="http://schemas.openxmlformats.org/drawingml/2006/wordprocessingDrawing" xmlns:w10="urn:schemas-microsoft-com:office:word" xmlns:w="http://schemas.openxmlformats.org/wordprocessingml/2006/main" xmlns:w14="http://schemas.microsoft.com/office/word/2010/wordml" xmlns:w15="http://schemas.microsoft.com/office/word/2012/wordml" xmlns:wpg="http://schemas.microsoft.com/office/word/2010/wordprocessingGroup" xmlns:wpi="http://schemas.microsoft.com/office/word/2010/wordprocessingInk" xmlns:wne="http://schemas.microsoft.com/office/word/2006/wordml" xmlns:wps="http://schemas.microsoft.com/office/word/2010/wordprocessingShape" mc:Ignorable="w14 w15 wp14">
   <w:body>
     <w:p>
       <w:pPr>
@@ -213,7 +213,22 @@
           <w:rFonts w:cs="Times New Roman"/>
           <w:szCs w:val="20"/>
         </w:rPr>
-        <w:t xml:space="preserve">Software for developing and testing management procedures is presented including worked examples. </w:t>
+        <w:t>Software for developing and testing management procedures is presented including worked examples</w:t>
+      </w:r>
+      <w:r>
+        <w:rPr>
+          <w:rStyle w:val="FootnoteReference"/>
+          <w:rFonts w:cs="Times New Roman"/>
+          <w:szCs w:val="20"/>
+        </w:rPr>
+        <w:footnoteReference w:id="3"/>
+      </w:r>
+      <w:r>
+        <w:rPr>
+          <w:rFonts w:cs="Times New Roman"/>
+          <w:szCs w:val="20"/>
+        </w:rPr>
+        <w:t xml:space="preserve">. </w:t>
       </w:r>
     </w:p>
     <w:p>
@@ -2408,8 +2423,6 @@
           <w:szCs w:val="20"/>
         </w:rPr>
       </w:pPr>
-      <w:bookmarkStart w:id="0" w:name="_GoBack"/>
-      <w:bookmarkEnd w:id="0"/>
     </w:p>
     <w:p>
       <w:pPr>
@@ -2500,7 +2513,7 @@
       <w:r>
         <w:rPr>
           <w:noProof/>
-          <w:lang w:val="en-ZA" w:eastAsia="en-ZA"/>
+          <w:lang w:eastAsia="en-CA"/>
         </w:rPr>
         <w:drawing>
           <wp:inline distT="0" distB="0" distL="0" distR="0" wp14:anchorId="4958A2A6" wp14:editId="68447ED8">
@@ -2699,7 +2712,7 @@
       <w:r>
         <w:rPr>
           <w:noProof/>
-          <w:lang w:val="en-ZA" w:eastAsia="en-ZA"/>
+          <w:lang w:eastAsia="en-CA"/>
         </w:rPr>
         <w:drawing>
           <wp:inline distT="0" distB="0" distL="0" distR="0" wp14:anchorId="1CCA99EA" wp14:editId="5E5ABF9C">
@@ -2874,7 +2887,7 @@
       <w:r>
         <w:rPr>
           <w:noProof/>
-          <w:lang w:val="en-ZA" w:eastAsia="en-ZA"/>
+          <w:lang w:eastAsia="en-CA"/>
         </w:rPr>
         <w:lastRenderedPageBreak/>
         <w:drawing>
@@ -3007,23 +3020,7 @@
           <w:rFonts w:cs="Times New Roman"/>
           <w:szCs w:val="20"/>
         </w:rPr>
-        <w:t xml:space="preserve">Before attempting to apply an MP in the MSE you can test it using simulated data to check for errors (e.g. Figure 4). </w:t>
-      </w:r>
-      <w:proofErr w:type="gramStart"/>
-      <w:r>
-        <w:rPr>
-          <w:rFonts w:cs="Times New Roman"/>
-          <w:szCs w:val="20"/>
-        </w:rPr>
-        <w:t>A number of</w:t>
-      </w:r>
-      <w:proofErr w:type="gramEnd"/>
-      <w:r>
-        <w:rPr>
-          <w:rFonts w:cs="Times New Roman"/>
-          <w:szCs w:val="20"/>
-        </w:rPr>
-        <w:t xml:space="preserve"> example datasets are included in the ABT-MSE package for testing purposes. </w:t>
+        <w:t xml:space="preserve">Before attempting to apply an MP in the MSE you can test it using simulated data to check for errors (e.g. Figure 4). A number of example datasets are included in the ABT-MSE package for testing purposes. </w:t>
       </w:r>
     </w:p>
     <w:p>
@@ -3047,7 +3044,7 @@
       <w:r>
         <w:rPr>
           <w:noProof/>
-          <w:lang w:val="en-ZA" w:eastAsia="en-ZA"/>
+          <w:lang w:eastAsia="en-CA"/>
         </w:rPr>
         <w:drawing>
           <wp:inline distT="0" distB="0" distL="0" distR="0" wp14:anchorId="408D6181" wp14:editId="59F767B0">
@@ -3196,7 +3193,7 @@
       <w:r>
         <w:rPr>
           <w:noProof/>
-          <w:lang w:val="en-ZA" w:eastAsia="en-ZA"/>
+          <w:lang w:eastAsia="en-CA"/>
         </w:rPr>
         <w:lastRenderedPageBreak/>
         <w:drawing>
@@ -3324,21 +3321,7 @@
         <w:rPr>
           <w:szCs w:val="20"/>
         </w:rPr>
-        <w:t xml:space="preserve">This work was carried out under the provision of the ICCAT Atlantic Wide Research Programme for Bluefin Tuna (GBYP), funded by the European Union, several ICCAT CPCs, the ICCAT Secretariat and by other entities (see: http://www.iccat.int/GBYP/en/Budget.htm). The contents of this paper do not necessarily reflect the point of view of ICCAT or other funders and in no </w:t>
-      </w:r>
-      <w:proofErr w:type="gramStart"/>
-      <w:r>
-        <w:rPr>
-          <w:szCs w:val="20"/>
-        </w:rPr>
-        <w:t>ways</w:t>
-      </w:r>
-      <w:proofErr w:type="gramEnd"/>
-      <w:r>
-        <w:rPr>
-          <w:szCs w:val="20"/>
-        </w:rPr>
-        <w:t xml:space="preserve"> anticipate ICCAT future policy in this area.</w:t>
+        <w:t>This work was carried out under the provision of the ICCAT Atlantic Wide Research Programme for Bluefin Tuna (GBYP), funded by the European Union, several ICCAT CPCs, the ICCAT Secretariat and by other entities (see: http://www.iccat.int/GBYP/en/Budget.htm). The contents of this paper do not necessarily reflect the point of view of ICCAT or other funders and in no ways anticipate ICCAT future policy in this area.</w:t>
       </w:r>
     </w:p>
     <w:p>
@@ -3916,13 +3899,20 @@
         <w:t>install.packages</w:t>
       </w:r>
       <w:proofErr w:type="spellEnd"/>
+      <w:r>
+        <w:rPr>
+          <w:szCs w:val="20"/>
+          <w:lang w:val="en-US"/>
+        </w:rPr>
+        <w:t>(</w:t>
+      </w:r>
       <w:proofErr w:type="gramEnd"/>
       <w:r>
         <w:rPr>
           <w:szCs w:val="20"/>
           <w:lang w:val="en-US"/>
         </w:rPr>
-        <w:t>("C:/Downloads/</w:t>
+        <w:t>"C:/Downloads/</w:t>
       </w:r>
       <w:r>
         <w:rPr>
@@ -4558,10 +4548,17 @@
           <w:szCs w:val="20"/>
           <w:lang w:val="en-US"/>
         </w:rPr>
-        <w:t>class?MSE</w:t>
+        <w:t>class?</w:t>
+      </w:r>
+      <w:proofErr w:type="gramEnd"/>
+      <w:r>
+        <w:rPr>
+          <w:szCs w:val="20"/>
+          <w:lang w:val="en-US"/>
+        </w:rPr>
+        <w:t>MSE</w:t>
       </w:r>
       <w:proofErr w:type="spellEnd"/>
-      <w:proofErr w:type="gramEnd"/>
       <w:r>
         <w:rPr>
           <w:szCs w:val="20"/>
@@ -4629,10 +4626,17 @@
           <w:szCs w:val="20"/>
           <w:lang w:val="en-US"/>
         </w:rPr>
-        <w:t>class?OM</w:t>
+        <w:t>class?</w:t>
+      </w:r>
+      <w:proofErr w:type="gramEnd"/>
+      <w:r>
+        <w:rPr>
+          <w:szCs w:val="20"/>
+          <w:lang w:val="en-US"/>
+        </w:rPr>
+        <w:t>OM</w:t>
       </w:r>
       <w:proofErr w:type="spellEnd"/>
-      <w:proofErr w:type="gramEnd"/>
     </w:p>
     <w:p>
       <w:pPr>
@@ -4691,13 +4695,23 @@
         </w:rPr>
         <w:t xml:space="preserve">&gt; </w:t>
       </w:r>
-      <w:r>
-        <w:rPr>
-          <w:rFonts w:cs="Times New Roman"/>
-          <w:szCs w:val="20"/>
-          <w:lang w:val="en-US"/>
-        </w:rPr>
-        <w:t>avail(‘OM’)</w:t>
+      <w:proofErr w:type="gramStart"/>
+      <w:r>
+        <w:rPr>
+          <w:rFonts w:cs="Times New Roman"/>
+          <w:szCs w:val="20"/>
+          <w:lang w:val="en-US"/>
+        </w:rPr>
+        <w:t>avail(</w:t>
+      </w:r>
+      <w:proofErr w:type="gramEnd"/>
+      <w:r>
+        <w:rPr>
+          <w:rFonts w:cs="Times New Roman"/>
+          <w:szCs w:val="20"/>
+          <w:lang w:val="en-US"/>
+        </w:rPr>
+        <w:t>‘OM’)</w:t>
       </w:r>
       <w:r>
         <w:rPr>
@@ -4730,25 +4744,7 @@
           <w:lang w:val="en-US"/>
         </w:rPr>
         <w:tab/>
-        <w:t xml:space="preserve"># list </w:t>
-      </w:r>
-      <w:proofErr w:type="gramStart"/>
-      <w:r>
-        <w:rPr>
-          <w:rFonts w:cs="Times New Roman"/>
-          <w:szCs w:val="20"/>
-          <w:lang w:val="en-US"/>
-        </w:rPr>
-        <w:t>all of</w:t>
-      </w:r>
-      <w:proofErr w:type="gramEnd"/>
-      <w:r>
-        <w:rPr>
-          <w:rFonts w:cs="Times New Roman"/>
-          <w:szCs w:val="20"/>
-          <w:lang w:val="en-US"/>
-        </w:rPr>
-        <w:t xml:space="preserve"> the available operating models</w:t>
+        <w:t># list all of the available operating models</w:t>
       </w:r>
     </w:p>
     <w:p>
@@ -4860,7 +4856,7 @@
 </file>
 
 <file path=word/endnotes.xml><?xml version="1.0" encoding="utf-8"?>
-<w:endnotes xmlns:wpc="http://schemas.microsoft.com/office/word/2010/wordprocessingCanvas" xmlns:cx="http://schemas.microsoft.com/office/drawing/2014/chartex" xmlns:cx1="http://schemas.microsoft.com/office/drawing/2015/9/8/chartex" xmlns:cx2="http://schemas.microsoft.com/office/drawing/2015/10/21/chartex" xmlns:cx3="http://schemas.microsoft.com/office/drawing/2016/5/9/chartex" xmlns:cx4="http://schemas.microsoft.com/office/drawing/2016/5/10/chartex" xmlns:cx5="http://schemas.microsoft.com/office/drawing/2016/5/11/chartex" xmlns:cx6="http://schemas.microsoft.com/office/drawing/2016/5/12/chartex" xmlns:cx7="http://schemas.microsoft.com/office/drawing/2016/5/13/chartex" xmlns:cx8="http://schemas.microsoft.com/office/drawing/2016/5/14/chartex" xmlns:mc="http://schemas.openxmlformats.org/markup-compatibility/2006" xmlns:aink="http://schemas.microsoft.com/office/drawing/2016/ink" xmlns:am3d="http://schemas.microsoft.com/office/drawing/2017/model3d" xmlns:o="urn:schemas-microsoft-com:office:office" xmlns:r="http://schemas.openxmlformats.org/officeDocument/2006/relationships" xmlns:m="http://schemas.openxmlformats.org/officeDocument/2006/math" xmlns:v="urn:schemas-microsoft-com:vml" xmlns:wp14="http://schemas.microsoft.com/office/word/2010/wordprocessingDrawing" xmlns:wp="http://schemas.openxmlformats.org/drawingml/2006/wordprocessingDrawing" xmlns:w10="urn:schemas-microsoft-com:office:word" xmlns:w="http://schemas.openxmlformats.org/wordprocessingml/2006/main" xmlns:w14="http://schemas.microsoft.com/office/word/2010/wordml" xmlns:w15="http://schemas.microsoft.com/office/word/2012/wordml" xmlns:w16cid="http://schemas.microsoft.com/office/word/2016/wordml/cid" xmlns:w16se="http://schemas.microsoft.com/office/word/2015/wordml/symex" xmlns:wpg="http://schemas.microsoft.com/office/word/2010/wordprocessingGroup" xmlns:wpi="http://schemas.microsoft.com/office/word/2010/wordprocessingInk" xmlns:wne="http://schemas.microsoft.com/office/word/2006/wordml" xmlns:wps="http://schemas.microsoft.com/office/word/2010/wordprocessingShape" mc:Ignorable="w14 w15 w16se w16cid wp14">
+<w:endnotes xmlns:wpc="http://schemas.microsoft.com/office/word/2010/wordprocessingCanvas" xmlns:mc="http://schemas.openxmlformats.org/markup-compatibility/2006" xmlns:o="urn:schemas-microsoft-com:office:office" xmlns:r="http://schemas.openxmlformats.org/officeDocument/2006/relationships" xmlns:m="http://schemas.openxmlformats.org/officeDocument/2006/math" xmlns:v="urn:schemas-microsoft-com:vml" xmlns:wp14="http://schemas.microsoft.com/office/word/2010/wordprocessingDrawing" xmlns:wp="http://schemas.openxmlformats.org/drawingml/2006/wordprocessingDrawing" xmlns:w10="urn:schemas-microsoft-com:office:word" xmlns:w="http://schemas.openxmlformats.org/wordprocessingml/2006/main" xmlns:w14="http://schemas.microsoft.com/office/word/2010/wordml" xmlns:w15="http://schemas.microsoft.com/office/word/2012/wordml" xmlns:wpg="http://schemas.microsoft.com/office/word/2010/wordprocessingGroup" xmlns:wpi="http://schemas.microsoft.com/office/word/2010/wordprocessingInk" xmlns:wne="http://schemas.microsoft.com/office/word/2006/wordml" xmlns:wps="http://schemas.microsoft.com/office/word/2010/wordprocessingShape" mc:Ignorable="w14 w15 wp14">
   <w:endnote w:type="separator" w:id="-1">
     <w:p>
       <w:r>
@@ -4879,7 +4875,7 @@
 </file>
 
 <file path=word/footnotes.xml><?xml version="1.0" encoding="utf-8"?>
-<w:footnotes xmlns:wpc="http://schemas.microsoft.com/office/word/2010/wordprocessingCanvas" xmlns:cx="http://schemas.microsoft.com/office/drawing/2014/chartex" xmlns:cx1="http://schemas.microsoft.com/office/drawing/2015/9/8/chartex" xmlns:cx2="http://schemas.microsoft.com/office/drawing/2015/10/21/chartex" xmlns:cx3="http://schemas.microsoft.com/office/drawing/2016/5/9/chartex" xmlns:cx4="http://schemas.microsoft.com/office/drawing/2016/5/10/chartex" xmlns:cx5="http://schemas.microsoft.com/office/drawing/2016/5/11/chartex" xmlns:cx6="http://schemas.microsoft.com/office/drawing/2016/5/12/chartex" xmlns:cx7="http://schemas.microsoft.com/office/drawing/2016/5/13/chartex" xmlns:cx8="http://schemas.microsoft.com/office/drawing/2016/5/14/chartex" xmlns:mc="http://schemas.openxmlformats.org/markup-compatibility/2006" xmlns:aink="http://schemas.microsoft.com/office/drawing/2016/ink" xmlns:am3d="http://schemas.microsoft.com/office/drawing/2017/model3d" xmlns:o="urn:schemas-microsoft-com:office:office" xmlns:r="http://schemas.openxmlformats.org/officeDocument/2006/relationships" xmlns:m="http://schemas.openxmlformats.org/officeDocument/2006/math" xmlns:v="urn:schemas-microsoft-com:vml" xmlns:wp14="http://schemas.microsoft.com/office/word/2010/wordprocessingDrawing" xmlns:wp="http://schemas.openxmlformats.org/drawingml/2006/wordprocessingDrawing" xmlns:w10="urn:schemas-microsoft-com:office:word" xmlns:w="http://schemas.openxmlformats.org/wordprocessingml/2006/main" xmlns:w14="http://schemas.microsoft.com/office/word/2010/wordml" xmlns:w15="http://schemas.microsoft.com/office/word/2012/wordml" xmlns:w16cid="http://schemas.microsoft.com/office/word/2016/wordml/cid" xmlns:w16se="http://schemas.microsoft.com/office/word/2015/wordml/symex" xmlns:wpg="http://schemas.microsoft.com/office/word/2010/wordprocessingGroup" xmlns:wpi="http://schemas.microsoft.com/office/word/2010/wordprocessingInk" xmlns:wne="http://schemas.microsoft.com/office/word/2006/wordml" xmlns:wps="http://schemas.microsoft.com/office/word/2010/wordprocessingShape" mc:Ignorable="w14 w15 w16se w16cid wp14">
+<w:footnotes xmlns:wpc="http://schemas.microsoft.com/office/word/2010/wordprocessingCanvas" xmlns:mc="http://schemas.openxmlformats.org/markup-compatibility/2006" xmlns:o="urn:schemas-microsoft-com:office:office" xmlns:r="http://schemas.openxmlformats.org/officeDocument/2006/relationships" xmlns:m="http://schemas.openxmlformats.org/officeDocument/2006/math" xmlns:v="urn:schemas-microsoft-com:vml" xmlns:wp14="http://schemas.microsoft.com/office/word/2010/wordprocessingDrawing" xmlns:wp="http://schemas.openxmlformats.org/drawingml/2006/wordprocessingDrawing" xmlns:w10="urn:schemas-microsoft-com:office:word" xmlns:w="http://schemas.openxmlformats.org/wordprocessingml/2006/main" xmlns:w14="http://schemas.microsoft.com/office/word/2010/wordml" xmlns:w15="http://schemas.microsoft.com/office/word/2012/wordml" xmlns:wpg="http://schemas.microsoft.com/office/word/2010/wordprocessingGroup" xmlns:wpi="http://schemas.microsoft.com/office/word/2010/wordprocessingInk" xmlns:wne="http://schemas.microsoft.com/office/word/2006/wordml" xmlns:wps="http://schemas.microsoft.com/office/word/2010/wordprocessingShape" mc:Ignorable="w14 w15 wp14">
   <w:footnote w:type="separator" w:id="-1">
     <w:p>
       <w:r>
@@ -4989,7 +4985,6 @@
         <w:t xml:space="preserve"> Applied </w:t>
       </w:r>
       <w:proofErr w:type="spellStart"/>
-      <w:proofErr w:type="gramStart"/>
       <w:r>
         <w:rPr>
           <w:sz w:val="18"/>
@@ -4997,60 +4992,81 @@
         </w:rPr>
         <w:t>Mathematics,</w:t>
       </w:r>
+      <w:proofErr w:type="gramStart"/>
       <w:r>
         <w:rPr>
           <w:sz w:val="18"/>
           <w:szCs w:val="18"/>
         </w:rPr>
-        <w:t>,</w:t>
-      </w:r>
+        <w:t>,University</w:t>
+      </w:r>
+      <w:proofErr w:type="spellEnd"/>
       <w:proofErr w:type="gramEnd"/>
       <w:r>
         <w:rPr>
           <w:sz w:val="18"/>
           <w:szCs w:val="18"/>
         </w:rPr>
-        <w:t>University</w:t>
-      </w:r>
-      <w:proofErr w:type="spellEnd"/>
+        <w:t xml:space="preserve"> of Cape Town, Rondebosch 7701, South Africa</w:t>
+      </w:r>
       <w:r>
         <w:rPr>
           <w:sz w:val="18"/>
           <w:szCs w:val="18"/>
         </w:rPr>
-        <w:t xml:space="preserve"> of Cape Town, Rondebosch 7701, South Africa</w:t>
+        <w:t>.</w:t>
+      </w:r>
+      <w:r>
+        <w:t xml:space="preserve"> </w:t>
       </w:r>
       <w:r>
         <w:rPr>
           <w:sz w:val="18"/>
           <w:szCs w:val="18"/>
         </w:rPr>
-        <w:t>.</w:t>
-      </w:r>
-      <w:r>
-        <w:t xml:space="preserve"> </w:t>
+        <w:t>doug.butterworth@uct.ac.za</w:t>
       </w:r>
       <w:r>
         <w:rPr>
           <w:sz w:val="18"/>
           <w:szCs w:val="18"/>
         </w:rPr>
-        <w:t>doug.butterworth@uct.ac.za</w:t>
-      </w:r>
-      <w:r>
-        <w:rPr>
-          <w:sz w:val="18"/>
-          <w:szCs w:val="18"/>
-        </w:rPr>
         <w:t xml:space="preserve"> </w:t>
       </w:r>
+    </w:p>
+  </w:footnote>
+  <w:footnote w:id="3">
+    <w:p>
+      <w:pPr>
+        <w:pStyle w:val="FootnoteText"/>
+      </w:pPr>
+      <w:r>
+        <w:rPr>
+          <w:rStyle w:val="FootnoteReference"/>
+        </w:rPr>
+        <w:footnoteRef/>
+      </w:r>
+      <w:r>
+        <w:t xml:space="preserve"> </w:t>
+      </w:r>
+      <w:r>
+        <w:t xml:space="preserve">The development of the MSE for North Atlantic bluefin tuna remains an ongoing process at this time. This document is therefore not final, but relates to the extent of development of the work immediately prior to the September 2017 bluefin session which preceded the ICCAT SCRS </w:t>
+      </w:r>
+      <w:r>
+        <w:t>me</w:t>
+      </w:r>
+      <w:r>
+        <w:t>eting.</w:t>
+      </w:r>
+      <w:bookmarkStart w:id="0" w:name="_GoBack"/>
+      <w:bookmarkEnd w:id="0"/>
     </w:p>
   </w:footnote>
 </w:footnotes>
 </file>
 
 <file path=word/header1.xml><?xml version="1.0" encoding="utf-8"?>
-<w:hdr xmlns:wpc="http://schemas.microsoft.com/office/word/2010/wordprocessingCanvas" xmlns:cx="http://schemas.microsoft.com/office/drawing/2014/chartex" xmlns:cx1="http://schemas.microsoft.com/office/drawing/2015/9/8/chartex" xmlns:cx2="http://schemas.microsoft.com/office/drawing/2015/10/21/chartex" xmlns:cx3="http://schemas.microsoft.com/office/drawing/2016/5/9/chartex" xmlns:cx4="http://schemas.microsoft.com/office/drawing/2016/5/10/chartex" xmlns:cx5="http://schemas.microsoft.com/office/drawing/2016/5/11/chartex" xmlns:cx6="http://schemas.microsoft.com/office/drawing/2016/5/12/chartex" xmlns:cx7="http://schemas.microsoft.com/office/drawing/2016/5/13/chartex" xmlns:cx8="http://schemas.microsoft.com/office/drawing/2016/5/14/chartex" xmlns:mc="http://schemas.openxmlformats.org/markup-compatibility/2006" xmlns:aink="http://schemas.microsoft.com/office/drawing/2016/ink" xmlns:am3d="http://schemas.microsoft.com/office/drawing/2017/model3d" xmlns:o="urn:schemas-microsoft-com:office:office" xmlns:r="http://schemas.openxmlformats.org/officeDocument/2006/relationships" xmlns:m="http://schemas.openxmlformats.org/officeDocument/2006/math" xmlns:v="urn:schemas-microsoft-com:vml" xmlns:wp14="http://schemas.microsoft.com/office/word/2010/wordprocessingDrawing" xmlns:wp="http://schemas.openxmlformats.org/drawingml/2006/wordprocessingDrawing" xmlns:w10="urn:schemas-microsoft-com:office:word" xmlns:w="http://schemas.openxmlformats.org/wordprocessingml/2006/main" xmlns:w14="http://schemas.microsoft.com/office/word/2010/wordml" xmlns:w15="http://schemas.microsoft.com/office/word/2012/wordml" xmlns:w16cid="http://schemas.microsoft.com/office/word/2016/wordml/cid" xmlns:w16se="http://schemas.microsoft.com/office/word/2015/wordml/symex" xmlns:wpg="http://schemas.microsoft.com/office/word/2010/wordprocessingGroup" xmlns:wpi="http://schemas.microsoft.com/office/word/2010/wordprocessingInk" xmlns:wne="http://schemas.microsoft.com/office/word/2006/wordml" xmlns:wps="http://schemas.microsoft.com/office/word/2010/wordprocessingShape" mc:Ignorable="w14 w15 w16se w16cid wp14">
+<w:hdr xmlns:wpc="http://schemas.microsoft.com/office/word/2010/wordprocessingCanvas" xmlns:mc="http://schemas.openxmlformats.org/markup-compatibility/2006" xmlns:o="urn:schemas-microsoft-com:office:office" xmlns:r="http://schemas.openxmlformats.org/officeDocument/2006/relationships" xmlns:m="http://schemas.openxmlformats.org/officeDocument/2006/math" xmlns:v="urn:schemas-microsoft-com:vml" xmlns:wp14="http://schemas.microsoft.com/office/word/2010/wordprocessingDrawing" xmlns:wp="http://schemas.openxmlformats.org/drawingml/2006/wordprocessingDrawing" xmlns:w10="urn:schemas-microsoft-com:office:word" xmlns:w="http://schemas.openxmlformats.org/wordprocessingml/2006/main" xmlns:w14="http://schemas.microsoft.com/office/word/2010/wordml" xmlns:w15="http://schemas.microsoft.com/office/word/2012/wordml" xmlns:wpg="http://schemas.microsoft.com/office/word/2010/wordprocessingGroup" xmlns:wpi="http://schemas.microsoft.com/office/word/2010/wordprocessingInk" xmlns:wne="http://schemas.microsoft.com/office/word/2006/wordml" xmlns:wps="http://schemas.microsoft.com/office/word/2010/wordprocessingShape" mc:Ignorable="w14 w15 wp14">
   <w:p>
     <w:pPr>
       <w:tabs>
@@ -5106,7 +5122,7 @@
 </file>
 
 <file path=word/numbering.xml><?xml version="1.0" encoding="utf-8"?>
-<w:numbering xmlns:wpc="http://schemas.microsoft.com/office/word/2010/wordprocessingCanvas" xmlns:cx="http://schemas.microsoft.com/office/drawing/2014/chartex" xmlns:cx1="http://schemas.microsoft.com/office/drawing/2015/9/8/chartex" xmlns:cx2="http://schemas.microsoft.com/office/drawing/2015/10/21/chartex" xmlns:cx3="http://schemas.microsoft.com/office/drawing/2016/5/9/chartex" xmlns:cx4="http://schemas.microsoft.com/office/drawing/2016/5/10/chartex" xmlns:cx5="http://schemas.microsoft.com/office/drawing/2016/5/11/chartex" xmlns:cx6="http://schemas.microsoft.com/office/drawing/2016/5/12/chartex" xmlns:cx7="http://schemas.microsoft.com/office/drawing/2016/5/13/chartex" xmlns:cx8="http://schemas.microsoft.com/office/drawing/2016/5/14/chartex" xmlns:mc="http://schemas.openxmlformats.org/markup-compatibility/2006" xmlns:aink="http://schemas.microsoft.com/office/drawing/2016/ink" xmlns:am3d="http://schemas.microsoft.com/office/drawing/2017/model3d" xmlns:o="urn:schemas-microsoft-com:office:office" xmlns:r="http://schemas.openxmlformats.org/officeDocument/2006/relationships" xmlns:m="http://schemas.openxmlformats.org/officeDocument/2006/math" xmlns:v="urn:schemas-microsoft-com:vml" xmlns:wp14="http://schemas.microsoft.com/office/word/2010/wordprocessingDrawing" xmlns:wp="http://schemas.openxmlformats.org/drawingml/2006/wordprocessingDrawing" xmlns:w10="urn:schemas-microsoft-com:office:word" xmlns:w="http://schemas.openxmlformats.org/wordprocessingml/2006/main" xmlns:w14="http://schemas.microsoft.com/office/word/2010/wordml" xmlns:w15="http://schemas.microsoft.com/office/word/2012/wordml" xmlns:w16cid="http://schemas.microsoft.com/office/word/2016/wordml/cid" xmlns:w16se="http://schemas.microsoft.com/office/word/2015/wordml/symex" xmlns:wpg="http://schemas.microsoft.com/office/word/2010/wordprocessingGroup" xmlns:wpi="http://schemas.microsoft.com/office/word/2010/wordprocessingInk" xmlns:wne="http://schemas.microsoft.com/office/word/2006/wordml" xmlns:wps="http://schemas.microsoft.com/office/word/2010/wordprocessingShape" mc:Ignorable="w14 w15 w16se w16cid wp14">
+<w:numbering xmlns:wpc="http://schemas.microsoft.com/office/word/2010/wordprocessingCanvas" xmlns:mc="http://schemas.openxmlformats.org/markup-compatibility/2006" xmlns:o="urn:schemas-microsoft-com:office:office" xmlns:r="http://schemas.openxmlformats.org/officeDocument/2006/relationships" xmlns:m="http://schemas.openxmlformats.org/officeDocument/2006/math" xmlns:v="urn:schemas-microsoft-com:vml" xmlns:wp14="http://schemas.microsoft.com/office/word/2010/wordprocessingDrawing" xmlns:wp="http://schemas.openxmlformats.org/drawingml/2006/wordprocessingDrawing" xmlns:w10="urn:schemas-microsoft-com:office:word" xmlns:w="http://schemas.openxmlformats.org/wordprocessingml/2006/main" xmlns:w14="http://schemas.microsoft.com/office/word/2010/wordml" xmlns:w15="http://schemas.microsoft.com/office/word/2012/wordml" xmlns:wpg="http://schemas.microsoft.com/office/word/2010/wordprocessingGroup" xmlns:wpi="http://schemas.microsoft.com/office/word/2010/wordprocessingInk" xmlns:wne="http://schemas.microsoft.com/office/word/2006/wordml" xmlns:wps="http://schemas.microsoft.com/office/word/2010/wordprocessingShape" mc:Ignorable="w14 w15 wp14">
   <w:abstractNum w:abstractNumId="0" w15:restartNumberingAfterBreak="0">
     <w:nsid w:val="0D13341D"/>
     <w:multiLevelType w:val="hybridMultilevel"/>
@@ -6043,7 +6059,7 @@
 </file>
 
 <file path=word/styles.xml><?xml version="1.0" encoding="utf-8"?>
-<w:styles xmlns:mc="http://schemas.openxmlformats.org/markup-compatibility/2006" xmlns:r="http://schemas.openxmlformats.org/officeDocument/2006/relationships" xmlns:w="http://schemas.openxmlformats.org/wordprocessingml/2006/main" xmlns:w14="http://schemas.microsoft.com/office/word/2010/wordml" xmlns:w15="http://schemas.microsoft.com/office/word/2012/wordml" xmlns:w16cid="http://schemas.microsoft.com/office/word/2016/wordml/cid" xmlns:w16se="http://schemas.microsoft.com/office/word/2015/wordml/symex" mc:Ignorable="w14 w15 w16se w16cid">
+<w:styles xmlns:mc="http://schemas.openxmlformats.org/markup-compatibility/2006" xmlns:r="http://schemas.openxmlformats.org/officeDocument/2006/relationships" xmlns:w="http://schemas.openxmlformats.org/wordprocessingml/2006/main" xmlns:w14="http://schemas.microsoft.com/office/word/2010/wordml" xmlns:w15="http://schemas.microsoft.com/office/word/2012/wordml" mc:Ignorable="w14 w15">
   <w:docDefaults>
     <w:rPrDefault>
       <w:rPr>
@@ -6059,7 +6075,7 @@
       </w:pPr>
     </w:pPrDefault>
   </w:docDefaults>
-  <w:latentStyles w:defLockedState="0" w:defUIPriority="99" w:defSemiHidden="0" w:defUnhideWhenUsed="0" w:defQFormat="0" w:count="375">
+  <w:latentStyles w:defLockedState="0" w:defUIPriority="99" w:defSemiHidden="0" w:defUnhideWhenUsed="0" w:defQFormat="0" w:count="371">
     <w:lsdException w:name="Normal" w:uiPriority="0" w:qFormat="1"/>
     <w:lsdException w:name="heading 1" w:uiPriority="9" w:qFormat="1"/>
     <w:lsdException w:name="heading 2" w:semiHidden="1" w:uiPriority="9" w:unhideWhenUsed="1" w:qFormat="1"/>
@@ -6431,10 +6447,6 @@
     <w:lsdException w:name="List Table 5 Dark Accent 6" w:uiPriority="50"/>
     <w:lsdException w:name="List Table 6 Colorful Accent 6" w:uiPriority="51"/>
     <w:lsdException w:name="List Table 7 Colorful Accent 6" w:uiPriority="52"/>
-    <w:lsdException w:name="Mention" w:semiHidden="1" w:unhideWhenUsed="1"/>
-    <w:lsdException w:name="Smart Hyperlink" w:semiHidden="1" w:unhideWhenUsed="1"/>
-    <w:lsdException w:name="Hashtag" w:semiHidden="1" w:unhideWhenUsed="1"/>
-    <w:lsdException w:name="Unresolved Mention" w:semiHidden="1" w:unhideWhenUsed="1"/>
   </w:latentStyles>
   <w:style w:type="paragraph" w:default="1" w:styleId="Normal">
     <w:name w:val="Normal"/>
@@ -7488,7 +7500,7 @@
 </file>
 
 <file path=customXml/itemProps1.xml><?xml version="1.0" encoding="utf-8"?>
-<ds:datastoreItem xmlns:ds="http://schemas.openxmlformats.org/officeDocument/2006/customXml" ds:itemID="{B3DC2159-62F9-4ABB-B57E-FA029BE51113}">
+<ds:datastoreItem xmlns:ds="http://schemas.openxmlformats.org/officeDocument/2006/customXml" ds:itemID="{CCED6C8B-0FA2-4ECF-B2E5-099622FEBB0A}">
   <ds:schemaRefs>
     <ds:schemaRef ds:uri="http://schemas.openxmlformats.org/officeDocument/2006/bibliography"/>
   </ds:schemaRefs>
